--- a/exercicios js/Trabalho/Tabela.docx
+++ b/exercicios js/Trabalho/Tabela.docx
@@ -6,13 +6,12 @@
       <w:pPr>
         <w:ind w:left="-1134" w:right="-1134"/>
       </w:pPr>
-    </w:p>
-    <w:p>
-      <w:pPr>
-        <w:ind w:left="-1134" w:right="-1134"/>
-      </w:pPr>
       <w:r>
-        <w:t>Tabela:</w:t>
+        <w:t>Alunos: João Pedro Cintra e Heitor Ramos</w:t>
+      </w:r>
+      <w:r>
+        <w:tab/>
+        <w:t xml:space="preserve"> 3ºADS</w:t>
       </w:r>
     </w:p>
     <w:p>
@@ -20,6 +19,23 @@
         <w:ind w:left="-1134" w:right="-1134"/>
       </w:pPr>
       <w:r>
+        <w:t>Tabela</w:t>
+      </w:r>
+      <w:r>
+        <w:t xml:space="preserve"> com os tempos de execução de cada função</w:t>
+      </w:r>
+      <w:r>
+        <w:t>:</w:t>
+      </w:r>
+    </w:p>
+    <w:p>
+      <w:pPr>
+        <w:ind w:left="-1134" w:right="-1134"/>
+      </w:pPr>
+      <w:r>
+        <w:rPr>
+          <w:noProof/>
+        </w:rPr>
         <w:drawing>
           <wp:inline distT="0" distB="0" distL="0" distR="0" wp14:anchorId="122F14D8" wp14:editId="086C68AA">
             <wp:extent cx="6808016" cy="1864519"/>

--- a/exercicios js/Trabalho/Tabela.docx
+++ b/exercicios js/Trabalho/Tabela.docx
@@ -32,51 +32,7246 @@
       <w:pPr>
         <w:ind w:left="-1134" w:right="-1134"/>
       </w:pPr>
-      <w:r>
-        <w:rPr>
-          <w:noProof/>
-        </w:rPr>
-        <w:drawing>
-          <wp:inline distT="0" distB="0" distL="0" distR="0" wp14:anchorId="122F14D8" wp14:editId="086C68AA">
-            <wp:extent cx="6808016" cy="1864519"/>
-            <wp:effectExtent l="0" t="0" r="0" b="2540"/>
-            <wp:docPr id="1" name="Imagem 1" descr="Uma imagem contendo Tabela&#10;&#10;Descrição gerada automaticamente"/>
-            <wp:cNvGraphicFramePr>
-              <a:graphicFrameLocks xmlns:a="http://schemas.openxmlformats.org/drawingml/2006/main" noChangeAspect="1"/>
-            </wp:cNvGraphicFramePr>
-            <a:graphic xmlns:a="http://schemas.openxmlformats.org/drawingml/2006/main">
-              <a:graphicData uri="http://schemas.openxmlformats.org/drawingml/2006/picture">
-                <pic:pic xmlns:pic="http://schemas.openxmlformats.org/drawingml/2006/picture">
-                  <pic:nvPicPr>
-                    <pic:cNvPr id="1" name="Imagem 1" descr="Uma imagem contendo Tabela&#10;&#10;Descrição gerada automaticamente"/>
-                    <pic:cNvPicPr/>
-                  </pic:nvPicPr>
-                  <pic:blipFill>
-                    <a:blip r:embed="rId5"/>
-                    <a:stretch>
-                      <a:fillRect/>
-                    </a:stretch>
-                  </pic:blipFill>
-                  <pic:spPr>
-                    <a:xfrm>
-                      <a:off x="0" y="0"/>
-                      <a:ext cx="6841651" cy="1873731"/>
-                    </a:xfrm>
-                    <a:prstGeom prst="rect">
-                      <a:avLst/>
-                    </a:prstGeom>
-                  </pic:spPr>
-                </pic:pic>
-              </a:graphicData>
-            </a:graphic>
-          </wp:inline>
-        </w:drawing>
-      </w:r>
+    </w:p>
+    <w:tbl>
+      <w:tblPr>
+        <w:tblW w:w="7440" w:type="dxa"/>
+        <w:tblCellMar>
+          <w:left w:w="70" w:type="dxa"/>
+          <w:right w:w="70" w:type="dxa"/>
+        </w:tblCellMar>
+        <w:tblLook w:val="04A0" w:firstRow="1" w:lastRow="0" w:firstColumn="1" w:lastColumn="0" w:noHBand="0" w:noVBand="1"/>
+      </w:tblPr>
+      <w:tblGrid>
+        <w:gridCol w:w="2460"/>
+        <w:gridCol w:w="1930"/>
+        <w:gridCol w:w="3050"/>
+      </w:tblGrid>
+      <w:tr>
+        <w:trPr>
+          <w:trHeight w:val="372"/>
+        </w:trPr>
+        <w:tc>
+          <w:tcPr>
+            <w:tcW w:w="2460" w:type="dxa"/>
+            <w:tcBorders>
+              <w:top w:val="single" w:sz="4" w:space="0" w:color="auto"/>
+              <w:left w:val="single" w:sz="4" w:space="0" w:color="auto"/>
+              <w:bottom w:val="single" w:sz="4" w:space="0" w:color="auto"/>
+              <w:right w:val="single" w:sz="4" w:space="0" w:color="auto"/>
+            </w:tcBorders>
+            <w:shd w:val="clear" w:color="000000" w:fill="FFCC99"/>
+            <w:noWrap/>
+            <w:vAlign w:val="center"/>
+            <w:hideMark/>
+          </w:tcPr>
+          <w:p>
+            <w:pPr>
+              <w:spacing w:after="0" w:line="240" w:lineRule="auto"/>
+              <w:jc w:val="center"/>
+              <w:rPr>
+                <w:rFonts w:ascii="Calibri Light" w:eastAsia="Times New Roman" w:hAnsi="Calibri Light" w:cs="Calibri Light"/>
+                <w:b/>
+                <w:bCs/>
+                <w:color w:val="000000"/>
+                <w:kern w:val="0"/>
+                <w:lang w:eastAsia="pt-BR"/>
+                <w14:ligatures w14:val="none"/>
+              </w:rPr>
+            </w:pPr>
+            <w:r>
+              <w:rPr>
+                <w:rFonts w:ascii="Calibri Light" w:eastAsia="Times New Roman" w:hAnsi="Calibri Light" w:cs="Calibri Light"/>
+                <w:b/>
+                <w:bCs/>
+                <w:color w:val="000000"/>
+                <w:kern w:val="0"/>
+                <w:lang w:eastAsia="pt-BR"/>
+                <w14:ligatures w14:val="none"/>
+              </w:rPr>
+              <w:t>Métodos de Ordenação</w:t>
+            </w:r>
+          </w:p>
+        </w:tc>
+        <w:tc>
+          <w:tcPr>
+            <w:tcW w:w="1930" w:type="dxa"/>
+            <w:tcBorders>
+              <w:top w:val="single" w:sz="4" w:space="0" w:color="auto"/>
+              <w:left w:val="nil"/>
+              <w:bottom w:val="single" w:sz="4" w:space="0" w:color="auto"/>
+              <w:right w:val="single" w:sz="4" w:space="0" w:color="auto"/>
+            </w:tcBorders>
+            <w:shd w:val="clear" w:color="000000" w:fill="FFCC99"/>
+            <w:noWrap/>
+            <w:vAlign w:val="center"/>
+            <w:hideMark/>
+          </w:tcPr>
+          <w:p>
+            <w:pPr>
+              <w:spacing w:after="0" w:line="240" w:lineRule="auto"/>
+              <w:jc w:val="center"/>
+              <w:rPr>
+                <w:rFonts w:ascii="Calibri Light" w:eastAsia="Times New Roman" w:hAnsi="Calibri Light" w:cs="Calibri Light"/>
+                <w:b/>
+                <w:bCs/>
+                <w:color w:val="000000"/>
+                <w:kern w:val="0"/>
+                <w:lang w:eastAsia="pt-BR"/>
+                <w14:ligatures w14:val="none"/>
+              </w:rPr>
+            </w:pPr>
+            <w:r>
+              <w:rPr>
+                <w:rFonts w:ascii="Calibri Light" w:eastAsia="Times New Roman" w:hAnsi="Calibri Light" w:cs="Calibri Light"/>
+                <w:b/>
+                <w:bCs/>
+                <w:color w:val="000000"/>
+                <w:kern w:val="0"/>
+                <w:lang w:eastAsia="pt-BR"/>
+                <w14:ligatures w14:val="none"/>
+              </w:rPr>
+              <w:t>Tipo Vetor</w:t>
+            </w:r>
+          </w:p>
+        </w:tc>
+        <w:tc>
+          <w:tcPr>
+            <w:tcW w:w="3050" w:type="dxa"/>
+            <w:tcBorders>
+              <w:top w:val="single" w:sz="4" w:space="0" w:color="auto"/>
+              <w:left w:val="nil"/>
+              <w:bottom w:val="single" w:sz="4" w:space="0" w:color="auto"/>
+              <w:right w:val="single" w:sz="4" w:space="0" w:color="auto"/>
+            </w:tcBorders>
+            <w:shd w:val="clear" w:color="000000" w:fill="FFCC99"/>
+            <w:noWrap/>
+            <w:vAlign w:val="center"/>
+            <w:hideMark/>
+          </w:tcPr>
+          <w:p>
+            <w:pPr>
+              <w:spacing w:after="0" w:line="240" w:lineRule="auto"/>
+              <w:jc w:val="center"/>
+              <w:rPr>
+                <w:rFonts w:ascii="Calibri Light" w:eastAsia="Times New Roman" w:hAnsi="Calibri Light" w:cs="Calibri Light"/>
+                <w:b/>
+                <w:bCs/>
+                <w:color w:val="000000"/>
+                <w:kern w:val="0"/>
+                <w:lang w:eastAsia="pt-BR"/>
+                <w14:ligatures w14:val="none"/>
+              </w:rPr>
+            </w:pPr>
+            <w:r>
+              <w:rPr>
+                <w:rFonts w:ascii="Calibri Light" w:eastAsia="Times New Roman" w:hAnsi="Calibri Light" w:cs="Calibri Light"/>
+                <w:b/>
+                <w:bCs/>
+                <w:color w:val="000000"/>
+                <w:kern w:val="0"/>
+                <w:lang w:eastAsia="pt-BR"/>
+                <w14:ligatures w14:val="none"/>
+              </w:rPr>
+              <w:t xml:space="preserve">Tempo de Ordenação </w:t>
+            </w:r>
+          </w:p>
+        </w:tc>
+      </w:tr>
+      <w:tr>
+        <w:trPr>
+          <w:trHeight w:val="288"/>
+        </w:trPr>
+        <w:tc>
+          <w:tcPr>
+            <w:tcW w:w="2460" w:type="dxa"/>
+            <w:vMerge w:val="restart"/>
+            <w:tcBorders>
+              <w:top w:val="nil"/>
+              <w:left w:val="single" w:sz="4" w:space="0" w:color="auto"/>
+              <w:bottom w:val="single" w:sz="4" w:space="0" w:color="auto"/>
+              <w:right w:val="single" w:sz="4" w:space="0" w:color="auto"/>
+            </w:tcBorders>
+            <w:shd w:val="clear" w:color="000000" w:fill="FFF2CC"/>
+            <w:noWrap/>
+            <w:vAlign w:val="center"/>
+            <w:hideMark/>
+          </w:tcPr>
+          <w:p>
+            <w:pPr>
+              <w:spacing w:after="0" w:line="240" w:lineRule="auto"/>
+              <w:jc w:val="center"/>
+              <w:rPr>
+                <w:rFonts w:ascii="Calibri Light" w:eastAsia="Times New Roman" w:hAnsi="Calibri Light" w:cs="Calibri Light"/>
+                <w:b/>
+                <w:bCs/>
+                <w:color w:val="000000"/>
+                <w:kern w:val="0"/>
+                <w:lang w:eastAsia="pt-BR"/>
+                <w14:ligatures w14:val="none"/>
+              </w:rPr>
+            </w:pPr>
+            <w:proofErr w:type="spellStart"/>
+            <w:r>
+              <w:rPr>
+                <w:rFonts w:ascii="Calibri Light" w:eastAsia="Times New Roman" w:hAnsi="Calibri Light" w:cs="Calibri Light"/>
+                <w:b/>
+                <w:bCs/>
+                <w:color w:val="000000"/>
+                <w:kern w:val="0"/>
+                <w:lang w:eastAsia="pt-BR"/>
+                <w14:ligatures w14:val="none"/>
+              </w:rPr>
+              <w:t>BubbleSort</w:t>
+            </w:r>
+            <w:proofErr w:type="spellEnd"/>
+            <w:r>
+              <w:rPr>
+                <w:rFonts w:ascii="Calibri Light" w:eastAsia="Times New Roman" w:hAnsi="Calibri Light" w:cs="Calibri Light"/>
+                <w:b/>
+                <w:bCs/>
+                <w:color w:val="000000"/>
+                <w:kern w:val="0"/>
+                <w:lang w:eastAsia="pt-BR"/>
+                <w14:ligatures w14:val="none"/>
+              </w:rPr>
+              <w:t xml:space="preserve"> 100</w:t>
+            </w:r>
+          </w:p>
+        </w:tc>
+        <w:tc>
+          <w:tcPr>
+            <w:tcW w:w="1930" w:type="dxa"/>
+            <w:tcBorders>
+              <w:top w:val="single" w:sz="4" w:space="0" w:color="auto"/>
+              <w:left w:val="single" w:sz="4" w:space="0" w:color="auto"/>
+              <w:bottom w:val="single" w:sz="4" w:space="0" w:color="auto"/>
+              <w:right w:val="single" w:sz="4" w:space="0" w:color="auto"/>
+            </w:tcBorders>
+            <w:shd w:val="clear" w:color="000000" w:fill="80B8EA"/>
+            <w:vAlign w:val="bottom"/>
+            <w:hideMark/>
+          </w:tcPr>
+          <w:p>
+            <w:pPr>
+              <w:spacing w:after="0" w:line="240" w:lineRule="auto"/>
+              <w:rPr>
+                <w:rFonts w:ascii="Calibri" w:eastAsia="Times New Roman" w:hAnsi="Calibri" w:cs="Calibri"/>
+                <w:color w:val="000000"/>
+                <w:kern w:val="0"/>
+                <w:lang w:eastAsia="pt-BR"/>
+                <w14:ligatures w14:val="none"/>
+              </w:rPr>
+            </w:pPr>
+            <w:r>
+              <w:rPr>
+                <w:rFonts w:ascii="Calibri" w:eastAsia="Times New Roman" w:hAnsi="Calibri" w:cs="Calibri"/>
+                <w:color w:val="000000"/>
+                <w:kern w:val="0"/>
+                <w:lang w:eastAsia="pt-BR"/>
+                <w14:ligatures w14:val="none"/>
+              </w:rPr>
+              <w:t>Vetor Ordenado</w:t>
+            </w:r>
+          </w:p>
+        </w:tc>
+        <w:tc>
+          <w:tcPr>
+            <w:tcW w:w="3050" w:type="dxa"/>
+            <w:tcBorders>
+              <w:top w:val="nil"/>
+              <w:left w:val="nil"/>
+              <w:bottom w:val="single" w:sz="4" w:space="0" w:color="auto"/>
+              <w:right w:val="single" w:sz="4" w:space="0" w:color="auto"/>
+            </w:tcBorders>
+            <w:shd w:val="clear" w:color="000000" w:fill="80B8EA"/>
+            <w:noWrap/>
+            <w:vAlign w:val="bottom"/>
+            <w:hideMark/>
+          </w:tcPr>
+          <w:p>
+            <w:pPr>
+              <w:spacing w:after="0" w:line="240" w:lineRule="auto"/>
+              <w:jc w:val="right"/>
+              <w:rPr>
+                <w:rFonts w:ascii="Calibri" w:eastAsia="Times New Roman" w:hAnsi="Calibri" w:cs="Calibri"/>
+                <w:color w:val="000000"/>
+                <w:kern w:val="0"/>
+                <w:lang w:eastAsia="pt-BR"/>
+                <w14:ligatures w14:val="none"/>
+              </w:rPr>
+            </w:pPr>
+            <w:r>
+              <w:rPr>
+                <w:rFonts w:ascii="Calibri" w:eastAsia="Times New Roman" w:hAnsi="Calibri" w:cs="Calibri"/>
+                <w:color w:val="000000"/>
+                <w:kern w:val="0"/>
+                <w:lang w:eastAsia="pt-BR"/>
+                <w14:ligatures w14:val="none"/>
+              </w:rPr>
+              <w:t>0.33ms</w:t>
+            </w:r>
+          </w:p>
+        </w:tc>
+      </w:tr>
+      <w:tr>
+        <w:trPr>
+          <w:trHeight w:val="288"/>
+        </w:trPr>
+        <w:tc>
+          <w:tcPr>
+            <w:tcW w:w="2460" w:type="dxa"/>
+            <w:vMerge/>
+            <w:tcBorders>
+              <w:top w:val="nil"/>
+              <w:left w:val="single" w:sz="4" w:space="0" w:color="auto"/>
+              <w:bottom w:val="single" w:sz="4" w:space="0" w:color="auto"/>
+              <w:right w:val="single" w:sz="4" w:space="0" w:color="auto"/>
+            </w:tcBorders>
+            <w:vAlign w:val="center"/>
+            <w:hideMark/>
+          </w:tcPr>
+          <w:p>
+            <w:pPr>
+              <w:spacing w:after="0" w:line="240" w:lineRule="auto"/>
+              <w:rPr>
+                <w:rFonts w:ascii="Calibri Light" w:eastAsia="Times New Roman" w:hAnsi="Calibri Light" w:cs="Calibri Light"/>
+                <w:b/>
+                <w:bCs/>
+                <w:color w:val="000000"/>
+                <w:kern w:val="0"/>
+                <w:lang w:eastAsia="pt-BR"/>
+                <w14:ligatures w14:val="none"/>
+              </w:rPr>
+            </w:pPr>
+          </w:p>
+        </w:tc>
+        <w:tc>
+          <w:tcPr>
+            <w:tcW w:w="1930" w:type="dxa"/>
+            <w:tcBorders>
+              <w:top w:val="single" w:sz="4" w:space="0" w:color="auto"/>
+              <w:left w:val="single" w:sz="4" w:space="0" w:color="auto"/>
+              <w:bottom w:val="single" w:sz="4" w:space="0" w:color="auto"/>
+              <w:right w:val="single" w:sz="4" w:space="0" w:color="auto"/>
+            </w:tcBorders>
+            <w:shd w:val="clear" w:color="000000" w:fill="FFC000"/>
+            <w:noWrap/>
+            <w:vAlign w:val="bottom"/>
+            <w:hideMark/>
+          </w:tcPr>
+          <w:p>
+            <w:pPr>
+              <w:spacing w:after="0" w:line="240" w:lineRule="auto"/>
+              <w:rPr>
+                <w:rFonts w:ascii="Calibri" w:eastAsia="Times New Roman" w:hAnsi="Calibri" w:cs="Calibri"/>
+                <w:color w:val="000000"/>
+                <w:kern w:val="0"/>
+                <w:lang w:eastAsia="pt-BR"/>
+                <w14:ligatures w14:val="none"/>
+              </w:rPr>
+            </w:pPr>
+            <w:r>
+              <w:rPr>
+                <w:rFonts w:ascii="Calibri" w:eastAsia="Times New Roman" w:hAnsi="Calibri" w:cs="Calibri"/>
+                <w:color w:val="000000"/>
+                <w:kern w:val="0"/>
+                <w:lang w:eastAsia="pt-BR"/>
+                <w14:ligatures w14:val="none"/>
+              </w:rPr>
+              <w:t>Vetor Invertido</w:t>
+            </w:r>
+          </w:p>
+        </w:tc>
+        <w:tc>
+          <w:tcPr>
+            <w:tcW w:w="3050" w:type="dxa"/>
+            <w:tcBorders>
+              <w:top w:val="nil"/>
+              <w:left w:val="nil"/>
+              <w:bottom w:val="single" w:sz="4" w:space="0" w:color="auto"/>
+              <w:right w:val="single" w:sz="4" w:space="0" w:color="auto"/>
+            </w:tcBorders>
+            <w:shd w:val="clear" w:color="000000" w:fill="FFC000"/>
+            <w:noWrap/>
+            <w:vAlign w:val="bottom"/>
+            <w:hideMark/>
+          </w:tcPr>
+          <w:p>
+            <w:pPr>
+              <w:spacing w:after="0" w:line="240" w:lineRule="auto"/>
+              <w:jc w:val="right"/>
+              <w:rPr>
+                <w:rFonts w:ascii="Calibri" w:eastAsia="Times New Roman" w:hAnsi="Calibri" w:cs="Calibri"/>
+                <w:color w:val="000000"/>
+                <w:kern w:val="0"/>
+                <w:lang w:eastAsia="pt-BR"/>
+                <w14:ligatures w14:val="none"/>
+              </w:rPr>
+            </w:pPr>
+            <w:r>
+              <w:rPr>
+                <w:rFonts w:ascii="Calibri" w:eastAsia="Times New Roman" w:hAnsi="Calibri" w:cs="Calibri"/>
+                <w:color w:val="000000"/>
+                <w:kern w:val="0"/>
+                <w:lang w:eastAsia="pt-BR"/>
+                <w14:ligatures w14:val="none"/>
+              </w:rPr>
+              <w:t>0.221ms</w:t>
+            </w:r>
+          </w:p>
+        </w:tc>
+      </w:tr>
+      <w:tr>
+        <w:trPr>
+          <w:trHeight w:val="288"/>
+        </w:trPr>
+        <w:tc>
+          <w:tcPr>
+            <w:tcW w:w="2460" w:type="dxa"/>
+            <w:vMerge/>
+            <w:tcBorders>
+              <w:top w:val="nil"/>
+              <w:left w:val="single" w:sz="4" w:space="0" w:color="auto"/>
+              <w:bottom w:val="single" w:sz="4" w:space="0" w:color="auto"/>
+              <w:right w:val="single" w:sz="4" w:space="0" w:color="auto"/>
+            </w:tcBorders>
+            <w:vAlign w:val="center"/>
+            <w:hideMark/>
+          </w:tcPr>
+          <w:p>
+            <w:pPr>
+              <w:spacing w:after="0" w:line="240" w:lineRule="auto"/>
+              <w:rPr>
+                <w:rFonts w:ascii="Calibri Light" w:eastAsia="Times New Roman" w:hAnsi="Calibri Light" w:cs="Calibri Light"/>
+                <w:b/>
+                <w:bCs/>
+                <w:color w:val="000000"/>
+                <w:kern w:val="0"/>
+                <w:lang w:eastAsia="pt-BR"/>
+                <w14:ligatures w14:val="none"/>
+              </w:rPr>
+            </w:pPr>
+          </w:p>
+        </w:tc>
+        <w:tc>
+          <w:tcPr>
+            <w:tcW w:w="1930" w:type="dxa"/>
+            <w:tcBorders>
+              <w:top w:val="single" w:sz="4" w:space="0" w:color="auto"/>
+              <w:left w:val="single" w:sz="4" w:space="0" w:color="auto"/>
+              <w:bottom w:val="single" w:sz="4" w:space="0" w:color="auto"/>
+              <w:right w:val="single" w:sz="4" w:space="0" w:color="auto"/>
+            </w:tcBorders>
+            <w:shd w:val="clear" w:color="000000" w:fill="93E579"/>
+            <w:noWrap/>
+            <w:vAlign w:val="bottom"/>
+            <w:hideMark/>
+          </w:tcPr>
+          <w:p>
+            <w:pPr>
+              <w:spacing w:after="0" w:line="240" w:lineRule="auto"/>
+              <w:rPr>
+                <w:rFonts w:ascii="Calibri" w:eastAsia="Times New Roman" w:hAnsi="Calibri" w:cs="Calibri"/>
+                <w:color w:val="000000"/>
+                <w:kern w:val="0"/>
+                <w:lang w:eastAsia="pt-BR"/>
+                <w14:ligatures w14:val="none"/>
+              </w:rPr>
+            </w:pPr>
+            <w:r>
+              <w:rPr>
+                <w:rFonts w:ascii="Calibri" w:eastAsia="Times New Roman" w:hAnsi="Calibri" w:cs="Calibri"/>
+                <w:color w:val="000000"/>
+                <w:kern w:val="0"/>
+                <w:lang w:eastAsia="pt-BR"/>
+                <w14:ligatures w14:val="none"/>
+              </w:rPr>
+              <w:t>Vetor Desordenado</w:t>
+            </w:r>
+          </w:p>
+        </w:tc>
+        <w:tc>
+          <w:tcPr>
+            <w:tcW w:w="3050" w:type="dxa"/>
+            <w:tcBorders>
+              <w:top w:val="nil"/>
+              <w:left w:val="nil"/>
+              <w:bottom w:val="single" w:sz="4" w:space="0" w:color="auto"/>
+              <w:right w:val="single" w:sz="4" w:space="0" w:color="auto"/>
+            </w:tcBorders>
+            <w:shd w:val="clear" w:color="000000" w:fill="93E579"/>
+            <w:noWrap/>
+            <w:vAlign w:val="bottom"/>
+            <w:hideMark/>
+          </w:tcPr>
+          <w:p>
+            <w:pPr>
+              <w:spacing w:after="0" w:line="240" w:lineRule="auto"/>
+              <w:jc w:val="right"/>
+              <w:rPr>
+                <w:rFonts w:ascii="Calibri" w:eastAsia="Times New Roman" w:hAnsi="Calibri" w:cs="Calibri"/>
+                <w:color w:val="000000"/>
+                <w:kern w:val="0"/>
+                <w:lang w:eastAsia="pt-BR"/>
+                <w14:ligatures w14:val="none"/>
+              </w:rPr>
+            </w:pPr>
+            <w:r>
+              <w:rPr>
+                <w:rFonts w:ascii="Calibri" w:eastAsia="Times New Roman" w:hAnsi="Calibri" w:cs="Calibri"/>
+                <w:color w:val="000000"/>
+                <w:kern w:val="0"/>
+                <w:lang w:eastAsia="pt-BR"/>
+                <w14:ligatures w14:val="none"/>
+              </w:rPr>
+              <w:t>0.221ms</w:t>
+            </w:r>
+          </w:p>
+        </w:tc>
+      </w:tr>
+      <w:tr>
+        <w:trPr>
+          <w:trHeight w:val="288"/>
+        </w:trPr>
+        <w:tc>
+          <w:tcPr>
+            <w:tcW w:w="2460" w:type="dxa"/>
+            <w:tcBorders>
+              <w:top w:val="nil"/>
+              <w:left w:val="single" w:sz="4" w:space="0" w:color="auto"/>
+              <w:bottom w:val="single" w:sz="4" w:space="0" w:color="auto"/>
+              <w:right w:val="single" w:sz="4" w:space="0" w:color="auto"/>
+            </w:tcBorders>
+            <w:shd w:val="clear" w:color="auto" w:fill="auto"/>
+            <w:noWrap/>
+            <w:vAlign w:val="center"/>
+            <w:hideMark/>
+          </w:tcPr>
+          <w:p>
+            <w:pPr>
+              <w:spacing w:after="0" w:line="240" w:lineRule="auto"/>
+              <w:rPr>
+                <w:rFonts w:ascii="Calibri" w:eastAsia="Times New Roman" w:hAnsi="Calibri" w:cs="Calibri"/>
+                <w:color w:val="000000"/>
+                <w:kern w:val="0"/>
+                <w:lang w:eastAsia="pt-BR"/>
+                <w14:ligatures w14:val="none"/>
+              </w:rPr>
+            </w:pPr>
+            <w:r>
+              <w:rPr>
+                <w:rFonts w:ascii="Calibri" w:eastAsia="Times New Roman" w:hAnsi="Calibri" w:cs="Calibri"/>
+                <w:color w:val="000000"/>
+                <w:kern w:val="0"/>
+                <w:lang w:eastAsia="pt-BR"/>
+                <w14:ligatures w14:val="none"/>
+              </w:rPr>
+              <w:t> </w:t>
+            </w:r>
+          </w:p>
+        </w:tc>
+        <w:tc>
+          <w:tcPr>
+            <w:tcW w:w="1930" w:type="dxa"/>
+            <w:tcBorders>
+              <w:top w:val="nil"/>
+              <w:left w:val="nil"/>
+              <w:bottom w:val="single" w:sz="4" w:space="0" w:color="auto"/>
+              <w:right w:val="single" w:sz="4" w:space="0" w:color="auto"/>
+            </w:tcBorders>
+            <w:shd w:val="clear" w:color="auto" w:fill="auto"/>
+            <w:noWrap/>
+            <w:vAlign w:val="center"/>
+            <w:hideMark/>
+          </w:tcPr>
+          <w:p>
+            <w:pPr>
+              <w:spacing w:after="0" w:line="240" w:lineRule="auto"/>
+              <w:rPr>
+                <w:rFonts w:ascii="Calibri" w:eastAsia="Times New Roman" w:hAnsi="Calibri" w:cs="Calibri"/>
+                <w:color w:val="000000"/>
+                <w:kern w:val="0"/>
+                <w:lang w:eastAsia="pt-BR"/>
+                <w14:ligatures w14:val="none"/>
+              </w:rPr>
+            </w:pPr>
+            <w:r>
+              <w:rPr>
+                <w:rFonts w:ascii="Calibri" w:eastAsia="Times New Roman" w:hAnsi="Calibri" w:cs="Calibri"/>
+                <w:color w:val="000000"/>
+                <w:kern w:val="0"/>
+                <w:lang w:eastAsia="pt-BR"/>
+                <w14:ligatures w14:val="none"/>
+              </w:rPr>
+              <w:t> </w:t>
+            </w:r>
+          </w:p>
+        </w:tc>
+        <w:tc>
+          <w:tcPr>
+            <w:tcW w:w="3050" w:type="dxa"/>
+            <w:tcBorders>
+              <w:top w:val="nil"/>
+              <w:left w:val="nil"/>
+              <w:bottom w:val="single" w:sz="4" w:space="0" w:color="auto"/>
+              <w:right w:val="single" w:sz="4" w:space="0" w:color="auto"/>
+            </w:tcBorders>
+            <w:shd w:val="clear" w:color="auto" w:fill="auto"/>
+            <w:noWrap/>
+            <w:vAlign w:val="center"/>
+            <w:hideMark/>
+          </w:tcPr>
+          <w:p>
+            <w:pPr>
+              <w:spacing w:after="0" w:line="240" w:lineRule="auto"/>
+              <w:rPr>
+                <w:rFonts w:ascii="Calibri" w:eastAsia="Times New Roman" w:hAnsi="Calibri" w:cs="Calibri"/>
+                <w:color w:val="000000"/>
+                <w:kern w:val="0"/>
+                <w:lang w:eastAsia="pt-BR"/>
+                <w14:ligatures w14:val="none"/>
+              </w:rPr>
+            </w:pPr>
+            <w:r>
+              <w:rPr>
+                <w:rFonts w:ascii="Calibri" w:eastAsia="Times New Roman" w:hAnsi="Calibri" w:cs="Calibri"/>
+                <w:color w:val="000000"/>
+                <w:kern w:val="0"/>
+                <w:lang w:eastAsia="pt-BR"/>
+                <w14:ligatures w14:val="none"/>
+              </w:rPr>
+              <w:t> </w:t>
+            </w:r>
+          </w:p>
+        </w:tc>
+      </w:tr>
+      <w:tr>
+        <w:trPr>
+          <w:trHeight w:val="288"/>
+        </w:trPr>
+        <w:tc>
+          <w:tcPr>
+            <w:tcW w:w="2460" w:type="dxa"/>
+            <w:vMerge w:val="restart"/>
+            <w:tcBorders>
+              <w:top w:val="nil"/>
+              <w:left w:val="single" w:sz="4" w:space="0" w:color="auto"/>
+              <w:bottom w:val="single" w:sz="4" w:space="0" w:color="auto"/>
+              <w:right w:val="single" w:sz="4" w:space="0" w:color="auto"/>
+            </w:tcBorders>
+            <w:shd w:val="clear" w:color="000000" w:fill="FFF2CC"/>
+            <w:noWrap/>
+            <w:vAlign w:val="center"/>
+            <w:hideMark/>
+          </w:tcPr>
+          <w:p>
+            <w:pPr>
+              <w:spacing w:after="0" w:line="240" w:lineRule="auto"/>
+              <w:jc w:val="center"/>
+              <w:rPr>
+                <w:rFonts w:ascii="Calibri Light" w:eastAsia="Times New Roman" w:hAnsi="Calibri Light" w:cs="Calibri Light"/>
+                <w:b/>
+                <w:bCs/>
+                <w:color w:val="000000"/>
+                <w:kern w:val="0"/>
+                <w:lang w:eastAsia="pt-BR"/>
+                <w14:ligatures w14:val="none"/>
+              </w:rPr>
+            </w:pPr>
+            <w:proofErr w:type="spellStart"/>
+            <w:r>
+              <w:rPr>
+                <w:rFonts w:ascii="Calibri Light" w:eastAsia="Times New Roman" w:hAnsi="Calibri Light" w:cs="Calibri Light"/>
+                <w:b/>
+                <w:bCs/>
+                <w:color w:val="000000"/>
+                <w:kern w:val="0"/>
+                <w:lang w:eastAsia="pt-BR"/>
+                <w14:ligatures w14:val="none"/>
+              </w:rPr>
+              <w:t>BubbleSort</w:t>
+            </w:r>
+            <w:proofErr w:type="spellEnd"/>
+            <w:r>
+              <w:rPr>
+                <w:rFonts w:ascii="Calibri Light" w:eastAsia="Times New Roman" w:hAnsi="Calibri Light" w:cs="Calibri Light"/>
+                <w:b/>
+                <w:bCs/>
+                <w:color w:val="000000"/>
+                <w:kern w:val="0"/>
+                <w:lang w:eastAsia="pt-BR"/>
+                <w14:ligatures w14:val="none"/>
+              </w:rPr>
+              <w:t xml:space="preserve"> 1.000</w:t>
+            </w:r>
+          </w:p>
+        </w:tc>
+        <w:tc>
+          <w:tcPr>
+            <w:tcW w:w="1930" w:type="dxa"/>
+            <w:tcBorders>
+              <w:top w:val="single" w:sz="4" w:space="0" w:color="auto"/>
+              <w:left w:val="single" w:sz="4" w:space="0" w:color="auto"/>
+              <w:bottom w:val="single" w:sz="4" w:space="0" w:color="auto"/>
+              <w:right w:val="single" w:sz="4" w:space="0" w:color="auto"/>
+            </w:tcBorders>
+            <w:shd w:val="clear" w:color="000000" w:fill="80B8EA"/>
+            <w:vAlign w:val="bottom"/>
+            <w:hideMark/>
+          </w:tcPr>
+          <w:p>
+            <w:pPr>
+              <w:spacing w:after="0" w:line="240" w:lineRule="auto"/>
+              <w:rPr>
+                <w:rFonts w:ascii="Calibri" w:eastAsia="Times New Roman" w:hAnsi="Calibri" w:cs="Calibri"/>
+                <w:color w:val="000000"/>
+                <w:kern w:val="0"/>
+                <w:lang w:eastAsia="pt-BR"/>
+                <w14:ligatures w14:val="none"/>
+              </w:rPr>
+            </w:pPr>
+            <w:r>
+              <w:rPr>
+                <w:rFonts w:ascii="Calibri" w:eastAsia="Times New Roman" w:hAnsi="Calibri" w:cs="Calibri"/>
+                <w:color w:val="000000"/>
+                <w:kern w:val="0"/>
+                <w:lang w:eastAsia="pt-BR"/>
+                <w14:ligatures w14:val="none"/>
+              </w:rPr>
+              <w:t>Vetor Ordenado</w:t>
+            </w:r>
+          </w:p>
+        </w:tc>
+        <w:tc>
+          <w:tcPr>
+            <w:tcW w:w="3050" w:type="dxa"/>
+            <w:tcBorders>
+              <w:top w:val="nil"/>
+              <w:left w:val="nil"/>
+              <w:bottom w:val="single" w:sz="4" w:space="0" w:color="auto"/>
+              <w:right w:val="single" w:sz="4" w:space="0" w:color="auto"/>
+            </w:tcBorders>
+            <w:shd w:val="clear" w:color="000000" w:fill="80B8EA"/>
+            <w:noWrap/>
+            <w:vAlign w:val="bottom"/>
+            <w:hideMark/>
+          </w:tcPr>
+          <w:p>
+            <w:pPr>
+              <w:spacing w:after="0" w:line="240" w:lineRule="auto"/>
+              <w:jc w:val="right"/>
+              <w:rPr>
+                <w:rFonts w:ascii="Calibri" w:eastAsia="Times New Roman" w:hAnsi="Calibri" w:cs="Calibri"/>
+                <w:color w:val="000000"/>
+                <w:kern w:val="0"/>
+                <w:lang w:eastAsia="pt-BR"/>
+                <w14:ligatures w14:val="none"/>
+              </w:rPr>
+            </w:pPr>
+            <w:r>
+              <w:rPr>
+                <w:rFonts w:ascii="Calibri" w:eastAsia="Times New Roman" w:hAnsi="Calibri" w:cs="Calibri"/>
+                <w:color w:val="000000"/>
+                <w:kern w:val="0"/>
+                <w:lang w:eastAsia="pt-BR"/>
+                <w14:ligatures w14:val="none"/>
+              </w:rPr>
+              <w:t>0.513ms</w:t>
+            </w:r>
+          </w:p>
+        </w:tc>
+      </w:tr>
+      <w:tr>
+        <w:trPr>
+          <w:trHeight w:val="288"/>
+        </w:trPr>
+        <w:tc>
+          <w:tcPr>
+            <w:tcW w:w="2460" w:type="dxa"/>
+            <w:vMerge/>
+            <w:tcBorders>
+              <w:top w:val="nil"/>
+              <w:left w:val="single" w:sz="4" w:space="0" w:color="auto"/>
+              <w:bottom w:val="single" w:sz="4" w:space="0" w:color="auto"/>
+              <w:right w:val="single" w:sz="4" w:space="0" w:color="auto"/>
+            </w:tcBorders>
+            <w:vAlign w:val="center"/>
+            <w:hideMark/>
+          </w:tcPr>
+          <w:p>
+            <w:pPr>
+              <w:spacing w:after="0" w:line="240" w:lineRule="auto"/>
+              <w:rPr>
+                <w:rFonts w:ascii="Calibri Light" w:eastAsia="Times New Roman" w:hAnsi="Calibri Light" w:cs="Calibri Light"/>
+                <w:b/>
+                <w:bCs/>
+                <w:color w:val="000000"/>
+                <w:kern w:val="0"/>
+                <w:lang w:eastAsia="pt-BR"/>
+                <w14:ligatures w14:val="none"/>
+              </w:rPr>
+            </w:pPr>
+          </w:p>
+        </w:tc>
+        <w:tc>
+          <w:tcPr>
+            <w:tcW w:w="1930" w:type="dxa"/>
+            <w:tcBorders>
+              <w:top w:val="single" w:sz="4" w:space="0" w:color="auto"/>
+              <w:left w:val="single" w:sz="4" w:space="0" w:color="auto"/>
+              <w:bottom w:val="single" w:sz="4" w:space="0" w:color="auto"/>
+              <w:right w:val="single" w:sz="4" w:space="0" w:color="auto"/>
+            </w:tcBorders>
+            <w:shd w:val="clear" w:color="000000" w:fill="FFC000"/>
+            <w:noWrap/>
+            <w:vAlign w:val="bottom"/>
+            <w:hideMark/>
+          </w:tcPr>
+          <w:p>
+            <w:pPr>
+              <w:spacing w:after="0" w:line="240" w:lineRule="auto"/>
+              <w:rPr>
+                <w:rFonts w:ascii="Calibri" w:eastAsia="Times New Roman" w:hAnsi="Calibri" w:cs="Calibri"/>
+                <w:color w:val="000000"/>
+                <w:kern w:val="0"/>
+                <w:lang w:eastAsia="pt-BR"/>
+                <w14:ligatures w14:val="none"/>
+              </w:rPr>
+            </w:pPr>
+            <w:r>
+              <w:rPr>
+                <w:rFonts w:ascii="Calibri" w:eastAsia="Times New Roman" w:hAnsi="Calibri" w:cs="Calibri"/>
+                <w:color w:val="000000"/>
+                <w:kern w:val="0"/>
+                <w:lang w:eastAsia="pt-BR"/>
+                <w14:ligatures w14:val="none"/>
+              </w:rPr>
+              <w:t>Vetor Invertido</w:t>
+            </w:r>
+          </w:p>
+        </w:tc>
+        <w:tc>
+          <w:tcPr>
+            <w:tcW w:w="3050" w:type="dxa"/>
+            <w:tcBorders>
+              <w:top w:val="nil"/>
+              <w:left w:val="nil"/>
+              <w:bottom w:val="single" w:sz="4" w:space="0" w:color="auto"/>
+              <w:right w:val="single" w:sz="4" w:space="0" w:color="auto"/>
+            </w:tcBorders>
+            <w:shd w:val="clear" w:color="000000" w:fill="FFC000"/>
+            <w:noWrap/>
+            <w:vAlign w:val="bottom"/>
+            <w:hideMark/>
+          </w:tcPr>
+          <w:p>
+            <w:pPr>
+              <w:spacing w:after="0" w:line="240" w:lineRule="auto"/>
+              <w:jc w:val="right"/>
+              <w:rPr>
+                <w:rFonts w:ascii="Calibri" w:eastAsia="Times New Roman" w:hAnsi="Calibri" w:cs="Calibri"/>
+                <w:color w:val="000000"/>
+                <w:kern w:val="0"/>
+                <w:lang w:eastAsia="pt-BR"/>
+                <w14:ligatures w14:val="none"/>
+              </w:rPr>
+            </w:pPr>
+            <w:r>
+              <w:rPr>
+                <w:rFonts w:ascii="Calibri" w:eastAsia="Times New Roman" w:hAnsi="Calibri" w:cs="Calibri"/>
+                <w:color w:val="000000"/>
+                <w:kern w:val="0"/>
+                <w:lang w:eastAsia="pt-BR"/>
+                <w14:ligatures w14:val="none"/>
+              </w:rPr>
+              <w:t>0.537ms</w:t>
+            </w:r>
+          </w:p>
+        </w:tc>
+      </w:tr>
+      <w:tr>
+        <w:trPr>
+          <w:trHeight w:val="288"/>
+        </w:trPr>
+        <w:tc>
+          <w:tcPr>
+            <w:tcW w:w="2460" w:type="dxa"/>
+            <w:vMerge/>
+            <w:tcBorders>
+              <w:top w:val="nil"/>
+              <w:left w:val="single" w:sz="4" w:space="0" w:color="auto"/>
+              <w:bottom w:val="single" w:sz="4" w:space="0" w:color="auto"/>
+              <w:right w:val="single" w:sz="4" w:space="0" w:color="auto"/>
+            </w:tcBorders>
+            <w:vAlign w:val="center"/>
+            <w:hideMark/>
+          </w:tcPr>
+          <w:p>
+            <w:pPr>
+              <w:spacing w:after="0" w:line="240" w:lineRule="auto"/>
+              <w:rPr>
+                <w:rFonts w:ascii="Calibri Light" w:eastAsia="Times New Roman" w:hAnsi="Calibri Light" w:cs="Calibri Light"/>
+                <w:b/>
+                <w:bCs/>
+                <w:color w:val="000000"/>
+                <w:kern w:val="0"/>
+                <w:lang w:eastAsia="pt-BR"/>
+                <w14:ligatures w14:val="none"/>
+              </w:rPr>
+            </w:pPr>
+          </w:p>
+        </w:tc>
+        <w:tc>
+          <w:tcPr>
+            <w:tcW w:w="1930" w:type="dxa"/>
+            <w:tcBorders>
+              <w:top w:val="single" w:sz="4" w:space="0" w:color="auto"/>
+              <w:left w:val="single" w:sz="4" w:space="0" w:color="auto"/>
+              <w:bottom w:val="single" w:sz="4" w:space="0" w:color="auto"/>
+              <w:right w:val="single" w:sz="4" w:space="0" w:color="auto"/>
+            </w:tcBorders>
+            <w:shd w:val="clear" w:color="000000" w:fill="93E579"/>
+            <w:noWrap/>
+            <w:vAlign w:val="bottom"/>
+            <w:hideMark/>
+          </w:tcPr>
+          <w:p>
+            <w:pPr>
+              <w:spacing w:after="0" w:line="240" w:lineRule="auto"/>
+              <w:rPr>
+                <w:rFonts w:ascii="Calibri" w:eastAsia="Times New Roman" w:hAnsi="Calibri" w:cs="Calibri"/>
+                <w:color w:val="000000"/>
+                <w:kern w:val="0"/>
+                <w:lang w:eastAsia="pt-BR"/>
+                <w14:ligatures w14:val="none"/>
+              </w:rPr>
+            </w:pPr>
+            <w:r>
+              <w:rPr>
+                <w:rFonts w:ascii="Calibri" w:eastAsia="Times New Roman" w:hAnsi="Calibri" w:cs="Calibri"/>
+                <w:color w:val="000000"/>
+                <w:kern w:val="0"/>
+                <w:lang w:eastAsia="pt-BR"/>
+                <w14:ligatures w14:val="none"/>
+              </w:rPr>
+              <w:t>Vetor Desordenado</w:t>
+            </w:r>
+          </w:p>
+        </w:tc>
+        <w:tc>
+          <w:tcPr>
+            <w:tcW w:w="3050" w:type="dxa"/>
+            <w:tcBorders>
+              <w:top w:val="nil"/>
+              <w:left w:val="nil"/>
+              <w:bottom w:val="single" w:sz="4" w:space="0" w:color="auto"/>
+              <w:right w:val="single" w:sz="4" w:space="0" w:color="auto"/>
+            </w:tcBorders>
+            <w:shd w:val="clear" w:color="000000" w:fill="93E579"/>
+            <w:noWrap/>
+            <w:vAlign w:val="bottom"/>
+            <w:hideMark/>
+          </w:tcPr>
+          <w:p>
+            <w:pPr>
+              <w:spacing w:after="0" w:line="240" w:lineRule="auto"/>
+              <w:jc w:val="right"/>
+              <w:rPr>
+                <w:rFonts w:ascii="Calibri" w:eastAsia="Times New Roman" w:hAnsi="Calibri" w:cs="Calibri"/>
+                <w:color w:val="000000"/>
+                <w:kern w:val="0"/>
+                <w:lang w:eastAsia="pt-BR"/>
+                <w14:ligatures w14:val="none"/>
+              </w:rPr>
+            </w:pPr>
+            <w:r>
+              <w:rPr>
+                <w:rFonts w:ascii="Calibri" w:eastAsia="Times New Roman" w:hAnsi="Calibri" w:cs="Calibri"/>
+                <w:color w:val="000000"/>
+                <w:kern w:val="0"/>
+                <w:lang w:eastAsia="pt-BR"/>
+                <w14:ligatures w14:val="none"/>
+              </w:rPr>
+              <w:t>0.841ms</w:t>
+            </w:r>
+          </w:p>
+        </w:tc>
+      </w:tr>
+      <w:tr>
+        <w:trPr>
+          <w:trHeight w:val="288"/>
+        </w:trPr>
+        <w:tc>
+          <w:tcPr>
+            <w:tcW w:w="2460" w:type="dxa"/>
+            <w:tcBorders>
+              <w:top w:val="nil"/>
+              <w:left w:val="nil"/>
+              <w:bottom w:val="nil"/>
+              <w:right w:val="nil"/>
+            </w:tcBorders>
+            <w:shd w:val="clear" w:color="auto" w:fill="auto"/>
+            <w:noWrap/>
+            <w:vAlign w:val="bottom"/>
+            <w:hideMark/>
+          </w:tcPr>
+          <w:p>
+            <w:pPr>
+              <w:spacing w:after="0" w:line="240" w:lineRule="auto"/>
+              <w:jc w:val="right"/>
+              <w:rPr>
+                <w:rFonts w:ascii="Calibri" w:eastAsia="Times New Roman" w:hAnsi="Calibri" w:cs="Calibri"/>
+                <w:color w:val="000000"/>
+                <w:kern w:val="0"/>
+                <w:lang w:eastAsia="pt-BR"/>
+                <w14:ligatures w14:val="none"/>
+              </w:rPr>
+            </w:pPr>
+          </w:p>
+        </w:tc>
+        <w:tc>
+          <w:tcPr>
+            <w:tcW w:w="1930" w:type="dxa"/>
+            <w:tcBorders>
+              <w:top w:val="nil"/>
+              <w:left w:val="nil"/>
+              <w:bottom w:val="nil"/>
+              <w:right w:val="nil"/>
+            </w:tcBorders>
+            <w:shd w:val="clear" w:color="auto" w:fill="auto"/>
+            <w:noWrap/>
+            <w:vAlign w:val="bottom"/>
+            <w:hideMark/>
+          </w:tcPr>
+          <w:p>
+            <w:pPr>
+              <w:spacing w:after="0" w:line="240" w:lineRule="auto"/>
+              <w:rPr>
+                <w:rFonts w:ascii="Times New Roman" w:eastAsia="Times New Roman" w:hAnsi="Times New Roman" w:cs="Times New Roman"/>
+                <w:kern w:val="0"/>
+                <w:sz w:val="20"/>
+                <w:szCs w:val="20"/>
+                <w:lang w:eastAsia="pt-BR"/>
+                <w14:ligatures w14:val="none"/>
+              </w:rPr>
+            </w:pPr>
+          </w:p>
+        </w:tc>
+        <w:tc>
+          <w:tcPr>
+            <w:tcW w:w="3050" w:type="dxa"/>
+            <w:tcBorders>
+              <w:top w:val="nil"/>
+              <w:left w:val="nil"/>
+              <w:bottom w:val="nil"/>
+              <w:right w:val="nil"/>
+            </w:tcBorders>
+            <w:shd w:val="clear" w:color="auto" w:fill="auto"/>
+            <w:noWrap/>
+            <w:vAlign w:val="center"/>
+            <w:hideMark/>
+          </w:tcPr>
+          <w:p>
+            <w:pPr>
+              <w:spacing w:after="0" w:line="240" w:lineRule="auto"/>
+              <w:rPr>
+                <w:rFonts w:ascii="Times New Roman" w:eastAsia="Times New Roman" w:hAnsi="Times New Roman" w:cs="Times New Roman"/>
+                <w:kern w:val="0"/>
+                <w:sz w:val="20"/>
+                <w:szCs w:val="20"/>
+                <w:lang w:eastAsia="pt-BR"/>
+                <w14:ligatures w14:val="none"/>
+              </w:rPr>
+            </w:pPr>
+          </w:p>
+        </w:tc>
+      </w:tr>
+      <w:tr>
+        <w:trPr>
+          <w:trHeight w:val="288"/>
+        </w:trPr>
+        <w:tc>
+          <w:tcPr>
+            <w:tcW w:w="2460" w:type="dxa"/>
+            <w:vMerge w:val="restart"/>
+            <w:tcBorders>
+              <w:top w:val="single" w:sz="4" w:space="0" w:color="auto"/>
+              <w:left w:val="single" w:sz="4" w:space="0" w:color="auto"/>
+              <w:bottom w:val="single" w:sz="4" w:space="0" w:color="auto"/>
+              <w:right w:val="single" w:sz="4" w:space="0" w:color="auto"/>
+            </w:tcBorders>
+            <w:shd w:val="clear" w:color="000000" w:fill="FFF2CC"/>
+            <w:noWrap/>
+            <w:vAlign w:val="center"/>
+            <w:hideMark/>
+          </w:tcPr>
+          <w:p>
+            <w:pPr>
+              <w:spacing w:after="0" w:line="240" w:lineRule="auto"/>
+              <w:jc w:val="center"/>
+              <w:rPr>
+                <w:rFonts w:ascii="Calibri Light" w:eastAsia="Times New Roman" w:hAnsi="Calibri Light" w:cs="Calibri Light"/>
+                <w:b/>
+                <w:bCs/>
+                <w:color w:val="000000"/>
+                <w:kern w:val="0"/>
+                <w:lang w:eastAsia="pt-BR"/>
+                <w14:ligatures w14:val="none"/>
+              </w:rPr>
+            </w:pPr>
+            <w:proofErr w:type="spellStart"/>
+            <w:r>
+              <w:rPr>
+                <w:rFonts w:ascii="Calibri Light" w:eastAsia="Times New Roman" w:hAnsi="Calibri Light" w:cs="Calibri Light"/>
+                <w:b/>
+                <w:bCs/>
+                <w:color w:val="000000"/>
+                <w:kern w:val="0"/>
+                <w:lang w:eastAsia="pt-BR"/>
+                <w14:ligatures w14:val="none"/>
+              </w:rPr>
+              <w:t>BubbleSort</w:t>
+            </w:r>
+            <w:proofErr w:type="spellEnd"/>
+            <w:r>
+              <w:rPr>
+                <w:rFonts w:ascii="Calibri Light" w:eastAsia="Times New Roman" w:hAnsi="Calibri Light" w:cs="Calibri Light"/>
+                <w:b/>
+                <w:bCs/>
+                <w:color w:val="000000"/>
+                <w:kern w:val="0"/>
+                <w:lang w:eastAsia="pt-BR"/>
+                <w14:ligatures w14:val="none"/>
+              </w:rPr>
+              <w:t xml:space="preserve"> 10.000</w:t>
+            </w:r>
+          </w:p>
+        </w:tc>
+        <w:tc>
+          <w:tcPr>
+            <w:tcW w:w="1930" w:type="dxa"/>
+            <w:tcBorders>
+              <w:top w:val="single" w:sz="4" w:space="0" w:color="auto"/>
+              <w:left w:val="single" w:sz="4" w:space="0" w:color="auto"/>
+              <w:bottom w:val="single" w:sz="4" w:space="0" w:color="auto"/>
+              <w:right w:val="single" w:sz="4" w:space="0" w:color="auto"/>
+            </w:tcBorders>
+            <w:shd w:val="clear" w:color="000000" w:fill="80B8EA"/>
+            <w:vAlign w:val="bottom"/>
+            <w:hideMark/>
+          </w:tcPr>
+          <w:p>
+            <w:pPr>
+              <w:spacing w:after="0" w:line="240" w:lineRule="auto"/>
+              <w:rPr>
+                <w:rFonts w:ascii="Calibri" w:eastAsia="Times New Roman" w:hAnsi="Calibri" w:cs="Calibri"/>
+                <w:color w:val="000000"/>
+                <w:kern w:val="0"/>
+                <w:lang w:eastAsia="pt-BR"/>
+                <w14:ligatures w14:val="none"/>
+              </w:rPr>
+            </w:pPr>
+            <w:r>
+              <w:rPr>
+                <w:rFonts w:ascii="Calibri" w:eastAsia="Times New Roman" w:hAnsi="Calibri" w:cs="Calibri"/>
+                <w:color w:val="000000"/>
+                <w:kern w:val="0"/>
+                <w:lang w:eastAsia="pt-BR"/>
+                <w14:ligatures w14:val="none"/>
+              </w:rPr>
+              <w:t>Vetor Ordenado</w:t>
+            </w:r>
+          </w:p>
+        </w:tc>
+        <w:tc>
+          <w:tcPr>
+            <w:tcW w:w="3050" w:type="dxa"/>
+            <w:tcBorders>
+              <w:top w:val="single" w:sz="4" w:space="0" w:color="auto"/>
+              <w:left w:val="nil"/>
+              <w:bottom w:val="single" w:sz="4" w:space="0" w:color="auto"/>
+              <w:right w:val="single" w:sz="4" w:space="0" w:color="auto"/>
+            </w:tcBorders>
+            <w:shd w:val="clear" w:color="000000" w:fill="80B8EA"/>
+            <w:noWrap/>
+            <w:vAlign w:val="bottom"/>
+            <w:hideMark/>
+          </w:tcPr>
+          <w:p>
+            <w:pPr>
+              <w:spacing w:after="0" w:line="240" w:lineRule="auto"/>
+              <w:jc w:val="right"/>
+              <w:rPr>
+                <w:rFonts w:ascii="Calibri" w:eastAsia="Times New Roman" w:hAnsi="Calibri" w:cs="Calibri"/>
+                <w:color w:val="000000"/>
+                <w:kern w:val="0"/>
+                <w:lang w:eastAsia="pt-BR"/>
+                <w14:ligatures w14:val="none"/>
+              </w:rPr>
+            </w:pPr>
+            <w:r>
+              <w:rPr>
+                <w:rFonts w:ascii="Calibri" w:eastAsia="Times New Roman" w:hAnsi="Calibri" w:cs="Calibri"/>
+                <w:color w:val="000000"/>
+                <w:kern w:val="0"/>
+                <w:lang w:eastAsia="pt-BR"/>
+                <w14:ligatures w14:val="none"/>
+              </w:rPr>
+              <w:t>89.377ms</w:t>
+            </w:r>
+          </w:p>
+        </w:tc>
+      </w:tr>
+      <w:tr>
+        <w:trPr>
+          <w:trHeight w:val="288"/>
+        </w:trPr>
+        <w:tc>
+          <w:tcPr>
+            <w:tcW w:w="2460" w:type="dxa"/>
+            <w:vMerge/>
+            <w:tcBorders>
+              <w:top w:val="single" w:sz="4" w:space="0" w:color="auto"/>
+              <w:left w:val="single" w:sz="4" w:space="0" w:color="auto"/>
+              <w:bottom w:val="single" w:sz="4" w:space="0" w:color="auto"/>
+              <w:right w:val="single" w:sz="4" w:space="0" w:color="auto"/>
+            </w:tcBorders>
+            <w:vAlign w:val="center"/>
+            <w:hideMark/>
+          </w:tcPr>
+          <w:p>
+            <w:pPr>
+              <w:spacing w:after="0" w:line="240" w:lineRule="auto"/>
+              <w:rPr>
+                <w:rFonts w:ascii="Calibri Light" w:eastAsia="Times New Roman" w:hAnsi="Calibri Light" w:cs="Calibri Light"/>
+                <w:b/>
+                <w:bCs/>
+                <w:color w:val="000000"/>
+                <w:kern w:val="0"/>
+                <w:lang w:eastAsia="pt-BR"/>
+                <w14:ligatures w14:val="none"/>
+              </w:rPr>
+            </w:pPr>
+          </w:p>
+        </w:tc>
+        <w:tc>
+          <w:tcPr>
+            <w:tcW w:w="1930" w:type="dxa"/>
+            <w:tcBorders>
+              <w:top w:val="single" w:sz="4" w:space="0" w:color="auto"/>
+              <w:left w:val="single" w:sz="4" w:space="0" w:color="auto"/>
+              <w:bottom w:val="single" w:sz="4" w:space="0" w:color="auto"/>
+              <w:right w:val="single" w:sz="4" w:space="0" w:color="auto"/>
+            </w:tcBorders>
+            <w:shd w:val="clear" w:color="000000" w:fill="FFC000"/>
+            <w:noWrap/>
+            <w:vAlign w:val="bottom"/>
+            <w:hideMark/>
+          </w:tcPr>
+          <w:p>
+            <w:pPr>
+              <w:spacing w:after="0" w:line="240" w:lineRule="auto"/>
+              <w:rPr>
+                <w:rFonts w:ascii="Calibri" w:eastAsia="Times New Roman" w:hAnsi="Calibri" w:cs="Calibri"/>
+                <w:color w:val="000000"/>
+                <w:kern w:val="0"/>
+                <w:lang w:eastAsia="pt-BR"/>
+                <w14:ligatures w14:val="none"/>
+              </w:rPr>
+            </w:pPr>
+            <w:r>
+              <w:rPr>
+                <w:rFonts w:ascii="Calibri" w:eastAsia="Times New Roman" w:hAnsi="Calibri" w:cs="Calibri"/>
+                <w:color w:val="000000"/>
+                <w:kern w:val="0"/>
+                <w:lang w:eastAsia="pt-BR"/>
+                <w14:ligatures w14:val="none"/>
+              </w:rPr>
+              <w:t>Vetor Invertido</w:t>
+            </w:r>
+          </w:p>
+        </w:tc>
+        <w:tc>
+          <w:tcPr>
+            <w:tcW w:w="3050" w:type="dxa"/>
+            <w:tcBorders>
+              <w:top w:val="nil"/>
+              <w:left w:val="nil"/>
+              <w:bottom w:val="single" w:sz="4" w:space="0" w:color="auto"/>
+              <w:right w:val="single" w:sz="4" w:space="0" w:color="auto"/>
+            </w:tcBorders>
+            <w:shd w:val="clear" w:color="000000" w:fill="FFC000"/>
+            <w:noWrap/>
+            <w:vAlign w:val="bottom"/>
+            <w:hideMark/>
+          </w:tcPr>
+          <w:p>
+            <w:pPr>
+              <w:spacing w:after="0" w:line="240" w:lineRule="auto"/>
+              <w:jc w:val="right"/>
+              <w:rPr>
+                <w:rFonts w:ascii="Calibri" w:eastAsia="Times New Roman" w:hAnsi="Calibri" w:cs="Calibri"/>
+                <w:color w:val="000000"/>
+                <w:kern w:val="0"/>
+                <w:lang w:eastAsia="pt-BR"/>
+                <w14:ligatures w14:val="none"/>
+              </w:rPr>
+            </w:pPr>
+            <w:r>
+              <w:rPr>
+                <w:rFonts w:ascii="Calibri" w:eastAsia="Times New Roman" w:hAnsi="Calibri" w:cs="Calibri"/>
+                <w:color w:val="000000"/>
+                <w:kern w:val="0"/>
+                <w:lang w:eastAsia="pt-BR"/>
+                <w14:ligatures w14:val="none"/>
+              </w:rPr>
+              <w:t>73.621ms</w:t>
+            </w:r>
+          </w:p>
+        </w:tc>
+      </w:tr>
+      <w:tr>
+        <w:trPr>
+          <w:trHeight w:val="288"/>
+        </w:trPr>
+        <w:tc>
+          <w:tcPr>
+            <w:tcW w:w="2460" w:type="dxa"/>
+            <w:vMerge/>
+            <w:tcBorders>
+              <w:top w:val="single" w:sz="4" w:space="0" w:color="auto"/>
+              <w:left w:val="single" w:sz="4" w:space="0" w:color="auto"/>
+              <w:bottom w:val="single" w:sz="4" w:space="0" w:color="auto"/>
+              <w:right w:val="single" w:sz="4" w:space="0" w:color="auto"/>
+            </w:tcBorders>
+            <w:vAlign w:val="center"/>
+            <w:hideMark/>
+          </w:tcPr>
+          <w:p>
+            <w:pPr>
+              <w:spacing w:after="0" w:line="240" w:lineRule="auto"/>
+              <w:rPr>
+                <w:rFonts w:ascii="Calibri Light" w:eastAsia="Times New Roman" w:hAnsi="Calibri Light" w:cs="Calibri Light"/>
+                <w:b/>
+                <w:bCs/>
+                <w:color w:val="000000"/>
+                <w:kern w:val="0"/>
+                <w:lang w:eastAsia="pt-BR"/>
+                <w14:ligatures w14:val="none"/>
+              </w:rPr>
+            </w:pPr>
+          </w:p>
+        </w:tc>
+        <w:tc>
+          <w:tcPr>
+            <w:tcW w:w="1930" w:type="dxa"/>
+            <w:tcBorders>
+              <w:top w:val="single" w:sz="4" w:space="0" w:color="auto"/>
+              <w:left w:val="single" w:sz="4" w:space="0" w:color="auto"/>
+              <w:bottom w:val="single" w:sz="4" w:space="0" w:color="auto"/>
+              <w:right w:val="single" w:sz="4" w:space="0" w:color="auto"/>
+            </w:tcBorders>
+            <w:shd w:val="clear" w:color="000000" w:fill="93E579"/>
+            <w:noWrap/>
+            <w:vAlign w:val="bottom"/>
+            <w:hideMark/>
+          </w:tcPr>
+          <w:p>
+            <w:pPr>
+              <w:spacing w:after="0" w:line="240" w:lineRule="auto"/>
+              <w:rPr>
+                <w:rFonts w:ascii="Calibri" w:eastAsia="Times New Roman" w:hAnsi="Calibri" w:cs="Calibri"/>
+                <w:color w:val="000000"/>
+                <w:kern w:val="0"/>
+                <w:lang w:eastAsia="pt-BR"/>
+                <w14:ligatures w14:val="none"/>
+              </w:rPr>
+            </w:pPr>
+            <w:r>
+              <w:rPr>
+                <w:rFonts w:ascii="Calibri" w:eastAsia="Times New Roman" w:hAnsi="Calibri" w:cs="Calibri"/>
+                <w:color w:val="000000"/>
+                <w:kern w:val="0"/>
+                <w:lang w:eastAsia="pt-BR"/>
+                <w14:ligatures w14:val="none"/>
+              </w:rPr>
+              <w:t>Vetor Desordenado</w:t>
+            </w:r>
+          </w:p>
+        </w:tc>
+        <w:tc>
+          <w:tcPr>
+            <w:tcW w:w="3050" w:type="dxa"/>
+            <w:tcBorders>
+              <w:top w:val="nil"/>
+              <w:left w:val="nil"/>
+              <w:bottom w:val="single" w:sz="4" w:space="0" w:color="auto"/>
+              <w:right w:val="single" w:sz="4" w:space="0" w:color="auto"/>
+            </w:tcBorders>
+            <w:shd w:val="clear" w:color="000000" w:fill="93E579"/>
+            <w:noWrap/>
+            <w:vAlign w:val="bottom"/>
+            <w:hideMark/>
+          </w:tcPr>
+          <w:p>
+            <w:pPr>
+              <w:spacing w:after="0" w:line="240" w:lineRule="auto"/>
+              <w:jc w:val="right"/>
+              <w:rPr>
+                <w:rFonts w:ascii="Calibri" w:eastAsia="Times New Roman" w:hAnsi="Calibri" w:cs="Calibri"/>
+                <w:color w:val="000000"/>
+                <w:kern w:val="0"/>
+                <w:lang w:eastAsia="pt-BR"/>
+                <w14:ligatures w14:val="none"/>
+              </w:rPr>
+            </w:pPr>
+            <w:r>
+              <w:rPr>
+                <w:rFonts w:ascii="Calibri" w:eastAsia="Times New Roman" w:hAnsi="Calibri" w:cs="Calibri"/>
+                <w:color w:val="000000"/>
+                <w:kern w:val="0"/>
+                <w:lang w:eastAsia="pt-BR"/>
+                <w14:ligatures w14:val="none"/>
+              </w:rPr>
+              <w:t>66.144ms</w:t>
+            </w:r>
+          </w:p>
+        </w:tc>
+      </w:tr>
+      <w:tr>
+        <w:trPr>
+          <w:trHeight w:val="288"/>
+        </w:trPr>
+        <w:tc>
+          <w:tcPr>
+            <w:tcW w:w="2460" w:type="dxa"/>
+            <w:tcBorders>
+              <w:top w:val="nil"/>
+              <w:left w:val="nil"/>
+              <w:bottom w:val="nil"/>
+              <w:right w:val="nil"/>
+            </w:tcBorders>
+            <w:shd w:val="clear" w:color="auto" w:fill="auto"/>
+            <w:noWrap/>
+            <w:vAlign w:val="bottom"/>
+            <w:hideMark/>
+          </w:tcPr>
+          <w:p>
+            <w:pPr>
+              <w:spacing w:after="0" w:line="240" w:lineRule="auto"/>
+              <w:jc w:val="right"/>
+              <w:rPr>
+                <w:rFonts w:ascii="Calibri" w:eastAsia="Times New Roman" w:hAnsi="Calibri" w:cs="Calibri"/>
+                <w:color w:val="000000"/>
+                <w:kern w:val="0"/>
+                <w:lang w:eastAsia="pt-BR"/>
+                <w14:ligatures w14:val="none"/>
+              </w:rPr>
+            </w:pPr>
+          </w:p>
+        </w:tc>
+        <w:tc>
+          <w:tcPr>
+            <w:tcW w:w="1930" w:type="dxa"/>
+            <w:tcBorders>
+              <w:top w:val="nil"/>
+              <w:left w:val="nil"/>
+              <w:bottom w:val="nil"/>
+              <w:right w:val="nil"/>
+            </w:tcBorders>
+            <w:shd w:val="clear" w:color="auto" w:fill="auto"/>
+            <w:noWrap/>
+            <w:vAlign w:val="bottom"/>
+            <w:hideMark/>
+          </w:tcPr>
+          <w:p>
+            <w:pPr>
+              <w:spacing w:after="0" w:line="240" w:lineRule="auto"/>
+              <w:rPr>
+                <w:rFonts w:ascii="Times New Roman" w:eastAsia="Times New Roman" w:hAnsi="Times New Roman" w:cs="Times New Roman"/>
+                <w:kern w:val="0"/>
+                <w:sz w:val="20"/>
+                <w:szCs w:val="20"/>
+                <w:lang w:eastAsia="pt-BR"/>
+                <w14:ligatures w14:val="none"/>
+              </w:rPr>
+            </w:pPr>
+          </w:p>
+        </w:tc>
+        <w:tc>
+          <w:tcPr>
+            <w:tcW w:w="3050" w:type="dxa"/>
+            <w:tcBorders>
+              <w:top w:val="nil"/>
+              <w:left w:val="nil"/>
+              <w:bottom w:val="nil"/>
+              <w:right w:val="nil"/>
+            </w:tcBorders>
+            <w:shd w:val="clear" w:color="auto" w:fill="auto"/>
+            <w:noWrap/>
+            <w:vAlign w:val="center"/>
+            <w:hideMark/>
+          </w:tcPr>
+          <w:p>
+            <w:pPr>
+              <w:spacing w:after="0" w:line="240" w:lineRule="auto"/>
+              <w:rPr>
+                <w:rFonts w:ascii="Times New Roman" w:eastAsia="Times New Roman" w:hAnsi="Times New Roman" w:cs="Times New Roman"/>
+                <w:kern w:val="0"/>
+                <w:sz w:val="20"/>
+                <w:szCs w:val="20"/>
+                <w:lang w:eastAsia="pt-BR"/>
+                <w14:ligatures w14:val="none"/>
+              </w:rPr>
+            </w:pPr>
+          </w:p>
+        </w:tc>
+      </w:tr>
+      <w:tr>
+        <w:trPr>
+          <w:trHeight w:val="288"/>
+        </w:trPr>
+        <w:tc>
+          <w:tcPr>
+            <w:tcW w:w="2460" w:type="dxa"/>
+            <w:vMerge w:val="restart"/>
+            <w:tcBorders>
+              <w:top w:val="single" w:sz="4" w:space="0" w:color="auto"/>
+              <w:left w:val="single" w:sz="4" w:space="0" w:color="auto"/>
+              <w:bottom w:val="single" w:sz="4" w:space="0" w:color="auto"/>
+              <w:right w:val="single" w:sz="4" w:space="0" w:color="auto"/>
+            </w:tcBorders>
+            <w:shd w:val="clear" w:color="000000" w:fill="FFF2CC"/>
+            <w:noWrap/>
+            <w:vAlign w:val="center"/>
+            <w:hideMark/>
+          </w:tcPr>
+          <w:p>
+            <w:pPr>
+              <w:spacing w:after="0" w:line="240" w:lineRule="auto"/>
+              <w:jc w:val="center"/>
+              <w:rPr>
+                <w:rFonts w:ascii="Calibri Light" w:eastAsia="Times New Roman" w:hAnsi="Calibri Light" w:cs="Calibri Light"/>
+                <w:b/>
+                <w:bCs/>
+                <w:color w:val="000000"/>
+                <w:kern w:val="0"/>
+                <w:lang w:eastAsia="pt-BR"/>
+                <w14:ligatures w14:val="none"/>
+              </w:rPr>
+            </w:pPr>
+            <w:proofErr w:type="spellStart"/>
+            <w:r>
+              <w:rPr>
+                <w:rFonts w:ascii="Calibri Light" w:eastAsia="Times New Roman" w:hAnsi="Calibri Light" w:cs="Calibri Light"/>
+                <w:b/>
+                <w:bCs/>
+                <w:color w:val="000000"/>
+                <w:kern w:val="0"/>
+                <w:lang w:eastAsia="pt-BR"/>
+                <w14:ligatures w14:val="none"/>
+              </w:rPr>
+              <w:t>BubbleSort</w:t>
+            </w:r>
+            <w:proofErr w:type="spellEnd"/>
+            <w:r>
+              <w:rPr>
+                <w:rFonts w:ascii="Calibri Light" w:eastAsia="Times New Roman" w:hAnsi="Calibri Light" w:cs="Calibri Light"/>
+                <w:b/>
+                <w:bCs/>
+                <w:color w:val="000000"/>
+                <w:kern w:val="0"/>
+                <w:lang w:eastAsia="pt-BR"/>
+                <w14:ligatures w14:val="none"/>
+              </w:rPr>
+              <w:t xml:space="preserve"> 100.000</w:t>
+            </w:r>
+          </w:p>
+        </w:tc>
+        <w:tc>
+          <w:tcPr>
+            <w:tcW w:w="1930" w:type="dxa"/>
+            <w:tcBorders>
+              <w:top w:val="single" w:sz="4" w:space="0" w:color="auto"/>
+              <w:left w:val="single" w:sz="4" w:space="0" w:color="auto"/>
+              <w:bottom w:val="single" w:sz="4" w:space="0" w:color="auto"/>
+              <w:right w:val="single" w:sz="4" w:space="0" w:color="auto"/>
+            </w:tcBorders>
+            <w:shd w:val="clear" w:color="000000" w:fill="80B8EA"/>
+            <w:vAlign w:val="bottom"/>
+            <w:hideMark/>
+          </w:tcPr>
+          <w:p>
+            <w:pPr>
+              <w:spacing w:after="0" w:line="240" w:lineRule="auto"/>
+              <w:rPr>
+                <w:rFonts w:ascii="Calibri" w:eastAsia="Times New Roman" w:hAnsi="Calibri" w:cs="Calibri"/>
+                <w:color w:val="000000"/>
+                <w:kern w:val="0"/>
+                <w:lang w:eastAsia="pt-BR"/>
+                <w14:ligatures w14:val="none"/>
+              </w:rPr>
+            </w:pPr>
+            <w:r>
+              <w:rPr>
+                <w:rFonts w:ascii="Calibri" w:eastAsia="Times New Roman" w:hAnsi="Calibri" w:cs="Calibri"/>
+                <w:color w:val="000000"/>
+                <w:kern w:val="0"/>
+                <w:lang w:eastAsia="pt-BR"/>
+                <w14:ligatures w14:val="none"/>
+              </w:rPr>
+              <w:t>Vetor Ordenado</w:t>
+            </w:r>
+          </w:p>
+        </w:tc>
+        <w:tc>
+          <w:tcPr>
+            <w:tcW w:w="3050" w:type="dxa"/>
+            <w:tcBorders>
+              <w:top w:val="single" w:sz="4" w:space="0" w:color="auto"/>
+              <w:left w:val="nil"/>
+              <w:bottom w:val="single" w:sz="4" w:space="0" w:color="auto"/>
+              <w:right w:val="single" w:sz="4" w:space="0" w:color="auto"/>
+            </w:tcBorders>
+            <w:shd w:val="clear" w:color="000000" w:fill="80B8EA"/>
+            <w:noWrap/>
+            <w:vAlign w:val="bottom"/>
+            <w:hideMark/>
+          </w:tcPr>
+          <w:p>
+            <w:pPr>
+              <w:spacing w:after="0" w:line="240" w:lineRule="auto"/>
+              <w:jc w:val="right"/>
+              <w:rPr>
+                <w:rFonts w:ascii="Calibri" w:eastAsia="Times New Roman" w:hAnsi="Calibri" w:cs="Calibri"/>
+                <w:color w:val="000000"/>
+                <w:kern w:val="0"/>
+                <w:lang w:eastAsia="pt-BR"/>
+                <w14:ligatures w14:val="none"/>
+              </w:rPr>
+            </w:pPr>
+            <w:r>
+              <w:rPr>
+                <w:rFonts w:ascii="Calibri" w:eastAsia="Times New Roman" w:hAnsi="Calibri" w:cs="Calibri"/>
+                <w:color w:val="000000"/>
+                <w:kern w:val="0"/>
+                <w:lang w:eastAsia="pt-BR"/>
+                <w14:ligatures w14:val="none"/>
+              </w:rPr>
+              <w:t>5.537s</w:t>
+            </w:r>
+          </w:p>
+        </w:tc>
+      </w:tr>
+      <w:tr>
+        <w:trPr>
+          <w:trHeight w:val="288"/>
+        </w:trPr>
+        <w:tc>
+          <w:tcPr>
+            <w:tcW w:w="2460" w:type="dxa"/>
+            <w:vMerge/>
+            <w:tcBorders>
+              <w:top w:val="single" w:sz="4" w:space="0" w:color="auto"/>
+              <w:left w:val="single" w:sz="4" w:space="0" w:color="auto"/>
+              <w:bottom w:val="single" w:sz="4" w:space="0" w:color="auto"/>
+              <w:right w:val="single" w:sz="4" w:space="0" w:color="auto"/>
+            </w:tcBorders>
+            <w:vAlign w:val="center"/>
+            <w:hideMark/>
+          </w:tcPr>
+          <w:p>
+            <w:pPr>
+              <w:spacing w:after="0" w:line="240" w:lineRule="auto"/>
+              <w:rPr>
+                <w:rFonts w:ascii="Calibri Light" w:eastAsia="Times New Roman" w:hAnsi="Calibri Light" w:cs="Calibri Light"/>
+                <w:b/>
+                <w:bCs/>
+                <w:color w:val="000000"/>
+                <w:kern w:val="0"/>
+                <w:lang w:eastAsia="pt-BR"/>
+                <w14:ligatures w14:val="none"/>
+              </w:rPr>
+            </w:pPr>
+          </w:p>
+        </w:tc>
+        <w:tc>
+          <w:tcPr>
+            <w:tcW w:w="1930" w:type="dxa"/>
+            <w:tcBorders>
+              <w:top w:val="single" w:sz="4" w:space="0" w:color="auto"/>
+              <w:left w:val="single" w:sz="4" w:space="0" w:color="auto"/>
+              <w:bottom w:val="single" w:sz="4" w:space="0" w:color="auto"/>
+              <w:right w:val="single" w:sz="4" w:space="0" w:color="auto"/>
+            </w:tcBorders>
+            <w:shd w:val="clear" w:color="000000" w:fill="FFC000"/>
+            <w:noWrap/>
+            <w:vAlign w:val="bottom"/>
+            <w:hideMark/>
+          </w:tcPr>
+          <w:p>
+            <w:pPr>
+              <w:spacing w:after="0" w:line="240" w:lineRule="auto"/>
+              <w:rPr>
+                <w:rFonts w:ascii="Calibri" w:eastAsia="Times New Roman" w:hAnsi="Calibri" w:cs="Calibri"/>
+                <w:color w:val="000000"/>
+                <w:kern w:val="0"/>
+                <w:lang w:eastAsia="pt-BR"/>
+                <w14:ligatures w14:val="none"/>
+              </w:rPr>
+            </w:pPr>
+            <w:r>
+              <w:rPr>
+                <w:rFonts w:ascii="Calibri" w:eastAsia="Times New Roman" w:hAnsi="Calibri" w:cs="Calibri"/>
+                <w:color w:val="000000"/>
+                <w:kern w:val="0"/>
+                <w:lang w:eastAsia="pt-BR"/>
+                <w14:ligatures w14:val="none"/>
+              </w:rPr>
+              <w:t>Vetor Invertido</w:t>
+            </w:r>
+          </w:p>
+        </w:tc>
+        <w:tc>
+          <w:tcPr>
+            <w:tcW w:w="3050" w:type="dxa"/>
+            <w:tcBorders>
+              <w:top w:val="nil"/>
+              <w:left w:val="nil"/>
+              <w:bottom w:val="single" w:sz="4" w:space="0" w:color="auto"/>
+              <w:right w:val="single" w:sz="4" w:space="0" w:color="auto"/>
+            </w:tcBorders>
+            <w:shd w:val="clear" w:color="000000" w:fill="FFC000"/>
+            <w:noWrap/>
+            <w:vAlign w:val="bottom"/>
+            <w:hideMark/>
+          </w:tcPr>
+          <w:p>
+            <w:pPr>
+              <w:spacing w:after="0" w:line="240" w:lineRule="auto"/>
+              <w:jc w:val="right"/>
+              <w:rPr>
+                <w:rFonts w:ascii="Calibri" w:eastAsia="Times New Roman" w:hAnsi="Calibri" w:cs="Calibri"/>
+                <w:color w:val="000000"/>
+                <w:kern w:val="0"/>
+                <w:lang w:eastAsia="pt-BR"/>
+                <w14:ligatures w14:val="none"/>
+              </w:rPr>
+            </w:pPr>
+            <w:r>
+              <w:rPr>
+                <w:rFonts w:ascii="Calibri" w:eastAsia="Times New Roman" w:hAnsi="Calibri" w:cs="Calibri"/>
+                <w:color w:val="000000"/>
+                <w:kern w:val="0"/>
+                <w:lang w:eastAsia="pt-BR"/>
+                <w14:ligatures w14:val="none"/>
+              </w:rPr>
+              <w:t>5.470s</w:t>
+            </w:r>
+          </w:p>
+        </w:tc>
+      </w:tr>
+      <w:tr>
+        <w:trPr>
+          <w:trHeight w:val="288"/>
+        </w:trPr>
+        <w:tc>
+          <w:tcPr>
+            <w:tcW w:w="2460" w:type="dxa"/>
+            <w:vMerge/>
+            <w:tcBorders>
+              <w:top w:val="single" w:sz="4" w:space="0" w:color="auto"/>
+              <w:left w:val="single" w:sz="4" w:space="0" w:color="auto"/>
+              <w:bottom w:val="single" w:sz="4" w:space="0" w:color="auto"/>
+              <w:right w:val="single" w:sz="4" w:space="0" w:color="auto"/>
+            </w:tcBorders>
+            <w:vAlign w:val="center"/>
+            <w:hideMark/>
+          </w:tcPr>
+          <w:p>
+            <w:pPr>
+              <w:spacing w:after="0" w:line="240" w:lineRule="auto"/>
+              <w:rPr>
+                <w:rFonts w:ascii="Calibri Light" w:eastAsia="Times New Roman" w:hAnsi="Calibri Light" w:cs="Calibri Light"/>
+                <w:b/>
+                <w:bCs/>
+                <w:color w:val="000000"/>
+                <w:kern w:val="0"/>
+                <w:lang w:eastAsia="pt-BR"/>
+                <w14:ligatures w14:val="none"/>
+              </w:rPr>
+            </w:pPr>
+          </w:p>
+        </w:tc>
+        <w:tc>
+          <w:tcPr>
+            <w:tcW w:w="1930" w:type="dxa"/>
+            <w:tcBorders>
+              <w:top w:val="single" w:sz="4" w:space="0" w:color="auto"/>
+              <w:left w:val="single" w:sz="4" w:space="0" w:color="auto"/>
+              <w:bottom w:val="single" w:sz="4" w:space="0" w:color="auto"/>
+              <w:right w:val="single" w:sz="4" w:space="0" w:color="auto"/>
+            </w:tcBorders>
+            <w:shd w:val="clear" w:color="000000" w:fill="93E579"/>
+            <w:noWrap/>
+            <w:vAlign w:val="bottom"/>
+            <w:hideMark/>
+          </w:tcPr>
+          <w:p>
+            <w:pPr>
+              <w:spacing w:after="0" w:line="240" w:lineRule="auto"/>
+              <w:rPr>
+                <w:rFonts w:ascii="Calibri" w:eastAsia="Times New Roman" w:hAnsi="Calibri" w:cs="Calibri"/>
+                <w:color w:val="000000"/>
+                <w:kern w:val="0"/>
+                <w:lang w:eastAsia="pt-BR"/>
+                <w14:ligatures w14:val="none"/>
+              </w:rPr>
+            </w:pPr>
+            <w:r>
+              <w:rPr>
+                <w:rFonts w:ascii="Calibri" w:eastAsia="Times New Roman" w:hAnsi="Calibri" w:cs="Calibri"/>
+                <w:color w:val="000000"/>
+                <w:kern w:val="0"/>
+                <w:lang w:eastAsia="pt-BR"/>
+                <w14:ligatures w14:val="none"/>
+              </w:rPr>
+              <w:t>Vetor Desordenado</w:t>
+            </w:r>
+          </w:p>
+        </w:tc>
+        <w:tc>
+          <w:tcPr>
+            <w:tcW w:w="3050" w:type="dxa"/>
+            <w:tcBorders>
+              <w:top w:val="nil"/>
+              <w:left w:val="nil"/>
+              <w:bottom w:val="single" w:sz="4" w:space="0" w:color="auto"/>
+              <w:right w:val="single" w:sz="4" w:space="0" w:color="auto"/>
+            </w:tcBorders>
+            <w:shd w:val="clear" w:color="000000" w:fill="93E579"/>
+            <w:noWrap/>
+            <w:vAlign w:val="bottom"/>
+            <w:hideMark/>
+          </w:tcPr>
+          <w:p>
+            <w:pPr>
+              <w:spacing w:after="0" w:line="240" w:lineRule="auto"/>
+              <w:jc w:val="right"/>
+              <w:rPr>
+                <w:rFonts w:ascii="Calibri" w:eastAsia="Times New Roman" w:hAnsi="Calibri" w:cs="Calibri"/>
+                <w:color w:val="000000"/>
+                <w:kern w:val="0"/>
+                <w:lang w:eastAsia="pt-BR"/>
+                <w14:ligatures w14:val="none"/>
+              </w:rPr>
+            </w:pPr>
+            <w:r>
+              <w:rPr>
+                <w:rFonts w:ascii="Calibri" w:eastAsia="Times New Roman" w:hAnsi="Calibri" w:cs="Calibri"/>
+                <w:color w:val="000000"/>
+                <w:kern w:val="0"/>
+                <w:lang w:eastAsia="pt-BR"/>
+                <w14:ligatures w14:val="none"/>
+              </w:rPr>
+              <w:t>5.724s</w:t>
+            </w:r>
+          </w:p>
+        </w:tc>
+      </w:tr>
+      <w:tr>
+        <w:trPr>
+          <w:trHeight w:val="288"/>
+        </w:trPr>
+        <w:tc>
+          <w:tcPr>
+            <w:tcW w:w="2460" w:type="dxa"/>
+            <w:tcBorders>
+              <w:top w:val="nil"/>
+              <w:left w:val="nil"/>
+              <w:bottom w:val="nil"/>
+              <w:right w:val="nil"/>
+            </w:tcBorders>
+            <w:shd w:val="clear" w:color="auto" w:fill="auto"/>
+            <w:noWrap/>
+            <w:vAlign w:val="bottom"/>
+            <w:hideMark/>
+          </w:tcPr>
+          <w:p>
+            <w:pPr>
+              <w:spacing w:after="0" w:line="240" w:lineRule="auto"/>
+              <w:jc w:val="right"/>
+              <w:rPr>
+                <w:rFonts w:ascii="Calibri" w:eastAsia="Times New Roman" w:hAnsi="Calibri" w:cs="Calibri"/>
+                <w:color w:val="000000"/>
+                <w:kern w:val="0"/>
+                <w:lang w:eastAsia="pt-BR"/>
+                <w14:ligatures w14:val="none"/>
+              </w:rPr>
+            </w:pPr>
+          </w:p>
+        </w:tc>
+        <w:tc>
+          <w:tcPr>
+            <w:tcW w:w="1930" w:type="dxa"/>
+            <w:tcBorders>
+              <w:top w:val="nil"/>
+              <w:left w:val="nil"/>
+              <w:bottom w:val="nil"/>
+              <w:right w:val="nil"/>
+            </w:tcBorders>
+            <w:shd w:val="clear" w:color="auto" w:fill="auto"/>
+            <w:noWrap/>
+            <w:vAlign w:val="bottom"/>
+            <w:hideMark/>
+          </w:tcPr>
+          <w:p>
+            <w:pPr>
+              <w:spacing w:after="0" w:line="240" w:lineRule="auto"/>
+              <w:rPr>
+                <w:rFonts w:ascii="Times New Roman" w:eastAsia="Times New Roman" w:hAnsi="Times New Roman" w:cs="Times New Roman"/>
+                <w:kern w:val="0"/>
+                <w:sz w:val="20"/>
+                <w:szCs w:val="20"/>
+                <w:lang w:eastAsia="pt-BR"/>
+                <w14:ligatures w14:val="none"/>
+              </w:rPr>
+            </w:pPr>
+          </w:p>
+        </w:tc>
+        <w:tc>
+          <w:tcPr>
+            <w:tcW w:w="3050" w:type="dxa"/>
+            <w:tcBorders>
+              <w:top w:val="nil"/>
+              <w:left w:val="nil"/>
+              <w:bottom w:val="nil"/>
+              <w:right w:val="nil"/>
+            </w:tcBorders>
+            <w:shd w:val="clear" w:color="auto" w:fill="auto"/>
+            <w:noWrap/>
+            <w:vAlign w:val="center"/>
+            <w:hideMark/>
+          </w:tcPr>
+          <w:p>
+            <w:pPr>
+              <w:spacing w:after="0" w:line="240" w:lineRule="auto"/>
+              <w:rPr>
+                <w:rFonts w:ascii="Times New Roman" w:eastAsia="Times New Roman" w:hAnsi="Times New Roman" w:cs="Times New Roman"/>
+                <w:kern w:val="0"/>
+                <w:sz w:val="20"/>
+                <w:szCs w:val="20"/>
+                <w:lang w:eastAsia="pt-BR"/>
+                <w14:ligatures w14:val="none"/>
+              </w:rPr>
+            </w:pPr>
+          </w:p>
+        </w:tc>
+      </w:tr>
+      <w:tr>
+        <w:trPr>
+          <w:trHeight w:val="288"/>
+        </w:trPr>
+        <w:tc>
+          <w:tcPr>
+            <w:tcW w:w="2460" w:type="dxa"/>
+            <w:vMerge w:val="restart"/>
+            <w:tcBorders>
+              <w:top w:val="single" w:sz="4" w:space="0" w:color="auto"/>
+              <w:left w:val="single" w:sz="4" w:space="0" w:color="auto"/>
+              <w:bottom w:val="single" w:sz="4" w:space="0" w:color="auto"/>
+              <w:right w:val="single" w:sz="4" w:space="0" w:color="auto"/>
+            </w:tcBorders>
+            <w:shd w:val="clear" w:color="000000" w:fill="FFF2CC"/>
+            <w:noWrap/>
+            <w:vAlign w:val="center"/>
+            <w:hideMark/>
+          </w:tcPr>
+          <w:p>
+            <w:pPr>
+              <w:spacing w:after="0" w:line="240" w:lineRule="auto"/>
+              <w:jc w:val="center"/>
+              <w:rPr>
+                <w:rFonts w:ascii="Calibri Light" w:eastAsia="Times New Roman" w:hAnsi="Calibri Light" w:cs="Calibri Light"/>
+                <w:b/>
+                <w:bCs/>
+                <w:color w:val="000000"/>
+                <w:kern w:val="0"/>
+                <w:lang w:eastAsia="pt-BR"/>
+                <w14:ligatures w14:val="none"/>
+              </w:rPr>
+            </w:pPr>
+            <w:r>
+              <w:rPr>
+                <w:rFonts w:ascii="Calibri Light" w:eastAsia="Times New Roman" w:hAnsi="Calibri Light" w:cs="Calibri Light"/>
+                <w:b/>
+                <w:bCs/>
+                <w:color w:val="000000"/>
+                <w:kern w:val="0"/>
+                <w:lang w:eastAsia="pt-BR"/>
+                <w14:ligatures w14:val="none"/>
+              </w:rPr>
+              <w:t>Seleção Direta 100</w:t>
+            </w:r>
+          </w:p>
+        </w:tc>
+        <w:tc>
+          <w:tcPr>
+            <w:tcW w:w="1930" w:type="dxa"/>
+            <w:tcBorders>
+              <w:top w:val="single" w:sz="4" w:space="0" w:color="auto"/>
+              <w:left w:val="single" w:sz="4" w:space="0" w:color="auto"/>
+              <w:bottom w:val="single" w:sz="4" w:space="0" w:color="auto"/>
+              <w:right w:val="single" w:sz="4" w:space="0" w:color="auto"/>
+            </w:tcBorders>
+            <w:shd w:val="clear" w:color="000000" w:fill="80B8EA"/>
+            <w:vAlign w:val="bottom"/>
+            <w:hideMark/>
+          </w:tcPr>
+          <w:p>
+            <w:pPr>
+              <w:spacing w:after="0" w:line="240" w:lineRule="auto"/>
+              <w:rPr>
+                <w:rFonts w:ascii="Calibri" w:eastAsia="Times New Roman" w:hAnsi="Calibri" w:cs="Calibri"/>
+                <w:color w:val="000000"/>
+                <w:kern w:val="0"/>
+                <w:lang w:eastAsia="pt-BR"/>
+                <w14:ligatures w14:val="none"/>
+              </w:rPr>
+            </w:pPr>
+            <w:r>
+              <w:rPr>
+                <w:rFonts w:ascii="Calibri" w:eastAsia="Times New Roman" w:hAnsi="Calibri" w:cs="Calibri"/>
+                <w:color w:val="000000"/>
+                <w:kern w:val="0"/>
+                <w:lang w:eastAsia="pt-BR"/>
+                <w14:ligatures w14:val="none"/>
+              </w:rPr>
+              <w:t>Vetor Ordenado</w:t>
+            </w:r>
+          </w:p>
+        </w:tc>
+        <w:tc>
+          <w:tcPr>
+            <w:tcW w:w="3050" w:type="dxa"/>
+            <w:tcBorders>
+              <w:top w:val="single" w:sz="4" w:space="0" w:color="auto"/>
+              <w:left w:val="nil"/>
+              <w:bottom w:val="single" w:sz="4" w:space="0" w:color="auto"/>
+              <w:right w:val="single" w:sz="4" w:space="0" w:color="auto"/>
+            </w:tcBorders>
+            <w:shd w:val="clear" w:color="000000" w:fill="80B8EA"/>
+            <w:noWrap/>
+            <w:vAlign w:val="bottom"/>
+            <w:hideMark/>
+          </w:tcPr>
+          <w:p>
+            <w:pPr>
+              <w:spacing w:after="0" w:line="240" w:lineRule="auto"/>
+              <w:jc w:val="right"/>
+              <w:rPr>
+                <w:rFonts w:ascii="Calibri" w:eastAsia="Times New Roman" w:hAnsi="Calibri" w:cs="Calibri"/>
+                <w:color w:val="000000"/>
+                <w:kern w:val="0"/>
+                <w:lang w:eastAsia="pt-BR"/>
+                <w14:ligatures w14:val="none"/>
+              </w:rPr>
+            </w:pPr>
+            <w:r>
+              <w:rPr>
+                <w:rFonts w:ascii="Calibri" w:eastAsia="Times New Roman" w:hAnsi="Calibri" w:cs="Calibri"/>
+                <w:color w:val="000000"/>
+                <w:kern w:val="0"/>
+                <w:lang w:eastAsia="pt-BR"/>
+                <w14:ligatures w14:val="none"/>
+              </w:rPr>
+              <w:t>0.212ms</w:t>
+            </w:r>
+          </w:p>
+        </w:tc>
+      </w:tr>
+      <w:tr>
+        <w:trPr>
+          <w:trHeight w:val="288"/>
+        </w:trPr>
+        <w:tc>
+          <w:tcPr>
+            <w:tcW w:w="2460" w:type="dxa"/>
+            <w:vMerge/>
+            <w:tcBorders>
+              <w:top w:val="single" w:sz="4" w:space="0" w:color="auto"/>
+              <w:left w:val="single" w:sz="4" w:space="0" w:color="auto"/>
+              <w:bottom w:val="single" w:sz="4" w:space="0" w:color="auto"/>
+              <w:right w:val="single" w:sz="4" w:space="0" w:color="auto"/>
+            </w:tcBorders>
+            <w:vAlign w:val="center"/>
+            <w:hideMark/>
+          </w:tcPr>
+          <w:p>
+            <w:pPr>
+              <w:spacing w:after="0" w:line="240" w:lineRule="auto"/>
+              <w:rPr>
+                <w:rFonts w:ascii="Calibri Light" w:eastAsia="Times New Roman" w:hAnsi="Calibri Light" w:cs="Calibri Light"/>
+                <w:b/>
+                <w:bCs/>
+                <w:color w:val="000000"/>
+                <w:kern w:val="0"/>
+                <w:lang w:eastAsia="pt-BR"/>
+                <w14:ligatures w14:val="none"/>
+              </w:rPr>
+            </w:pPr>
+          </w:p>
+        </w:tc>
+        <w:tc>
+          <w:tcPr>
+            <w:tcW w:w="1930" w:type="dxa"/>
+            <w:tcBorders>
+              <w:top w:val="single" w:sz="4" w:space="0" w:color="auto"/>
+              <w:left w:val="single" w:sz="4" w:space="0" w:color="auto"/>
+              <w:bottom w:val="single" w:sz="4" w:space="0" w:color="auto"/>
+              <w:right w:val="single" w:sz="4" w:space="0" w:color="auto"/>
+            </w:tcBorders>
+            <w:shd w:val="clear" w:color="000000" w:fill="FFC000"/>
+            <w:noWrap/>
+            <w:vAlign w:val="bottom"/>
+            <w:hideMark/>
+          </w:tcPr>
+          <w:p>
+            <w:pPr>
+              <w:spacing w:after="0" w:line="240" w:lineRule="auto"/>
+              <w:rPr>
+                <w:rFonts w:ascii="Calibri" w:eastAsia="Times New Roman" w:hAnsi="Calibri" w:cs="Calibri"/>
+                <w:color w:val="000000"/>
+                <w:kern w:val="0"/>
+                <w:lang w:eastAsia="pt-BR"/>
+                <w14:ligatures w14:val="none"/>
+              </w:rPr>
+            </w:pPr>
+            <w:r>
+              <w:rPr>
+                <w:rFonts w:ascii="Calibri" w:eastAsia="Times New Roman" w:hAnsi="Calibri" w:cs="Calibri"/>
+                <w:color w:val="000000"/>
+                <w:kern w:val="0"/>
+                <w:lang w:eastAsia="pt-BR"/>
+                <w14:ligatures w14:val="none"/>
+              </w:rPr>
+              <w:t>Vetor Invertido</w:t>
+            </w:r>
+          </w:p>
+        </w:tc>
+        <w:tc>
+          <w:tcPr>
+            <w:tcW w:w="3050" w:type="dxa"/>
+            <w:tcBorders>
+              <w:top w:val="nil"/>
+              <w:left w:val="nil"/>
+              <w:bottom w:val="single" w:sz="4" w:space="0" w:color="auto"/>
+              <w:right w:val="single" w:sz="4" w:space="0" w:color="auto"/>
+            </w:tcBorders>
+            <w:shd w:val="clear" w:color="000000" w:fill="FFC000"/>
+            <w:noWrap/>
+            <w:vAlign w:val="bottom"/>
+            <w:hideMark/>
+          </w:tcPr>
+          <w:p>
+            <w:pPr>
+              <w:spacing w:after="0" w:line="240" w:lineRule="auto"/>
+              <w:jc w:val="right"/>
+              <w:rPr>
+                <w:rFonts w:ascii="Calibri" w:eastAsia="Times New Roman" w:hAnsi="Calibri" w:cs="Calibri"/>
+                <w:color w:val="000000"/>
+                <w:kern w:val="0"/>
+                <w:lang w:eastAsia="pt-BR"/>
+                <w14:ligatures w14:val="none"/>
+              </w:rPr>
+            </w:pPr>
+            <w:r>
+              <w:rPr>
+                <w:rFonts w:ascii="Calibri" w:eastAsia="Times New Roman" w:hAnsi="Calibri" w:cs="Calibri"/>
+                <w:color w:val="000000"/>
+                <w:kern w:val="0"/>
+                <w:lang w:eastAsia="pt-BR"/>
+                <w14:ligatures w14:val="none"/>
+              </w:rPr>
+              <w:t>0.181ms</w:t>
+            </w:r>
+          </w:p>
+        </w:tc>
+      </w:tr>
+      <w:tr>
+        <w:trPr>
+          <w:trHeight w:val="288"/>
+        </w:trPr>
+        <w:tc>
+          <w:tcPr>
+            <w:tcW w:w="2460" w:type="dxa"/>
+            <w:vMerge/>
+            <w:tcBorders>
+              <w:top w:val="single" w:sz="4" w:space="0" w:color="auto"/>
+              <w:left w:val="single" w:sz="4" w:space="0" w:color="auto"/>
+              <w:bottom w:val="single" w:sz="4" w:space="0" w:color="auto"/>
+              <w:right w:val="single" w:sz="4" w:space="0" w:color="auto"/>
+            </w:tcBorders>
+            <w:vAlign w:val="center"/>
+            <w:hideMark/>
+          </w:tcPr>
+          <w:p>
+            <w:pPr>
+              <w:spacing w:after="0" w:line="240" w:lineRule="auto"/>
+              <w:rPr>
+                <w:rFonts w:ascii="Calibri Light" w:eastAsia="Times New Roman" w:hAnsi="Calibri Light" w:cs="Calibri Light"/>
+                <w:b/>
+                <w:bCs/>
+                <w:color w:val="000000"/>
+                <w:kern w:val="0"/>
+                <w:lang w:eastAsia="pt-BR"/>
+                <w14:ligatures w14:val="none"/>
+              </w:rPr>
+            </w:pPr>
+          </w:p>
+        </w:tc>
+        <w:tc>
+          <w:tcPr>
+            <w:tcW w:w="1930" w:type="dxa"/>
+            <w:tcBorders>
+              <w:top w:val="single" w:sz="4" w:space="0" w:color="auto"/>
+              <w:left w:val="single" w:sz="4" w:space="0" w:color="auto"/>
+              <w:bottom w:val="single" w:sz="4" w:space="0" w:color="auto"/>
+              <w:right w:val="single" w:sz="4" w:space="0" w:color="auto"/>
+            </w:tcBorders>
+            <w:shd w:val="clear" w:color="000000" w:fill="93E579"/>
+            <w:noWrap/>
+            <w:vAlign w:val="bottom"/>
+            <w:hideMark/>
+          </w:tcPr>
+          <w:p>
+            <w:pPr>
+              <w:spacing w:after="0" w:line="240" w:lineRule="auto"/>
+              <w:rPr>
+                <w:rFonts w:ascii="Calibri" w:eastAsia="Times New Roman" w:hAnsi="Calibri" w:cs="Calibri"/>
+                <w:color w:val="000000"/>
+                <w:kern w:val="0"/>
+                <w:lang w:eastAsia="pt-BR"/>
+                <w14:ligatures w14:val="none"/>
+              </w:rPr>
+            </w:pPr>
+            <w:r>
+              <w:rPr>
+                <w:rFonts w:ascii="Calibri" w:eastAsia="Times New Roman" w:hAnsi="Calibri" w:cs="Calibri"/>
+                <w:color w:val="000000"/>
+                <w:kern w:val="0"/>
+                <w:lang w:eastAsia="pt-BR"/>
+                <w14:ligatures w14:val="none"/>
+              </w:rPr>
+              <w:t>Vetor Desordenado</w:t>
+            </w:r>
+          </w:p>
+        </w:tc>
+        <w:tc>
+          <w:tcPr>
+            <w:tcW w:w="3050" w:type="dxa"/>
+            <w:tcBorders>
+              <w:top w:val="nil"/>
+              <w:left w:val="nil"/>
+              <w:bottom w:val="single" w:sz="4" w:space="0" w:color="auto"/>
+              <w:right w:val="single" w:sz="4" w:space="0" w:color="auto"/>
+            </w:tcBorders>
+            <w:shd w:val="clear" w:color="000000" w:fill="93E579"/>
+            <w:noWrap/>
+            <w:vAlign w:val="bottom"/>
+            <w:hideMark/>
+          </w:tcPr>
+          <w:p>
+            <w:pPr>
+              <w:spacing w:after="0" w:line="240" w:lineRule="auto"/>
+              <w:jc w:val="right"/>
+              <w:rPr>
+                <w:rFonts w:ascii="Calibri" w:eastAsia="Times New Roman" w:hAnsi="Calibri" w:cs="Calibri"/>
+                <w:color w:val="000000"/>
+                <w:kern w:val="0"/>
+                <w:lang w:eastAsia="pt-BR"/>
+                <w14:ligatures w14:val="none"/>
+              </w:rPr>
+            </w:pPr>
+            <w:r>
+              <w:rPr>
+                <w:rFonts w:ascii="Calibri" w:eastAsia="Times New Roman" w:hAnsi="Calibri" w:cs="Calibri"/>
+                <w:color w:val="000000"/>
+                <w:kern w:val="0"/>
+                <w:lang w:eastAsia="pt-BR"/>
+                <w14:ligatures w14:val="none"/>
+              </w:rPr>
+              <w:t>2.429ms</w:t>
+            </w:r>
+          </w:p>
+        </w:tc>
+      </w:tr>
+      <w:tr>
+        <w:trPr>
+          <w:trHeight w:val="288"/>
+        </w:trPr>
+        <w:tc>
+          <w:tcPr>
+            <w:tcW w:w="2460" w:type="dxa"/>
+            <w:tcBorders>
+              <w:top w:val="nil"/>
+              <w:left w:val="single" w:sz="4" w:space="0" w:color="auto"/>
+              <w:bottom w:val="single" w:sz="4" w:space="0" w:color="auto"/>
+              <w:right w:val="single" w:sz="4" w:space="0" w:color="auto"/>
+            </w:tcBorders>
+            <w:shd w:val="clear" w:color="auto" w:fill="auto"/>
+            <w:noWrap/>
+            <w:vAlign w:val="center"/>
+            <w:hideMark/>
+          </w:tcPr>
+          <w:p>
+            <w:pPr>
+              <w:spacing w:after="0" w:line="240" w:lineRule="auto"/>
+              <w:rPr>
+                <w:rFonts w:ascii="Calibri" w:eastAsia="Times New Roman" w:hAnsi="Calibri" w:cs="Calibri"/>
+                <w:color w:val="000000"/>
+                <w:kern w:val="0"/>
+                <w:lang w:eastAsia="pt-BR"/>
+                <w14:ligatures w14:val="none"/>
+              </w:rPr>
+            </w:pPr>
+            <w:r>
+              <w:rPr>
+                <w:rFonts w:ascii="Calibri" w:eastAsia="Times New Roman" w:hAnsi="Calibri" w:cs="Calibri"/>
+                <w:color w:val="000000"/>
+                <w:kern w:val="0"/>
+                <w:lang w:eastAsia="pt-BR"/>
+                <w14:ligatures w14:val="none"/>
+              </w:rPr>
+              <w:t> </w:t>
+            </w:r>
+          </w:p>
+        </w:tc>
+        <w:tc>
+          <w:tcPr>
+            <w:tcW w:w="1930" w:type="dxa"/>
+            <w:tcBorders>
+              <w:top w:val="nil"/>
+              <w:left w:val="nil"/>
+              <w:bottom w:val="single" w:sz="4" w:space="0" w:color="auto"/>
+              <w:right w:val="single" w:sz="4" w:space="0" w:color="auto"/>
+            </w:tcBorders>
+            <w:shd w:val="clear" w:color="auto" w:fill="auto"/>
+            <w:noWrap/>
+            <w:vAlign w:val="center"/>
+            <w:hideMark/>
+          </w:tcPr>
+          <w:p>
+            <w:pPr>
+              <w:spacing w:after="0" w:line="240" w:lineRule="auto"/>
+              <w:rPr>
+                <w:rFonts w:ascii="Calibri" w:eastAsia="Times New Roman" w:hAnsi="Calibri" w:cs="Calibri"/>
+                <w:color w:val="000000"/>
+                <w:kern w:val="0"/>
+                <w:lang w:eastAsia="pt-BR"/>
+                <w14:ligatures w14:val="none"/>
+              </w:rPr>
+            </w:pPr>
+            <w:r>
+              <w:rPr>
+                <w:rFonts w:ascii="Calibri" w:eastAsia="Times New Roman" w:hAnsi="Calibri" w:cs="Calibri"/>
+                <w:color w:val="000000"/>
+                <w:kern w:val="0"/>
+                <w:lang w:eastAsia="pt-BR"/>
+                <w14:ligatures w14:val="none"/>
+              </w:rPr>
+              <w:t> </w:t>
+            </w:r>
+          </w:p>
+        </w:tc>
+        <w:tc>
+          <w:tcPr>
+            <w:tcW w:w="3050" w:type="dxa"/>
+            <w:tcBorders>
+              <w:top w:val="nil"/>
+              <w:left w:val="nil"/>
+              <w:bottom w:val="single" w:sz="4" w:space="0" w:color="auto"/>
+              <w:right w:val="single" w:sz="4" w:space="0" w:color="auto"/>
+            </w:tcBorders>
+            <w:shd w:val="clear" w:color="auto" w:fill="auto"/>
+            <w:noWrap/>
+            <w:vAlign w:val="center"/>
+            <w:hideMark/>
+          </w:tcPr>
+          <w:p>
+            <w:pPr>
+              <w:spacing w:after="0" w:line="240" w:lineRule="auto"/>
+              <w:rPr>
+                <w:rFonts w:ascii="Calibri" w:eastAsia="Times New Roman" w:hAnsi="Calibri" w:cs="Calibri"/>
+                <w:color w:val="000000"/>
+                <w:kern w:val="0"/>
+                <w:lang w:eastAsia="pt-BR"/>
+                <w14:ligatures w14:val="none"/>
+              </w:rPr>
+            </w:pPr>
+            <w:r>
+              <w:rPr>
+                <w:rFonts w:ascii="Calibri" w:eastAsia="Times New Roman" w:hAnsi="Calibri" w:cs="Calibri"/>
+                <w:color w:val="000000"/>
+                <w:kern w:val="0"/>
+                <w:lang w:eastAsia="pt-BR"/>
+                <w14:ligatures w14:val="none"/>
+              </w:rPr>
+              <w:t> </w:t>
+            </w:r>
+          </w:p>
+        </w:tc>
+      </w:tr>
+      <w:tr>
+        <w:trPr>
+          <w:trHeight w:val="288"/>
+        </w:trPr>
+        <w:tc>
+          <w:tcPr>
+            <w:tcW w:w="2460" w:type="dxa"/>
+            <w:vMerge w:val="restart"/>
+            <w:tcBorders>
+              <w:top w:val="nil"/>
+              <w:left w:val="single" w:sz="4" w:space="0" w:color="auto"/>
+              <w:bottom w:val="single" w:sz="4" w:space="0" w:color="auto"/>
+              <w:right w:val="single" w:sz="4" w:space="0" w:color="auto"/>
+            </w:tcBorders>
+            <w:shd w:val="clear" w:color="000000" w:fill="FFF2CC"/>
+            <w:noWrap/>
+            <w:vAlign w:val="center"/>
+            <w:hideMark/>
+          </w:tcPr>
+          <w:p>
+            <w:pPr>
+              <w:spacing w:after="0" w:line="240" w:lineRule="auto"/>
+              <w:jc w:val="center"/>
+              <w:rPr>
+                <w:rFonts w:ascii="Calibri Light" w:eastAsia="Times New Roman" w:hAnsi="Calibri Light" w:cs="Calibri Light"/>
+                <w:b/>
+                <w:bCs/>
+                <w:color w:val="000000"/>
+                <w:kern w:val="0"/>
+                <w:lang w:eastAsia="pt-BR"/>
+                <w14:ligatures w14:val="none"/>
+              </w:rPr>
+            </w:pPr>
+            <w:r>
+              <w:rPr>
+                <w:rFonts w:ascii="Calibri Light" w:eastAsia="Times New Roman" w:hAnsi="Calibri Light" w:cs="Calibri Light"/>
+                <w:b/>
+                <w:bCs/>
+                <w:color w:val="000000"/>
+                <w:kern w:val="0"/>
+                <w:lang w:eastAsia="pt-BR"/>
+                <w14:ligatures w14:val="none"/>
+              </w:rPr>
+              <w:t>Seleção Direta 1.000</w:t>
+            </w:r>
+          </w:p>
+        </w:tc>
+        <w:tc>
+          <w:tcPr>
+            <w:tcW w:w="1930" w:type="dxa"/>
+            <w:tcBorders>
+              <w:top w:val="single" w:sz="4" w:space="0" w:color="auto"/>
+              <w:left w:val="single" w:sz="4" w:space="0" w:color="auto"/>
+              <w:bottom w:val="single" w:sz="4" w:space="0" w:color="auto"/>
+              <w:right w:val="single" w:sz="4" w:space="0" w:color="auto"/>
+            </w:tcBorders>
+            <w:shd w:val="clear" w:color="000000" w:fill="80B8EA"/>
+            <w:vAlign w:val="bottom"/>
+            <w:hideMark/>
+          </w:tcPr>
+          <w:p>
+            <w:pPr>
+              <w:spacing w:after="0" w:line="240" w:lineRule="auto"/>
+              <w:rPr>
+                <w:rFonts w:ascii="Calibri" w:eastAsia="Times New Roman" w:hAnsi="Calibri" w:cs="Calibri"/>
+                <w:color w:val="000000"/>
+                <w:kern w:val="0"/>
+                <w:lang w:eastAsia="pt-BR"/>
+                <w14:ligatures w14:val="none"/>
+              </w:rPr>
+            </w:pPr>
+            <w:r>
+              <w:rPr>
+                <w:rFonts w:ascii="Calibri" w:eastAsia="Times New Roman" w:hAnsi="Calibri" w:cs="Calibri"/>
+                <w:color w:val="000000"/>
+                <w:kern w:val="0"/>
+                <w:lang w:eastAsia="pt-BR"/>
+                <w14:ligatures w14:val="none"/>
+              </w:rPr>
+              <w:t>Vetor Ordenado</w:t>
+            </w:r>
+          </w:p>
+        </w:tc>
+        <w:tc>
+          <w:tcPr>
+            <w:tcW w:w="3050" w:type="dxa"/>
+            <w:tcBorders>
+              <w:top w:val="nil"/>
+              <w:left w:val="nil"/>
+              <w:bottom w:val="single" w:sz="4" w:space="0" w:color="auto"/>
+              <w:right w:val="single" w:sz="4" w:space="0" w:color="auto"/>
+            </w:tcBorders>
+            <w:shd w:val="clear" w:color="000000" w:fill="80B8EA"/>
+            <w:noWrap/>
+            <w:vAlign w:val="bottom"/>
+            <w:hideMark/>
+          </w:tcPr>
+          <w:p>
+            <w:pPr>
+              <w:spacing w:after="0" w:line="240" w:lineRule="auto"/>
+              <w:jc w:val="right"/>
+              <w:rPr>
+                <w:rFonts w:ascii="Calibri" w:eastAsia="Times New Roman" w:hAnsi="Calibri" w:cs="Calibri"/>
+                <w:color w:val="000000"/>
+                <w:kern w:val="0"/>
+                <w:lang w:eastAsia="pt-BR"/>
+                <w14:ligatures w14:val="none"/>
+              </w:rPr>
+            </w:pPr>
+            <w:r>
+              <w:rPr>
+                <w:rFonts w:ascii="Calibri" w:eastAsia="Times New Roman" w:hAnsi="Calibri" w:cs="Calibri"/>
+                <w:color w:val="000000"/>
+                <w:kern w:val="0"/>
+                <w:lang w:eastAsia="pt-BR"/>
+                <w14:ligatures w14:val="none"/>
+              </w:rPr>
+              <w:t xml:space="preserve"> 0.786ms</w:t>
+            </w:r>
+          </w:p>
+        </w:tc>
+      </w:tr>
+      <w:tr>
+        <w:trPr>
+          <w:trHeight w:val="288"/>
+        </w:trPr>
+        <w:tc>
+          <w:tcPr>
+            <w:tcW w:w="2460" w:type="dxa"/>
+            <w:vMerge/>
+            <w:tcBorders>
+              <w:top w:val="nil"/>
+              <w:left w:val="single" w:sz="4" w:space="0" w:color="auto"/>
+              <w:bottom w:val="single" w:sz="4" w:space="0" w:color="auto"/>
+              <w:right w:val="single" w:sz="4" w:space="0" w:color="auto"/>
+            </w:tcBorders>
+            <w:vAlign w:val="center"/>
+            <w:hideMark/>
+          </w:tcPr>
+          <w:p>
+            <w:pPr>
+              <w:spacing w:after="0" w:line="240" w:lineRule="auto"/>
+              <w:rPr>
+                <w:rFonts w:ascii="Calibri Light" w:eastAsia="Times New Roman" w:hAnsi="Calibri Light" w:cs="Calibri Light"/>
+                <w:b/>
+                <w:bCs/>
+                <w:color w:val="000000"/>
+                <w:kern w:val="0"/>
+                <w:lang w:eastAsia="pt-BR"/>
+                <w14:ligatures w14:val="none"/>
+              </w:rPr>
+            </w:pPr>
+          </w:p>
+        </w:tc>
+        <w:tc>
+          <w:tcPr>
+            <w:tcW w:w="1930" w:type="dxa"/>
+            <w:tcBorders>
+              <w:top w:val="single" w:sz="4" w:space="0" w:color="auto"/>
+              <w:left w:val="single" w:sz="4" w:space="0" w:color="auto"/>
+              <w:bottom w:val="single" w:sz="4" w:space="0" w:color="auto"/>
+              <w:right w:val="single" w:sz="4" w:space="0" w:color="auto"/>
+            </w:tcBorders>
+            <w:shd w:val="clear" w:color="000000" w:fill="FFC000"/>
+            <w:noWrap/>
+            <w:vAlign w:val="bottom"/>
+            <w:hideMark/>
+          </w:tcPr>
+          <w:p>
+            <w:pPr>
+              <w:spacing w:after="0" w:line="240" w:lineRule="auto"/>
+              <w:rPr>
+                <w:rFonts w:ascii="Calibri" w:eastAsia="Times New Roman" w:hAnsi="Calibri" w:cs="Calibri"/>
+                <w:color w:val="000000"/>
+                <w:kern w:val="0"/>
+                <w:lang w:eastAsia="pt-BR"/>
+                <w14:ligatures w14:val="none"/>
+              </w:rPr>
+            </w:pPr>
+            <w:r>
+              <w:rPr>
+                <w:rFonts w:ascii="Calibri" w:eastAsia="Times New Roman" w:hAnsi="Calibri" w:cs="Calibri"/>
+                <w:color w:val="000000"/>
+                <w:kern w:val="0"/>
+                <w:lang w:eastAsia="pt-BR"/>
+                <w14:ligatures w14:val="none"/>
+              </w:rPr>
+              <w:t>Vetor Invertido</w:t>
+            </w:r>
+          </w:p>
+        </w:tc>
+        <w:tc>
+          <w:tcPr>
+            <w:tcW w:w="3050" w:type="dxa"/>
+            <w:tcBorders>
+              <w:top w:val="nil"/>
+              <w:left w:val="nil"/>
+              <w:bottom w:val="single" w:sz="4" w:space="0" w:color="auto"/>
+              <w:right w:val="single" w:sz="4" w:space="0" w:color="auto"/>
+            </w:tcBorders>
+            <w:shd w:val="clear" w:color="000000" w:fill="FFC000"/>
+            <w:noWrap/>
+            <w:vAlign w:val="bottom"/>
+            <w:hideMark/>
+          </w:tcPr>
+          <w:p>
+            <w:pPr>
+              <w:spacing w:after="0" w:line="240" w:lineRule="auto"/>
+              <w:jc w:val="right"/>
+              <w:rPr>
+                <w:rFonts w:ascii="Calibri" w:eastAsia="Times New Roman" w:hAnsi="Calibri" w:cs="Calibri"/>
+                <w:color w:val="000000"/>
+                <w:kern w:val="0"/>
+                <w:lang w:eastAsia="pt-BR"/>
+                <w14:ligatures w14:val="none"/>
+              </w:rPr>
+            </w:pPr>
+            <w:r>
+              <w:rPr>
+                <w:rFonts w:ascii="Calibri" w:eastAsia="Times New Roman" w:hAnsi="Calibri" w:cs="Calibri"/>
+                <w:color w:val="000000"/>
+                <w:kern w:val="0"/>
+                <w:lang w:eastAsia="pt-BR"/>
+                <w14:ligatures w14:val="none"/>
+              </w:rPr>
+              <w:t>0.809ms</w:t>
+            </w:r>
+          </w:p>
+        </w:tc>
+      </w:tr>
+      <w:tr>
+        <w:trPr>
+          <w:trHeight w:val="288"/>
+        </w:trPr>
+        <w:tc>
+          <w:tcPr>
+            <w:tcW w:w="2460" w:type="dxa"/>
+            <w:vMerge/>
+            <w:tcBorders>
+              <w:top w:val="nil"/>
+              <w:left w:val="single" w:sz="4" w:space="0" w:color="auto"/>
+              <w:bottom w:val="single" w:sz="4" w:space="0" w:color="auto"/>
+              <w:right w:val="single" w:sz="4" w:space="0" w:color="auto"/>
+            </w:tcBorders>
+            <w:vAlign w:val="center"/>
+            <w:hideMark/>
+          </w:tcPr>
+          <w:p>
+            <w:pPr>
+              <w:spacing w:after="0" w:line="240" w:lineRule="auto"/>
+              <w:rPr>
+                <w:rFonts w:ascii="Calibri Light" w:eastAsia="Times New Roman" w:hAnsi="Calibri Light" w:cs="Calibri Light"/>
+                <w:b/>
+                <w:bCs/>
+                <w:color w:val="000000"/>
+                <w:kern w:val="0"/>
+                <w:lang w:eastAsia="pt-BR"/>
+                <w14:ligatures w14:val="none"/>
+              </w:rPr>
+            </w:pPr>
+          </w:p>
+        </w:tc>
+        <w:tc>
+          <w:tcPr>
+            <w:tcW w:w="1930" w:type="dxa"/>
+            <w:tcBorders>
+              <w:top w:val="single" w:sz="4" w:space="0" w:color="auto"/>
+              <w:left w:val="single" w:sz="4" w:space="0" w:color="auto"/>
+              <w:bottom w:val="single" w:sz="4" w:space="0" w:color="auto"/>
+              <w:right w:val="single" w:sz="4" w:space="0" w:color="auto"/>
+            </w:tcBorders>
+            <w:shd w:val="clear" w:color="000000" w:fill="93E579"/>
+            <w:noWrap/>
+            <w:vAlign w:val="bottom"/>
+            <w:hideMark/>
+          </w:tcPr>
+          <w:p>
+            <w:pPr>
+              <w:spacing w:after="0" w:line="240" w:lineRule="auto"/>
+              <w:rPr>
+                <w:rFonts w:ascii="Calibri" w:eastAsia="Times New Roman" w:hAnsi="Calibri" w:cs="Calibri"/>
+                <w:color w:val="000000"/>
+                <w:kern w:val="0"/>
+                <w:lang w:eastAsia="pt-BR"/>
+                <w14:ligatures w14:val="none"/>
+              </w:rPr>
+            </w:pPr>
+            <w:r>
+              <w:rPr>
+                <w:rFonts w:ascii="Calibri" w:eastAsia="Times New Roman" w:hAnsi="Calibri" w:cs="Calibri"/>
+                <w:color w:val="000000"/>
+                <w:kern w:val="0"/>
+                <w:lang w:eastAsia="pt-BR"/>
+                <w14:ligatures w14:val="none"/>
+              </w:rPr>
+              <w:t>Vetor Desordenado</w:t>
+            </w:r>
+          </w:p>
+        </w:tc>
+        <w:tc>
+          <w:tcPr>
+            <w:tcW w:w="3050" w:type="dxa"/>
+            <w:tcBorders>
+              <w:top w:val="nil"/>
+              <w:left w:val="nil"/>
+              <w:bottom w:val="single" w:sz="4" w:space="0" w:color="auto"/>
+              <w:right w:val="single" w:sz="4" w:space="0" w:color="auto"/>
+            </w:tcBorders>
+            <w:shd w:val="clear" w:color="000000" w:fill="93E579"/>
+            <w:noWrap/>
+            <w:vAlign w:val="bottom"/>
+            <w:hideMark/>
+          </w:tcPr>
+          <w:p>
+            <w:pPr>
+              <w:spacing w:after="0" w:line="240" w:lineRule="auto"/>
+              <w:jc w:val="right"/>
+              <w:rPr>
+                <w:rFonts w:ascii="Calibri" w:eastAsia="Times New Roman" w:hAnsi="Calibri" w:cs="Calibri"/>
+                <w:color w:val="000000"/>
+                <w:kern w:val="0"/>
+                <w:lang w:eastAsia="pt-BR"/>
+                <w14:ligatures w14:val="none"/>
+              </w:rPr>
+            </w:pPr>
+            <w:r>
+              <w:rPr>
+                <w:rFonts w:ascii="Calibri" w:eastAsia="Times New Roman" w:hAnsi="Calibri" w:cs="Calibri"/>
+                <w:color w:val="000000"/>
+                <w:kern w:val="0"/>
+                <w:lang w:eastAsia="pt-BR"/>
+                <w14:ligatures w14:val="none"/>
+              </w:rPr>
+              <w:t>0.999ms</w:t>
+            </w:r>
+          </w:p>
+        </w:tc>
+      </w:tr>
+      <w:tr>
+        <w:trPr>
+          <w:trHeight w:val="288"/>
+        </w:trPr>
+        <w:tc>
+          <w:tcPr>
+            <w:tcW w:w="2460" w:type="dxa"/>
+            <w:tcBorders>
+              <w:top w:val="nil"/>
+              <w:left w:val="nil"/>
+              <w:bottom w:val="nil"/>
+              <w:right w:val="nil"/>
+            </w:tcBorders>
+            <w:shd w:val="clear" w:color="auto" w:fill="auto"/>
+            <w:noWrap/>
+            <w:vAlign w:val="bottom"/>
+            <w:hideMark/>
+          </w:tcPr>
+          <w:p>
+            <w:pPr>
+              <w:spacing w:after="0" w:line="240" w:lineRule="auto"/>
+              <w:jc w:val="right"/>
+              <w:rPr>
+                <w:rFonts w:ascii="Calibri" w:eastAsia="Times New Roman" w:hAnsi="Calibri" w:cs="Calibri"/>
+                <w:color w:val="000000"/>
+                <w:kern w:val="0"/>
+                <w:lang w:eastAsia="pt-BR"/>
+                <w14:ligatures w14:val="none"/>
+              </w:rPr>
+            </w:pPr>
+          </w:p>
+        </w:tc>
+        <w:tc>
+          <w:tcPr>
+            <w:tcW w:w="1930" w:type="dxa"/>
+            <w:tcBorders>
+              <w:top w:val="nil"/>
+              <w:left w:val="nil"/>
+              <w:bottom w:val="nil"/>
+              <w:right w:val="nil"/>
+            </w:tcBorders>
+            <w:shd w:val="clear" w:color="auto" w:fill="auto"/>
+            <w:noWrap/>
+            <w:vAlign w:val="bottom"/>
+            <w:hideMark/>
+          </w:tcPr>
+          <w:p>
+            <w:pPr>
+              <w:spacing w:after="0" w:line="240" w:lineRule="auto"/>
+              <w:rPr>
+                <w:rFonts w:ascii="Times New Roman" w:eastAsia="Times New Roman" w:hAnsi="Times New Roman" w:cs="Times New Roman"/>
+                <w:kern w:val="0"/>
+                <w:sz w:val="20"/>
+                <w:szCs w:val="20"/>
+                <w:lang w:eastAsia="pt-BR"/>
+                <w14:ligatures w14:val="none"/>
+              </w:rPr>
+            </w:pPr>
+          </w:p>
+        </w:tc>
+        <w:tc>
+          <w:tcPr>
+            <w:tcW w:w="3050" w:type="dxa"/>
+            <w:tcBorders>
+              <w:top w:val="nil"/>
+              <w:left w:val="nil"/>
+              <w:bottom w:val="nil"/>
+              <w:right w:val="nil"/>
+            </w:tcBorders>
+            <w:shd w:val="clear" w:color="auto" w:fill="auto"/>
+            <w:noWrap/>
+            <w:vAlign w:val="center"/>
+            <w:hideMark/>
+          </w:tcPr>
+          <w:p>
+            <w:pPr>
+              <w:spacing w:after="0" w:line="240" w:lineRule="auto"/>
+              <w:rPr>
+                <w:rFonts w:ascii="Times New Roman" w:eastAsia="Times New Roman" w:hAnsi="Times New Roman" w:cs="Times New Roman"/>
+                <w:kern w:val="0"/>
+                <w:sz w:val="20"/>
+                <w:szCs w:val="20"/>
+                <w:lang w:eastAsia="pt-BR"/>
+                <w14:ligatures w14:val="none"/>
+              </w:rPr>
+            </w:pPr>
+          </w:p>
+        </w:tc>
+      </w:tr>
+      <w:tr>
+        <w:trPr>
+          <w:trHeight w:val="288"/>
+        </w:trPr>
+        <w:tc>
+          <w:tcPr>
+            <w:tcW w:w="2460" w:type="dxa"/>
+            <w:vMerge w:val="restart"/>
+            <w:tcBorders>
+              <w:top w:val="single" w:sz="4" w:space="0" w:color="auto"/>
+              <w:left w:val="single" w:sz="4" w:space="0" w:color="auto"/>
+              <w:bottom w:val="single" w:sz="4" w:space="0" w:color="auto"/>
+              <w:right w:val="single" w:sz="4" w:space="0" w:color="auto"/>
+            </w:tcBorders>
+            <w:shd w:val="clear" w:color="000000" w:fill="FFF2CC"/>
+            <w:noWrap/>
+            <w:vAlign w:val="center"/>
+            <w:hideMark/>
+          </w:tcPr>
+          <w:p>
+            <w:pPr>
+              <w:spacing w:after="0" w:line="240" w:lineRule="auto"/>
+              <w:jc w:val="center"/>
+              <w:rPr>
+                <w:rFonts w:ascii="Calibri Light" w:eastAsia="Times New Roman" w:hAnsi="Calibri Light" w:cs="Calibri Light"/>
+                <w:b/>
+                <w:bCs/>
+                <w:color w:val="000000"/>
+                <w:kern w:val="0"/>
+                <w:lang w:eastAsia="pt-BR"/>
+                <w14:ligatures w14:val="none"/>
+              </w:rPr>
+            </w:pPr>
+            <w:r>
+              <w:rPr>
+                <w:rFonts w:ascii="Calibri Light" w:eastAsia="Times New Roman" w:hAnsi="Calibri Light" w:cs="Calibri Light"/>
+                <w:b/>
+                <w:bCs/>
+                <w:color w:val="000000"/>
+                <w:kern w:val="0"/>
+                <w:lang w:eastAsia="pt-BR"/>
+                <w14:ligatures w14:val="none"/>
+              </w:rPr>
+              <w:t>Seleção Direta 10.000</w:t>
+            </w:r>
+          </w:p>
+        </w:tc>
+        <w:tc>
+          <w:tcPr>
+            <w:tcW w:w="1930" w:type="dxa"/>
+            <w:tcBorders>
+              <w:top w:val="single" w:sz="4" w:space="0" w:color="auto"/>
+              <w:left w:val="single" w:sz="4" w:space="0" w:color="auto"/>
+              <w:bottom w:val="single" w:sz="4" w:space="0" w:color="auto"/>
+              <w:right w:val="single" w:sz="4" w:space="0" w:color="auto"/>
+            </w:tcBorders>
+            <w:shd w:val="clear" w:color="000000" w:fill="80B8EA"/>
+            <w:vAlign w:val="bottom"/>
+            <w:hideMark/>
+          </w:tcPr>
+          <w:p>
+            <w:pPr>
+              <w:spacing w:after="0" w:line="240" w:lineRule="auto"/>
+              <w:rPr>
+                <w:rFonts w:ascii="Calibri" w:eastAsia="Times New Roman" w:hAnsi="Calibri" w:cs="Calibri"/>
+                <w:color w:val="000000"/>
+                <w:kern w:val="0"/>
+                <w:lang w:eastAsia="pt-BR"/>
+                <w14:ligatures w14:val="none"/>
+              </w:rPr>
+            </w:pPr>
+            <w:r>
+              <w:rPr>
+                <w:rFonts w:ascii="Calibri" w:eastAsia="Times New Roman" w:hAnsi="Calibri" w:cs="Calibri"/>
+                <w:color w:val="000000"/>
+                <w:kern w:val="0"/>
+                <w:lang w:eastAsia="pt-BR"/>
+                <w14:ligatures w14:val="none"/>
+              </w:rPr>
+              <w:t>Vetor Ordenado</w:t>
+            </w:r>
+          </w:p>
+        </w:tc>
+        <w:tc>
+          <w:tcPr>
+            <w:tcW w:w="3050" w:type="dxa"/>
+            <w:tcBorders>
+              <w:top w:val="single" w:sz="4" w:space="0" w:color="auto"/>
+              <w:left w:val="nil"/>
+              <w:bottom w:val="single" w:sz="4" w:space="0" w:color="auto"/>
+              <w:right w:val="single" w:sz="4" w:space="0" w:color="auto"/>
+            </w:tcBorders>
+            <w:shd w:val="clear" w:color="000000" w:fill="80B8EA"/>
+            <w:noWrap/>
+            <w:vAlign w:val="bottom"/>
+            <w:hideMark/>
+          </w:tcPr>
+          <w:p>
+            <w:pPr>
+              <w:spacing w:after="0" w:line="240" w:lineRule="auto"/>
+              <w:jc w:val="right"/>
+              <w:rPr>
+                <w:rFonts w:ascii="Calibri" w:eastAsia="Times New Roman" w:hAnsi="Calibri" w:cs="Calibri"/>
+                <w:color w:val="000000"/>
+                <w:kern w:val="0"/>
+                <w:lang w:eastAsia="pt-BR"/>
+                <w14:ligatures w14:val="none"/>
+              </w:rPr>
+            </w:pPr>
+            <w:r>
+              <w:rPr>
+                <w:rFonts w:ascii="Calibri" w:eastAsia="Times New Roman" w:hAnsi="Calibri" w:cs="Calibri"/>
+                <w:color w:val="000000"/>
+                <w:kern w:val="0"/>
+                <w:lang w:eastAsia="pt-BR"/>
+                <w14:ligatures w14:val="none"/>
+              </w:rPr>
+              <w:t>42.9ms</w:t>
+            </w:r>
+          </w:p>
+        </w:tc>
+      </w:tr>
+      <w:tr>
+        <w:trPr>
+          <w:trHeight w:val="288"/>
+        </w:trPr>
+        <w:tc>
+          <w:tcPr>
+            <w:tcW w:w="2460" w:type="dxa"/>
+            <w:vMerge/>
+            <w:tcBorders>
+              <w:top w:val="single" w:sz="4" w:space="0" w:color="auto"/>
+              <w:left w:val="single" w:sz="4" w:space="0" w:color="auto"/>
+              <w:bottom w:val="single" w:sz="4" w:space="0" w:color="auto"/>
+              <w:right w:val="single" w:sz="4" w:space="0" w:color="auto"/>
+            </w:tcBorders>
+            <w:vAlign w:val="center"/>
+            <w:hideMark/>
+          </w:tcPr>
+          <w:p>
+            <w:pPr>
+              <w:spacing w:after="0" w:line="240" w:lineRule="auto"/>
+              <w:rPr>
+                <w:rFonts w:ascii="Calibri Light" w:eastAsia="Times New Roman" w:hAnsi="Calibri Light" w:cs="Calibri Light"/>
+                <w:b/>
+                <w:bCs/>
+                <w:color w:val="000000"/>
+                <w:kern w:val="0"/>
+                <w:lang w:eastAsia="pt-BR"/>
+                <w14:ligatures w14:val="none"/>
+              </w:rPr>
+            </w:pPr>
+          </w:p>
+        </w:tc>
+        <w:tc>
+          <w:tcPr>
+            <w:tcW w:w="1930" w:type="dxa"/>
+            <w:tcBorders>
+              <w:top w:val="single" w:sz="4" w:space="0" w:color="auto"/>
+              <w:left w:val="single" w:sz="4" w:space="0" w:color="auto"/>
+              <w:bottom w:val="single" w:sz="4" w:space="0" w:color="auto"/>
+              <w:right w:val="single" w:sz="4" w:space="0" w:color="auto"/>
+            </w:tcBorders>
+            <w:shd w:val="clear" w:color="000000" w:fill="FFC000"/>
+            <w:noWrap/>
+            <w:vAlign w:val="bottom"/>
+            <w:hideMark/>
+          </w:tcPr>
+          <w:p>
+            <w:pPr>
+              <w:spacing w:after="0" w:line="240" w:lineRule="auto"/>
+              <w:rPr>
+                <w:rFonts w:ascii="Calibri" w:eastAsia="Times New Roman" w:hAnsi="Calibri" w:cs="Calibri"/>
+                <w:color w:val="000000"/>
+                <w:kern w:val="0"/>
+                <w:lang w:eastAsia="pt-BR"/>
+                <w14:ligatures w14:val="none"/>
+              </w:rPr>
+            </w:pPr>
+            <w:r>
+              <w:rPr>
+                <w:rFonts w:ascii="Calibri" w:eastAsia="Times New Roman" w:hAnsi="Calibri" w:cs="Calibri"/>
+                <w:color w:val="000000"/>
+                <w:kern w:val="0"/>
+                <w:lang w:eastAsia="pt-BR"/>
+                <w14:ligatures w14:val="none"/>
+              </w:rPr>
+              <w:t>Vetor Invertido</w:t>
+            </w:r>
+          </w:p>
+        </w:tc>
+        <w:tc>
+          <w:tcPr>
+            <w:tcW w:w="3050" w:type="dxa"/>
+            <w:tcBorders>
+              <w:top w:val="nil"/>
+              <w:left w:val="nil"/>
+              <w:bottom w:val="single" w:sz="4" w:space="0" w:color="auto"/>
+              <w:right w:val="single" w:sz="4" w:space="0" w:color="auto"/>
+            </w:tcBorders>
+            <w:shd w:val="clear" w:color="000000" w:fill="FFC000"/>
+            <w:noWrap/>
+            <w:vAlign w:val="bottom"/>
+            <w:hideMark/>
+          </w:tcPr>
+          <w:p>
+            <w:pPr>
+              <w:spacing w:after="0" w:line="240" w:lineRule="auto"/>
+              <w:jc w:val="right"/>
+              <w:rPr>
+                <w:rFonts w:ascii="Calibri" w:eastAsia="Times New Roman" w:hAnsi="Calibri" w:cs="Calibri"/>
+                <w:color w:val="000000"/>
+                <w:kern w:val="0"/>
+                <w:lang w:eastAsia="pt-BR"/>
+                <w14:ligatures w14:val="none"/>
+              </w:rPr>
+            </w:pPr>
+            <w:r>
+              <w:rPr>
+                <w:rFonts w:ascii="Calibri" w:eastAsia="Times New Roman" w:hAnsi="Calibri" w:cs="Calibri"/>
+                <w:color w:val="000000"/>
+                <w:kern w:val="0"/>
+                <w:lang w:eastAsia="pt-BR"/>
+                <w14:ligatures w14:val="none"/>
+              </w:rPr>
+              <w:t>51.197ms</w:t>
+            </w:r>
+          </w:p>
+        </w:tc>
+      </w:tr>
+      <w:tr>
+        <w:trPr>
+          <w:trHeight w:val="288"/>
+        </w:trPr>
+        <w:tc>
+          <w:tcPr>
+            <w:tcW w:w="2460" w:type="dxa"/>
+            <w:vMerge/>
+            <w:tcBorders>
+              <w:top w:val="single" w:sz="4" w:space="0" w:color="auto"/>
+              <w:left w:val="single" w:sz="4" w:space="0" w:color="auto"/>
+              <w:bottom w:val="single" w:sz="4" w:space="0" w:color="auto"/>
+              <w:right w:val="single" w:sz="4" w:space="0" w:color="auto"/>
+            </w:tcBorders>
+            <w:vAlign w:val="center"/>
+            <w:hideMark/>
+          </w:tcPr>
+          <w:p>
+            <w:pPr>
+              <w:spacing w:after="0" w:line="240" w:lineRule="auto"/>
+              <w:rPr>
+                <w:rFonts w:ascii="Calibri Light" w:eastAsia="Times New Roman" w:hAnsi="Calibri Light" w:cs="Calibri Light"/>
+                <w:b/>
+                <w:bCs/>
+                <w:color w:val="000000"/>
+                <w:kern w:val="0"/>
+                <w:lang w:eastAsia="pt-BR"/>
+                <w14:ligatures w14:val="none"/>
+              </w:rPr>
+            </w:pPr>
+          </w:p>
+        </w:tc>
+        <w:tc>
+          <w:tcPr>
+            <w:tcW w:w="1930" w:type="dxa"/>
+            <w:tcBorders>
+              <w:top w:val="single" w:sz="4" w:space="0" w:color="auto"/>
+              <w:left w:val="single" w:sz="4" w:space="0" w:color="auto"/>
+              <w:bottom w:val="single" w:sz="4" w:space="0" w:color="auto"/>
+              <w:right w:val="single" w:sz="4" w:space="0" w:color="auto"/>
+            </w:tcBorders>
+            <w:shd w:val="clear" w:color="000000" w:fill="93E579"/>
+            <w:noWrap/>
+            <w:vAlign w:val="bottom"/>
+            <w:hideMark/>
+          </w:tcPr>
+          <w:p>
+            <w:pPr>
+              <w:spacing w:after="0" w:line="240" w:lineRule="auto"/>
+              <w:rPr>
+                <w:rFonts w:ascii="Calibri" w:eastAsia="Times New Roman" w:hAnsi="Calibri" w:cs="Calibri"/>
+                <w:color w:val="000000"/>
+                <w:kern w:val="0"/>
+                <w:lang w:eastAsia="pt-BR"/>
+                <w14:ligatures w14:val="none"/>
+              </w:rPr>
+            </w:pPr>
+            <w:r>
+              <w:rPr>
+                <w:rFonts w:ascii="Calibri" w:eastAsia="Times New Roman" w:hAnsi="Calibri" w:cs="Calibri"/>
+                <w:color w:val="000000"/>
+                <w:kern w:val="0"/>
+                <w:lang w:eastAsia="pt-BR"/>
+                <w14:ligatures w14:val="none"/>
+              </w:rPr>
+              <w:t>Vetor Desordenado</w:t>
+            </w:r>
+          </w:p>
+        </w:tc>
+        <w:tc>
+          <w:tcPr>
+            <w:tcW w:w="3050" w:type="dxa"/>
+            <w:tcBorders>
+              <w:top w:val="nil"/>
+              <w:left w:val="nil"/>
+              <w:bottom w:val="single" w:sz="4" w:space="0" w:color="auto"/>
+              <w:right w:val="single" w:sz="4" w:space="0" w:color="auto"/>
+            </w:tcBorders>
+            <w:shd w:val="clear" w:color="000000" w:fill="93E579"/>
+            <w:noWrap/>
+            <w:vAlign w:val="bottom"/>
+            <w:hideMark/>
+          </w:tcPr>
+          <w:p>
+            <w:pPr>
+              <w:spacing w:after="0" w:line="240" w:lineRule="auto"/>
+              <w:jc w:val="right"/>
+              <w:rPr>
+                <w:rFonts w:ascii="Calibri" w:eastAsia="Times New Roman" w:hAnsi="Calibri" w:cs="Calibri"/>
+                <w:color w:val="000000"/>
+                <w:kern w:val="0"/>
+                <w:lang w:eastAsia="pt-BR"/>
+                <w14:ligatures w14:val="none"/>
+              </w:rPr>
+            </w:pPr>
+            <w:r>
+              <w:rPr>
+                <w:rFonts w:ascii="Calibri" w:eastAsia="Times New Roman" w:hAnsi="Calibri" w:cs="Calibri"/>
+                <w:color w:val="000000"/>
+                <w:kern w:val="0"/>
+                <w:lang w:eastAsia="pt-BR"/>
+                <w14:ligatures w14:val="none"/>
+              </w:rPr>
+              <w:t>52.423ms</w:t>
+            </w:r>
+          </w:p>
+        </w:tc>
+      </w:tr>
+      <w:tr>
+        <w:trPr>
+          <w:trHeight w:val="288"/>
+        </w:trPr>
+        <w:tc>
+          <w:tcPr>
+            <w:tcW w:w="2460" w:type="dxa"/>
+            <w:tcBorders>
+              <w:top w:val="nil"/>
+              <w:left w:val="nil"/>
+              <w:bottom w:val="nil"/>
+              <w:right w:val="nil"/>
+            </w:tcBorders>
+            <w:shd w:val="clear" w:color="auto" w:fill="auto"/>
+            <w:noWrap/>
+            <w:vAlign w:val="bottom"/>
+            <w:hideMark/>
+          </w:tcPr>
+          <w:p>
+            <w:pPr>
+              <w:spacing w:after="0" w:line="240" w:lineRule="auto"/>
+              <w:jc w:val="right"/>
+              <w:rPr>
+                <w:rFonts w:ascii="Calibri" w:eastAsia="Times New Roman" w:hAnsi="Calibri" w:cs="Calibri"/>
+                <w:color w:val="000000"/>
+                <w:kern w:val="0"/>
+                <w:lang w:eastAsia="pt-BR"/>
+                <w14:ligatures w14:val="none"/>
+              </w:rPr>
+            </w:pPr>
+          </w:p>
+        </w:tc>
+        <w:tc>
+          <w:tcPr>
+            <w:tcW w:w="1930" w:type="dxa"/>
+            <w:tcBorders>
+              <w:top w:val="nil"/>
+              <w:left w:val="nil"/>
+              <w:bottom w:val="nil"/>
+              <w:right w:val="nil"/>
+            </w:tcBorders>
+            <w:shd w:val="clear" w:color="auto" w:fill="auto"/>
+            <w:noWrap/>
+            <w:vAlign w:val="bottom"/>
+            <w:hideMark/>
+          </w:tcPr>
+          <w:p>
+            <w:pPr>
+              <w:spacing w:after="0" w:line="240" w:lineRule="auto"/>
+              <w:rPr>
+                <w:rFonts w:ascii="Times New Roman" w:eastAsia="Times New Roman" w:hAnsi="Times New Roman" w:cs="Times New Roman"/>
+                <w:kern w:val="0"/>
+                <w:sz w:val="20"/>
+                <w:szCs w:val="20"/>
+                <w:lang w:eastAsia="pt-BR"/>
+                <w14:ligatures w14:val="none"/>
+              </w:rPr>
+            </w:pPr>
+          </w:p>
+        </w:tc>
+        <w:tc>
+          <w:tcPr>
+            <w:tcW w:w="3050" w:type="dxa"/>
+            <w:tcBorders>
+              <w:top w:val="nil"/>
+              <w:left w:val="nil"/>
+              <w:bottom w:val="nil"/>
+              <w:right w:val="nil"/>
+            </w:tcBorders>
+            <w:shd w:val="clear" w:color="auto" w:fill="auto"/>
+            <w:noWrap/>
+            <w:vAlign w:val="center"/>
+            <w:hideMark/>
+          </w:tcPr>
+          <w:p>
+            <w:pPr>
+              <w:spacing w:after="0" w:line="240" w:lineRule="auto"/>
+              <w:rPr>
+                <w:rFonts w:ascii="Times New Roman" w:eastAsia="Times New Roman" w:hAnsi="Times New Roman" w:cs="Times New Roman"/>
+                <w:kern w:val="0"/>
+                <w:sz w:val="20"/>
+                <w:szCs w:val="20"/>
+                <w:lang w:eastAsia="pt-BR"/>
+                <w14:ligatures w14:val="none"/>
+              </w:rPr>
+            </w:pPr>
+          </w:p>
+        </w:tc>
+      </w:tr>
+      <w:tr>
+        <w:trPr>
+          <w:trHeight w:val="288"/>
+        </w:trPr>
+        <w:tc>
+          <w:tcPr>
+            <w:tcW w:w="2460" w:type="dxa"/>
+            <w:vMerge w:val="restart"/>
+            <w:tcBorders>
+              <w:top w:val="single" w:sz="4" w:space="0" w:color="auto"/>
+              <w:left w:val="single" w:sz="4" w:space="0" w:color="auto"/>
+              <w:bottom w:val="single" w:sz="4" w:space="0" w:color="auto"/>
+              <w:right w:val="single" w:sz="4" w:space="0" w:color="auto"/>
+            </w:tcBorders>
+            <w:shd w:val="clear" w:color="000000" w:fill="FFF2CC"/>
+            <w:noWrap/>
+            <w:vAlign w:val="center"/>
+            <w:hideMark/>
+          </w:tcPr>
+          <w:p>
+            <w:pPr>
+              <w:spacing w:after="0" w:line="240" w:lineRule="auto"/>
+              <w:jc w:val="center"/>
+              <w:rPr>
+                <w:rFonts w:ascii="Calibri Light" w:eastAsia="Times New Roman" w:hAnsi="Calibri Light" w:cs="Calibri Light"/>
+                <w:b/>
+                <w:bCs/>
+                <w:color w:val="000000"/>
+                <w:kern w:val="0"/>
+                <w:lang w:eastAsia="pt-BR"/>
+                <w14:ligatures w14:val="none"/>
+              </w:rPr>
+            </w:pPr>
+            <w:r>
+              <w:rPr>
+                <w:rFonts w:ascii="Calibri Light" w:eastAsia="Times New Roman" w:hAnsi="Calibri Light" w:cs="Calibri Light"/>
+                <w:b/>
+                <w:bCs/>
+                <w:color w:val="000000"/>
+                <w:kern w:val="0"/>
+                <w:lang w:eastAsia="pt-BR"/>
+                <w14:ligatures w14:val="none"/>
+              </w:rPr>
+              <w:t>Seleção Direta 100.000</w:t>
+            </w:r>
+          </w:p>
+        </w:tc>
+        <w:tc>
+          <w:tcPr>
+            <w:tcW w:w="1930" w:type="dxa"/>
+            <w:tcBorders>
+              <w:top w:val="single" w:sz="4" w:space="0" w:color="auto"/>
+              <w:left w:val="single" w:sz="4" w:space="0" w:color="auto"/>
+              <w:bottom w:val="single" w:sz="4" w:space="0" w:color="auto"/>
+              <w:right w:val="single" w:sz="4" w:space="0" w:color="auto"/>
+            </w:tcBorders>
+            <w:shd w:val="clear" w:color="000000" w:fill="80B8EA"/>
+            <w:vAlign w:val="bottom"/>
+            <w:hideMark/>
+          </w:tcPr>
+          <w:p>
+            <w:pPr>
+              <w:spacing w:after="0" w:line="240" w:lineRule="auto"/>
+              <w:rPr>
+                <w:rFonts w:ascii="Calibri" w:eastAsia="Times New Roman" w:hAnsi="Calibri" w:cs="Calibri"/>
+                <w:color w:val="000000"/>
+                <w:kern w:val="0"/>
+                <w:lang w:eastAsia="pt-BR"/>
+                <w14:ligatures w14:val="none"/>
+              </w:rPr>
+            </w:pPr>
+            <w:r>
+              <w:rPr>
+                <w:rFonts w:ascii="Calibri" w:eastAsia="Times New Roman" w:hAnsi="Calibri" w:cs="Calibri"/>
+                <w:color w:val="000000"/>
+                <w:kern w:val="0"/>
+                <w:lang w:eastAsia="pt-BR"/>
+                <w14:ligatures w14:val="none"/>
+              </w:rPr>
+              <w:t>Vetor Ordenado</w:t>
+            </w:r>
+          </w:p>
+        </w:tc>
+        <w:tc>
+          <w:tcPr>
+            <w:tcW w:w="3050" w:type="dxa"/>
+            <w:tcBorders>
+              <w:top w:val="single" w:sz="4" w:space="0" w:color="auto"/>
+              <w:left w:val="nil"/>
+              <w:bottom w:val="single" w:sz="4" w:space="0" w:color="auto"/>
+              <w:right w:val="single" w:sz="4" w:space="0" w:color="auto"/>
+            </w:tcBorders>
+            <w:shd w:val="clear" w:color="000000" w:fill="80B8EA"/>
+            <w:noWrap/>
+            <w:vAlign w:val="bottom"/>
+            <w:hideMark/>
+          </w:tcPr>
+          <w:p>
+            <w:pPr>
+              <w:spacing w:after="0" w:line="240" w:lineRule="auto"/>
+              <w:jc w:val="right"/>
+              <w:rPr>
+                <w:rFonts w:ascii="Calibri" w:eastAsia="Times New Roman" w:hAnsi="Calibri" w:cs="Calibri"/>
+                <w:color w:val="000000"/>
+                <w:kern w:val="0"/>
+                <w:lang w:eastAsia="pt-BR"/>
+                <w14:ligatures w14:val="none"/>
+              </w:rPr>
+            </w:pPr>
+            <w:r>
+              <w:rPr>
+                <w:rFonts w:ascii="Calibri" w:eastAsia="Times New Roman" w:hAnsi="Calibri" w:cs="Calibri"/>
+                <w:color w:val="000000"/>
+                <w:kern w:val="0"/>
+                <w:lang w:eastAsia="pt-BR"/>
+                <w14:ligatures w14:val="none"/>
+              </w:rPr>
+              <w:t>4.009s</w:t>
+            </w:r>
+          </w:p>
+        </w:tc>
+      </w:tr>
+      <w:tr>
+        <w:trPr>
+          <w:trHeight w:val="288"/>
+        </w:trPr>
+        <w:tc>
+          <w:tcPr>
+            <w:tcW w:w="2460" w:type="dxa"/>
+            <w:vMerge/>
+            <w:tcBorders>
+              <w:top w:val="single" w:sz="4" w:space="0" w:color="auto"/>
+              <w:left w:val="single" w:sz="4" w:space="0" w:color="auto"/>
+              <w:bottom w:val="single" w:sz="4" w:space="0" w:color="auto"/>
+              <w:right w:val="single" w:sz="4" w:space="0" w:color="auto"/>
+            </w:tcBorders>
+            <w:vAlign w:val="center"/>
+            <w:hideMark/>
+          </w:tcPr>
+          <w:p>
+            <w:pPr>
+              <w:spacing w:after="0" w:line="240" w:lineRule="auto"/>
+              <w:rPr>
+                <w:rFonts w:ascii="Calibri Light" w:eastAsia="Times New Roman" w:hAnsi="Calibri Light" w:cs="Calibri Light"/>
+                <w:b/>
+                <w:bCs/>
+                <w:color w:val="000000"/>
+                <w:kern w:val="0"/>
+                <w:lang w:eastAsia="pt-BR"/>
+                <w14:ligatures w14:val="none"/>
+              </w:rPr>
+            </w:pPr>
+          </w:p>
+        </w:tc>
+        <w:tc>
+          <w:tcPr>
+            <w:tcW w:w="1930" w:type="dxa"/>
+            <w:tcBorders>
+              <w:top w:val="single" w:sz="4" w:space="0" w:color="auto"/>
+              <w:left w:val="single" w:sz="4" w:space="0" w:color="auto"/>
+              <w:bottom w:val="single" w:sz="4" w:space="0" w:color="auto"/>
+              <w:right w:val="single" w:sz="4" w:space="0" w:color="auto"/>
+            </w:tcBorders>
+            <w:shd w:val="clear" w:color="000000" w:fill="FFC000"/>
+            <w:noWrap/>
+            <w:vAlign w:val="bottom"/>
+            <w:hideMark/>
+          </w:tcPr>
+          <w:p>
+            <w:pPr>
+              <w:spacing w:after="0" w:line="240" w:lineRule="auto"/>
+              <w:rPr>
+                <w:rFonts w:ascii="Calibri" w:eastAsia="Times New Roman" w:hAnsi="Calibri" w:cs="Calibri"/>
+                <w:color w:val="000000"/>
+                <w:kern w:val="0"/>
+                <w:lang w:eastAsia="pt-BR"/>
+                <w14:ligatures w14:val="none"/>
+              </w:rPr>
+            </w:pPr>
+            <w:r>
+              <w:rPr>
+                <w:rFonts w:ascii="Calibri" w:eastAsia="Times New Roman" w:hAnsi="Calibri" w:cs="Calibri"/>
+                <w:color w:val="000000"/>
+                <w:kern w:val="0"/>
+                <w:lang w:eastAsia="pt-BR"/>
+                <w14:ligatures w14:val="none"/>
+              </w:rPr>
+              <w:t>Vetor Invertido</w:t>
+            </w:r>
+          </w:p>
+        </w:tc>
+        <w:tc>
+          <w:tcPr>
+            <w:tcW w:w="3050" w:type="dxa"/>
+            <w:tcBorders>
+              <w:top w:val="nil"/>
+              <w:left w:val="nil"/>
+              <w:bottom w:val="single" w:sz="4" w:space="0" w:color="auto"/>
+              <w:right w:val="single" w:sz="4" w:space="0" w:color="auto"/>
+            </w:tcBorders>
+            <w:shd w:val="clear" w:color="000000" w:fill="FFC000"/>
+            <w:noWrap/>
+            <w:vAlign w:val="bottom"/>
+            <w:hideMark/>
+          </w:tcPr>
+          <w:p>
+            <w:pPr>
+              <w:spacing w:after="0" w:line="240" w:lineRule="auto"/>
+              <w:jc w:val="right"/>
+              <w:rPr>
+                <w:rFonts w:ascii="Calibri" w:eastAsia="Times New Roman" w:hAnsi="Calibri" w:cs="Calibri"/>
+                <w:color w:val="000000"/>
+                <w:kern w:val="0"/>
+                <w:lang w:eastAsia="pt-BR"/>
+                <w14:ligatures w14:val="none"/>
+              </w:rPr>
+            </w:pPr>
+            <w:r>
+              <w:rPr>
+                <w:rFonts w:ascii="Calibri" w:eastAsia="Times New Roman" w:hAnsi="Calibri" w:cs="Calibri"/>
+                <w:color w:val="000000"/>
+                <w:kern w:val="0"/>
+                <w:lang w:eastAsia="pt-BR"/>
+                <w14:ligatures w14:val="none"/>
+              </w:rPr>
+              <w:t>3.907s</w:t>
+            </w:r>
+          </w:p>
+        </w:tc>
+      </w:tr>
+      <w:tr>
+        <w:trPr>
+          <w:trHeight w:val="288"/>
+        </w:trPr>
+        <w:tc>
+          <w:tcPr>
+            <w:tcW w:w="2460" w:type="dxa"/>
+            <w:vMerge/>
+            <w:tcBorders>
+              <w:top w:val="single" w:sz="4" w:space="0" w:color="auto"/>
+              <w:left w:val="single" w:sz="4" w:space="0" w:color="auto"/>
+              <w:bottom w:val="single" w:sz="4" w:space="0" w:color="auto"/>
+              <w:right w:val="single" w:sz="4" w:space="0" w:color="auto"/>
+            </w:tcBorders>
+            <w:vAlign w:val="center"/>
+            <w:hideMark/>
+          </w:tcPr>
+          <w:p>
+            <w:pPr>
+              <w:spacing w:after="0" w:line="240" w:lineRule="auto"/>
+              <w:rPr>
+                <w:rFonts w:ascii="Calibri Light" w:eastAsia="Times New Roman" w:hAnsi="Calibri Light" w:cs="Calibri Light"/>
+                <w:b/>
+                <w:bCs/>
+                <w:color w:val="000000"/>
+                <w:kern w:val="0"/>
+                <w:lang w:eastAsia="pt-BR"/>
+                <w14:ligatures w14:val="none"/>
+              </w:rPr>
+            </w:pPr>
+          </w:p>
+        </w:tc>
+        <w:tc>
+          <w:tcPr>
+            <w:tcW w:w="1930" w:type="dxa"/>
+            <w:tcBorders>
+              <w:top w:val="single" w:sz="4" w:space="0" w:color="auto"/>
+              <w:left w:val="single" w:sz="4" w:space="0" w:color="auto"/>
+              <w:bottom w:val="single" w:sz="4" w:space="0" w:color="auto"/>
+              <w:right w:val="single" w:sz="4" w:space="0" w:color="auto"/>
+            </w:tcBorders>
+            <w:shd w:val="clear" w:color="000000" w:fill="93E579"/>
+            <w:noWrap/>
+            <w:vAlign w:val="bottom"/>
+            <w:hideMark/>
+          </w:tcPr>
+          <w:p>
+            <w:pPr>
+              <w:spacing w:after="0" w:line="240" w:lineRule="auto"/>
+              <w:rPr>
+                <w:rFonts w:ascii="Calibri" w:eastAsia="Times New Roman" w:hAnsi="Calibri" w:cs="Calibri"/>
+                <w:color w:val="000000"/>
+                <w:kern w:val="0"/>
+                <w:lang w:eastAsia="pt-BR"/>
+                <w14:ligatures w14:val="none"/>
+              </w:rPr>
+            </w:pPr>
+            <w:r>
+              <w:rPr>
+                <w:rFonts w:ascii="Calibri" w:eastAsia="Times New Roman" w:hAnsi="Calibri" w:cs="Calibri"/>
+                <w:color w:val="000000"/>
+                <w:kern w:val="0"/>
+                <w:lang w:eastAsia="pt-BR"/>
+                <w14:ligatures w14:val="none"/>
+              </w:rPr>
+              <w:t>Vetor Desordenado</w:t>
+            </w:r>
+          </w:p>
+        </w:tc>
+        <w:tc>
+          <w:tcPr>
+            <w:tcW w:w="3050" w:type="dxa"/>
+            <w:tcBorders>
+              <w:top w:val="nil"/>
+              <w:left w:val="nil"/>
+              <w:bottom w:val="single" w:sz="4" w:space="0" w:color="auto"/>
+              <w:right w:val="single" w:sz="4" w:space="0" w:color="auto"/>
+            </w:tcBorders>
+            <w:shd w:val="clear" w:color="000000" w:fill="93E579"/>
+            <w:noWrap/>
+            <w:vAlign w:val="bottom"/>
+            <w:hideMark/>
+          </w:tcPr>
+          <w:p>
+            <w:pPr>
+              <w:spacing w:after="0" w:line="240" w:lineRule="auto"/>
+              <w:jc w:val="right"/>
+              <w:rPr>
+                <w:rFonts w:ascii="Calibri" w:eastAsia="Times New Roman" w:hAnsi="Calibri" w:cs="Calibri"/>
+                <w:color w:val="000000"/>
+                <w:kern w:val="0"/>
+                <w:lang w:eastAsia="pt-BR"/>
+                <w14:ligatures w14:val="none"/>
+              </w:rPr>
+            </w:pPr>
+            <w:r>
+              <w:rPr>
+                <w:rFonts w:ascii="Calibri" w:eastAsia="Times New Roman" w:hAnsi="Calibri" w:cs="Calibri"/>
+                <w:color w:val="000000"/>
+                <w:kern w:val="0"/>
+                <w:lang w:eastAsia="pt-BR"/>
+                <w14:ligatures w14:val="none"/>
+              </w:rPr>
+              <w:t xml:space="preserve"> 4.064s</w:t>
+            </w:r>
+          </w:p>
+        </w:tc>
+      </w:tr>
+      <w:tr>
+        <w:trPr>
+          <w:trHeight w:val="288"/>
+        </w:trPr>
+        <w:tc>
+          <w:tcPr>
+            <w:tcW w:w="2460" w:type="dxa"/>
+            <w:tcBorders>
+              <w:top w:val="nil"/>
+              <w:left w:val="nil"/>
+              <w:bottom w:val="nil"/>
+              <w:right w:val="nil"/>
+            </w:tcBorders>
+            <w:shd w:val="clear" w:color="auto" w:fill="auto"/>
+            <w:noWrap/>
+            <w:vAlign w:val="bottom"/>
+            <w:hideMark/>
+          </w:tcPr>
+          <w:p>
+            <w:pPr>
+              <w:spacing w:after="0" w:line="240" w:lineRule="auto"/>
+              <w:jc w:val="right"/>
+              <w:rPr>
+                <w:rFonts w:ascii="Calibri" w:eastAsia="Times New Roman" w:hAnsi="Calibri" w:cs="Calibri"/>
+                <w:color w:val="000000"/>
+                <w:kern w:val="0"/>
+                <w:lang w:eastAsia="pt-BR"/>
+                <w14:ligatures w14:val="none"/>
+              </w:rPr>
+            </w:pPr>
+          </w:p>
+        </w:tc>
+        <w:tc>
+          <w:tcPr>
+            <w:tcW w:w="1930" w:type="dxa"/>
+            <w:tcBorders>
+              <w:top w:val="nil"/>
+              <w:left w:val="nil"/>
+              <w:bottom w:val="nil"/>
+              <w:right w:val="nil"/>
+            </w:tcBorders>
+            <w:shd w:val="clear" w:color="auto" w:fill="auto"/>
+            <w:noWrap/>
+            <w:vAlign w:val="bottom"/>
+            <w:hideMark/>
+          </w:tcPr>
+          <w:p>
+            <w:pPr>
+              <w:spacing w:after="0" w:line="240" w:lineRule="auto"/>
+              <w:rPr>
+                <w:rFonts w:ascii="Times New Roman" w:eastAsia="Times New Roman" w:hAnsi="Times New Roman" w:cs="Times New Roman"/>
+                <w:kern w:val="0"/>
+                <w:sz w:val="20"/>
+                <w:szCs w:val="20"/>
+                <w:lang w:eastAsia="pt-BR"/>
+                <w14:ligatures w14:val="none"/>
+              </w:rPr>
+            </w:pPr>
+          </w:p>
+        </w:tc>
+        <w:tc>
+          <w:tcPr>
+            <w:tcW w:w="3050" w:type="dxa"/>
+            <w:tcBorders>
+              <w:top w:val="nil"/>
+              <w:left w:val="nil"/>
+              <w:bottom w:val="nil"/>
+              <w:right w:val="nil"/>
+            </w:tcBorders>
+            <w:shd w:val="clear" w:color="auto" w:fill="auto"/>
+            <w:noWrap/>
+            <w:vAlign w:val="center"/>
+            <w:hideMark/>
+          </w:tcPr>
+          <w:p>
+            <w:pPr>
+              <w:spacing w:after="0" w:line="240" w:lineRule="auto"/>
+              <w:rPr>
+                <w:rFonts w:ascii="Times New Roman" w:eastAsia="Times New Roman" w:hAnsi="Times New Roman" w:cs="Times New Roman"/>
+                <w:kern w:val="0"/>
+                <w:sz w:val="20"/>
+                <w:szCs w:val="20"/>
+                <w:lang w:eastAsia="pt-BR"/>
+                <w14:ligatures w14:val="none"/>
+              </w:rPr>
+            </w:pPr>
+          </w:p>
+        </w:tc>
+      </w:tr>
+      <w:tr>
+        <w:trPr>
+          <w:trHeight w:val="288"/>
+        </w:trPr>
+        <w:tc>
+          <w:tcPr>
+            <w:tcW w:w="2460" w:type="dxa"/>
+            <w:vMerge w:val="restart"/>
+            <w:tcBorders>
+              <w:top w:val="single" w:sz="4" w:space="0" w:color="auto"/>
+              <w:left w:val="single" w:sz="4" w:space="0" w:color="auto"/>
+              <w:bottom w:val="single" w:sz="4" w:space="0" w:color="auto"/>
+              <w:right w:val="single" w:sz="4" w:space="0" w:color="auto"/>
+            </w:tcBorders>
+            <w:shd w:val="clear" w:color="000000" w:fill="FFF2CC"/>
+            <w:noWrap/>
+            <w:vAlign w:val="center"/>
+            <w:hideMark/>
+          </w:tcPr>
+          <w:p>
+            <w:pPr>
+              <w:spacing w:after="0" w:line="240" w:lineRule="auto"/>
+              <w:jc w:val="center"/>
+              <w:rPr>
+                <w:rFonts w:ascii="Calibri Light" w:eastAsia="Times New Roman" w:hAnsi="Calibri Light" w:cs="Calibri Light"/>
+                <w:b/>
+                <w:bCs/>
+                <w:color w:val="000000"/>
+                <w:kern w:val="0"/>
+                <w:lang w:eastAsia="pt-BR"/>
+                <w14:ligatures w14:val="none"/>
+              </w:rPr>
+            </w:pPr>
+            <w:r>
+              <w:rPr>
+                <w:rFonts w:ascii="Calibri Light" w:eastAsia="Times New Roman" w:hAnsi="Calibri Light" w:cs="Calibri Light"/>
+                <w:b/>
+                <w:bCs/>
+                <w:color w:val="000000"/>
+                <w:kern w:val="0"/>
+                <w:lang w:eastAsia="pt-BR"/>
+                <w14:ligatures w14:val="none"/>
+              </w:rPr>
+              <w:t>Inserção Direta 100</w:t>
+            </w:r>
+          </w:p>
+        </w:tc>
+        <w:tc>
+          <w:tcPr>
+            <w:tcW w:w="1930" w:type="dxa"/>
+            <w:tcBorders>
+              <w:top w:val="single" w:sz="4" w:space="0" w:color="auto"/>
+              <w:left w:val="single" w:sz="4" w:space="0" w:color="auto"/>
+              <w:bottom w:val="single" w:sz="4" w:space="0" w:color="auto"/>
+              <w:right w:val="single" w:sz="4" w:space="0" w:color="auto"/>
+            </w:tcBorders>
+            <w:shd w:val="clear" w:color="000000" w:fill="80B8EA"/>
+            <w:vAlign w:val="bottom"/>
+            <w:hideMark/>
+          </w:tcPr>
+          <w:p>
+            <w:pPr>
+              <w:spacing w:after="0" w:line="240" w:lineRule="auto"/>
+              <w:rPr>
+                <w:rFonts w:ascii="Calibri" w:eastAsia="Times New Roman" w:hAnsi="Calibri" w:cs="Calibri"/>
+                <w:color w:val="000000"/>
+                <w:kern w:val="0"/>
+                <w:lang w:eastAsia="pt-BR"/>
+                <w14:ligatures w14:val="none"/>
+              </w:rPr>
+            </w:pPr>
+            <w:r>
+              <w:rPr>
+                <w:rFonts w:ascii="Calibri" w:eastAsia="Times New Roman" w:hAnsi="Calibri" w:cs="Calibri"/>
+                <w:color w:val="000000"/>
+                <w:kern w:val="0"/>
+                <w:lang w:eastAsia="pt-BR"/>
+                <w14:ligatures w14:val="none"/>
+              </w:rPr>
+              <w:t>Vetor Ordenado</w:t>
+            </w:r>
+          </w:p>
+        </w:tc>
+        <w:tc>
+          <w:tcPr>
+            <w:tcW w:w="3050" w:type="dxa"/>
+            <w:tcBorders>
+              <w:top w:val="single" w:sz="4" w:space="0" w:color="auto"/>
+              <w:left w:val="nil"/>
+              <w:bottom w:val="single" w:sz="4" w:space="0" w:color="auto"/>
+              <w:right w:val="single" w:sz="4" w:space="0" w:color="auto"/>
+            </w:tcBorders>
+            <w:shd w:val="clear" w:color="000000" w:fill="80B8EA"/>
+            <w:noWrap/>
+            <w:vAlign w:val="bottom"/>
+            <w:hideMark/>
+          </w:tcPr>
+          <w:p>
+            <w:pPr>
+              <w:spacing w:after="0" w:line="240" w:lineRule="auto"/>
+              <w:jc w:val="right"/>
+              <w:rPr>
+                <w:rFonts w:ascii="Calibri" w:eastAsia="Times New Roman" w:hAnsi="Calibri" w:cs="Calibri"/>
+                <w:color w:val="000000"/>
+                <w:kern w:val="0"/>
+                <w:lang w:eastAsia="pt-BR"/>
+                <w14:ligatures w14:val="none"/>
+              </w:rPr>
+            </w:pPr>
+            <w:r>
+              <w:rPr>
+                <w:rFonts w:ascii="Calibri" w:eastAsia="Times New Roman" w:hAnsi="Calibri" w:cs="Calibri"/>
+                <w:color w:val="000000"/>
+                <w:kern w:val="0"/>
+                <w:lang w:eastAsia="pt-BR"/>
+                <w14:ligatures w14:val="none"/>
+              </w:rPr>
+              <w:t>0.146ms</w:t>
+            </w:r>
+          </w:p>
+        </w:tc>
+      </w:tr>
+      <w:tr>
+        <w:trPr>
+          <w:trHeight w:val="288"/>
+        </w:trPr>
+        <w:tc>
+          <w:tcPr>
+            <w:tcW w:w="2460" w:type="dxa"/>
+            <w:vMerge/>
+            <w:tcBorders>
+              <w:top w:val="single" w:sz="4" w:space="0" w:color="auto"/>
+              <w:left w:val="single" w:sz="4" w:space="0" w:color="auto"/>
+              <w:bottom w:val="single" w:sz="4" w:space="0" w:color="auto"/>
+              <w:right w:val="single" w:sz="4" w:space="0" w:color="auto"/>
+            </w:tcBorders>
+            <w:vAlign w:val="center"/>
+            <w:hideMark/>
+          </w:tcPr>
+          <w:p>
+            <w:pPr>
+              <w:spacing w:after="0" w:line="240" w:lineRule="auto"/>
+              <w:rPr>
+                <w:rFonts w:ascii="Calibri Light" w:eastAsia="Times New Roman" w:hAnsi="Calibri Light" w:cs="Calibri Light"/>
+                <w:b/>
+                <w:bCs/>
+                <w:color w:val="000000"/>
+                <w:kern w:val="0"/>
+                <w:lang w:eastAsia="pt-BR"/>
+                <w14:ligatures w14:val="none"/>
+              </w:rPr>
+            </w:pPr>
+          </w:p>
+        </w:tc>
+        <w:tc>
+          <w:tcPr>
+            <w:tcW w:w="1930" w:type="dxa"/>
+            <w:tcBorders>
+              <w:top w:val="single" w:sz="4" w:space="0" w:color="auto"/>
+              <w:left w:val="single" w:sz="4" w:space="0" w:color="auto"/>
+              <w:bottom w:val="single" w:sz="4" w:space="0" w:color="auto"/>
+              <w:right w:val="single" w:sz="4" w:space="0" w:color="auto"/>
+            </w:tcBorders>
+            <w:shd w:val="clear" w:color="000000" w:fill="FFC000"/>
+            <w:noWrap/>
+            <w:vAlign w:val="bottom"/>
+            <w:hideMark/>
+          </w:tcPr>
+          <w:p>
+            <w:pPr>
+              <w:spacing w:after="0" w:line="240" w:lineRule="auto"/>
+              <w:rPr>
+                <w:rFonts w:ascii="Calibri" w:eastAsia="Times New Roman" w:hAnsi="Calibri" w:cs="Calibri"/>
+                <w:color w:val="000000"/>
+                <w:kern w:val="0"/>
+                <w:lang w:eastAsia="pt-BR"/>
+                <w14:ligatures w14:val="none"/>
+              </w:rPr>
+            </w:pPr>
+            <w:r>
+              <w:rPr>
+                <w:rFonts w:ascii="Calibri" w:eastAsia="Times New Roman" w:hAnsi="Calibri" w:cs="Calibri"/>
+                <w:color w:val="000000"/>
+                <w:kern w:val="0"/>
+                <w:lang w:eastAsia="pt-BR"/>
+                <w14:ligatures w14:val="none"/>
+              </w:rPr>
+              <w:t>Vetor Invertido</w:t>
+            </w:r>
+          </w:p>
+        </w:tc>
+        <w:tc>
+          <w:tcPr>
+            <w:tcW w:w="3050" w:type="dxa"/>
+            <w:tcBorders>
+              <w:top w:val="nil"/>
+              <w:left w:val="nil"/>
+              <w:bottom w:val="single" w:sz="4" w:space="0" w:color="auto"/>
+              <w:right w:val="single" w:sz="4" w:space="0" w:color="auto"/>
+            </w:tcBorders>
+            <w:shd w:val="clear" w:color="000000" w:fill="FFC000"/>
+            <w:noWrap/>
+            <w:vAlign w:val="bottom"/>
+            <w:hideMark/>
+          </w:tcPr>
+          <w:p>
+            <w:pPr>
+              <w:spacing w:after="0" w:line="240" w:lineRule="auto"/>
+              <w:jc w:val="right"/>
+              <w:rPr>
+                <w:rFonts w:ascii="Calibri" w:eastAsia="Times New Roman" w:hAnsi="Calibri" w:cs="Calibri"/>
+                <w:color w:val="000000"/>
+                <w:kern w:val="0"/>
+                <w:lang w:eastAsia="pt-BR"/>
+                <w14:ligatures w14:val="none"/>
+              </w:rPr>
+            </w:pPr>
+            <w:r>
+              <w:rPr>
+                <w:rFonts w:ascii="Calibri" w:eastAsia="Times New Roman" w:hAnsi="Calibri" w:cs="Calibri"/>
+                <w:color w:val="000000"/>
+                <w:kern w:val="0"/>
+                <w:lang w:eastAsia="pt-BR"/>
+                <w14:ligatures w14:val="none"/>
+              </w:rPr>
+              <w:t>0.158ms</w:t>
+            </w:r>
+          </w:p>
+        </w:tc>
+      </w:tr>
+      <w:tr>
+        <w:trPr>
+          <w:trHeight w:val="288"/>
+        </w:trPr>
+        <w:tc>
+          <w:tcPr>
+            <w:tcW w:w="2460" w:type="dxa"/>
+            <w:vMerge/>
+            <w:tcBorders>
+              <w:top w:val="single" w:sz="4" w:space="0" w:color="auto"/>
+              <w:left w:val="single" w:sz="4" w:space="0" w:color="auto"/>
+              <w:bottom w:val="single" w:sz="4" w:space="0" w:color="auto"/>
+              <w:right w:val="single" w:sz="4" w:space="0" w:color="auto"/>
+            </w:tcBorders>
+            <w:vAlign w:val="center"/>
+            <w:hideMark/>
+          </w:tcPr>
+          <w:p>
+            <w:pPr>
+              <w:spacing w:after="0" w:line="240" w:lineRule="auto"/>
+              <w:rPr>
+                <w:rFonts w:ascii="Calibri Light" w:eastAsia="Times New Roman" w:hAnsi="Calibri Light" w:cs="Calibri Light"/>
+                <w:b/>
+                <w:bCs/>
+                <w:color w:val="000000"/>
+                <w:kern w:val="0"/>
+                <w:lang w:eastAsia="pt-BR"/>
+                <w14:ligatures w14:val="none"/>
+              </w:rPr>
+            </w:pPr>
+          </w:p>
+        </w:tc>
+        <w:tc>
+          <w:tcPr>
+            <w:tcW w:w="1930" w:type="dxa"/>
+            <w:tcBorders>
+              <w:top w:val="single" w:sz="4" w:space="0" w:color="auto"/>
+              <w:left w:val="single" w:sz="4" w:space="0" w:color="auto"/>
+              <w:bottom w:val="single" w:sz="4" w:space="0" w:color="auto"/>
+              <w:right w:val="single" w:sz="4" w:space="0" w:color="auto"/>
+            </w:tcBorders>
+            <w:shd w:val="clear" w:color="000000" w:fill="93E579"/>
+            <w:noWrap/>
+            <w:vAlign w:val="bottom"/>
+            <w:hideMark/>
+          </w:tcPr>
+          <w:p>
+            <w:pPr>
+              <w:spacing w:after="0" w:line="240" w:lineRule="auto"/>
+              <w:rPr>
+                <w:rFonts w:ascii="Calibri" w:eastAsia="Times New Roman" w:hAnsi="Calibri" w:cs="Calibri"/>
+                <w:color w:val="000000"/>
+                <w:kern w:val="0"/>
+                <w:lang w:eastAsia="pt-BR"/>
+                <w14:ligatures w14:val="none"/>
+              </w:rPr>
+            </w:pPr>
+            <w:r>
+              <w:rPr>
+                <w:rFonts w:ascii="Calibri" w:eastAsia="Times New Roman" w:hAnsi="Calibri" w:cs="Calibri"/>
+                <w:color w:val="000000"/>
+                <w:kern w:val="0"/>
+                <w:lang w:eastAsia="pt-BR"/>
+                <w14:ligatures w14:val="none"/>
+              </w:rPr>
+              <w:t>Vetor Desordenado</w:t>
+            </w:r>
+          </w:p>
+        </w:tc>
+        <w:tc>
+          <w:tcPr>
+            <w:tcW w:w="3050" w:type="dxa"/>
+            <w:tcBorders>
+              <w:top w:val="nil"/>
+              <w:left w:val="nil"/>
+              <w:bottom w:val="single" w:sz="4" w:space="0" w:color="auto"/>
+              <w:right w:val="single" w:sz="4" w:space="0" w:color="auto"/>
+            </w:tcBorders>
+            <w:shd w:val="clear" w:color="000000" w:fill="93E579"/>
+            <w:noWrap/>
+            <w:vAlign w:val="bottom"/>
+            <w:hideMark/>
+          </w:tcPr>
+          <w:p>
+            <w:pPr>
+              <w:spacing w:after="0" w:line="240" w:lineRule="auto"/>
+              <w:jc w:val="right"/>
+              <w:rPr>
+                <w:rFonts w:ascii="Calibri" w:eastAsia="Times New Roman" w:hAnsi="Calibri" w:cs="Calibri"/>
+                <w:color w:val="000000"/>
+                <w:kern w:val="0"/>
+                <w:lang w:eastAsia="pt-BR"/>
+                <w14:ligatures w14:val="none"/>
+              </w:rPr>
+            </w:pPr>
+            <w:r>
+              <w:rPr>
+                <w:rFonts w:ascii="Calibri" w:eastAsia="Times New Roman" w:hAnsi="Calibri" w:cs="Calibri"/>
+                <w:color w:val="000000"/>
+                <w:kern w:val="0"/>
+                <w:lang w:eastAsia="pt-BR"/>
+                <w14:ligatures w14:val="none"/>
+              </w:rPr>
+              <w:t>0.545ms</w:t>
+            </w:r>
+          </w:p>
+        </w:tc>
+      </w:tr>
+      <w:tr>
+        <w:trPr>
+          <w:trHeight w:val="288"/>
+        </w:trPr>
+        <w:tc>
+          <w:tcPr>
+            <w:tcW w:w="2460" w:type="dxa"/>
+            <w:tcBorders>
+              <w:top w:val="nil"/>
+              <w:left w:val="single" w:sz="4" w:space="0" w:color="auto"/>
+              <w:bottom w:val="single" w:sz="4" w:space="0" w:color="auto"/>
+              <w:right w:val="single" w:sz="4" w:space="0" w:color="auto"/>
+            </w:tcBorders>
+            <w:shd w:val="clear" w:color="auto" w:fill="auto"/>
+            <w:noWrap/>
+            <w:vAlign w:val="center"/>
+            <w:hideMark/>
+          </w:tcPr>
+          <w:p>
+            <w:pPr>
+              <w:spacing w:after="0" w:line="240" w:lineRule="auto"/>
+              <w:rPr>
+                <w:rFonts w:ascii="Calibri" w:eastAsia="Times New Roman" w:hAnsi="Calibri" w:cs="Calibri"/>
+                <w:color w:val="000000"/>
+                <w:kern w:val="0"/>
+                <w:lang w:eastAsia="pt-BR"/>
+                <w14:ligatures w14:val="none"/>
+              </w:rPr>
+            </w:pPr>
+            <w:r>
+              <w:rPr>
+                <w:rFonts w:ascii="Calibri" w:eastAsia="Times New Roman" w:hAnsi="Calibri" w:cs="Calibri"/>
+                <w:color w:val="000000"/>
+                <w:kern w:val="0"/>
+                <w:lang w:eastAsia="pt-BR"/>
+                <w14:ligatures w14:val="none"/>
+              </w:rPr>
+              <w:t> </w:t>
+            </w:r>
+          </w:p>
+        </w:tc>
+        <w:tc>
+          <w:tcPr>
+            <w:tcW w:w="1930" w:type="dxa"/>
+            <w:tcBorders>
+              <w:top w:val="nil"/>
+              <w:left w:val="nil"/>
+              <w:bottom w:val="single" w:sz="4" w:space="0" w:color="auto"/>
+              <w:right w:val="single" w:sz="4" w:space="0" w:color="auto"/>
+            </w:tcBorders>
+            <w:shd w:val="clear" w:color="auto" w:fill="auto"/>
+            <w:noWrap/>
+            <w:vAlign w:val="center"/>
+            <w:hideMark/>
+          </w:tcPr>
+          <w:p>
+            <w:pPr>
+              <w:spacing w:after="0" w:line="240" w:lineRule="auto"/>
+              <w:rPr>
+                <w:rFonts w:ascii="Calibri" w:eastAsia="Times New Roman" w:hAnsi="Calibri" w:cs="Calibri"/>
+                <w:color w:val="000000"/>
+                <w:kern w:val="0"/>
+                <w:lang w:eastAsia="pt-BR"/>
+                <w14:ligatures w14:val="none"/>
+              </w:rPr>
+            </w:pPr>
+            <w:r>
+              <w:rPr>
+                <w:rFonts w:ascii="Calibri" w:eastAsia="Times New Roman" w:hAnsi="Calibri" w:cs="Calibri"/>
+                <w:color w:val="000000"/>
+                <w:kern w:val="0"/>
+                <w:lang w:eastAsia="pt-BR"/>
+                <w14:ligatures w14:val="none"/>
+              </w:rPr>
+              <w:t> </w:t>
+            </w:r>
+          </w:p>
+        </w:tc>
+        <w:tc>
+          <w:tcPr>
+            <w:tcW w:w="3050" w:type="dxa"/>
+            <w:tcBorders>
+              <w:top w:val="nil"/>
+              <w:left w:val="nil"/>
+              <w:bottom w:val="single" w:sz="4" w:space="0" w:color="auto"/>
+              <w:right w:val="single" w:sz="4" w:space="0" w:color="auto"/>
+            </w:tcBorders>
+            <w:shd w:val="clear" w:color="auto" w:fill="auto"/>
+            <w:noWrap/>
+            <w:vAlign w:val="center"/>
+            <w:hideMark/>
+          </w:tcPr>
+          <w:p>
+            <w:pPr>
+              <w:spacing w:after="0" w:line="240" w:lineRule="auto"/>
+              <w:rPr>
+                <w:rFonts w:ascii="Calibri" w:eastAsia="Times New Roman" w:hAnsi="Calibri" w:cs="Calibri"/>
+                <w:color w:val="000000"/>
+                <w:kern w:val="0"/>
+                <w:lang w:eastAsia="pt-BR"/>
+                <w14:ligatures w14:val="none"/>
+              </w:rPr>
+            </w:pPr>
+            <w:r>
+              <w:rPr>
+                <w:rFonts w:ascii="Calibri" w:eastAsia="Times New Roman" w:hAnsi="Calibri" w:cs="Calibri"/>
+                <w:color w:val="000000"/>
+                <w:kern w:val="0"/>
+                <w:lang w:eastAsia="pt-BR"/>
+                <w14:ligatures w14:val="none"/>
+              </w:rPr>
+              <w:t> </w:t>
+            </w:r>
+          </w:p>
+        </w:tc>
+      </w:tr>
+      <w:tr>
+        <w:trPr>
+          <w:trHeight w:val="288"/>
+        </w:trPr>
+        <w:tc>
+          <w:tcPr>
+            <w:tcW w:w="2460" w:type="dxa"/>
+            <w:vMerge w:val="restart"/>
+            <w:tcBorders>
+              <w:top w:val="nil"/>
+              <w:left w:val="single" w:sz="4" w:space="0" w:color="auto"/>
+              <w:bottom w:val="single" w:sz="4" w:space="0" w:color="auto"/>
+              <w:right w:val="single" w:sz="4" w:space="0" w:color="auto"/>
+            </w:tcBorders>
+            <w:shd w:val="clear" w:color="000000" w:fill="FFF2CC"/>
+            <w:noWrap/>
+            <w:vAlign w:val="center"/>
+            <w:hideMark/>
+          </w:tcPr>
+          <w:p>
+            <w:pPr>
+              <w:spacing w:after="0" w:line="240" w:lineRule="auto"/>
+              <w:jc w:val="center"/>
+              <w:rPr>
+                <w:rFonts w:ascii="Calibri Light" w:eastAsia="Times New Roman" w:hAnsi="Calibri Light" w:cs="Calibri Light"/>
+                <w:b/>
+                <w:bCs/>
+                <w:color w:val="000000"/>
+                <w:kern w:val="0"/>
+                <w:lang w:eastAsia="pt-BR"/>
+                <w14:ligatures w14:val="none"/>
+              </w:rPr>
+            </w:pPr>
+            <w:r>
+              <w:rPr>
+                <w:rFonts w:ascii="Calibri Light" w:eastAsia="Times New Roman" w:hAnsi="Calibri Light" w:cs="Calibri Light"/>
+                <w:b/>
+                <w:bCs/>
+                <w:color w:val="000000"/>
+                <w:kern w:val="0"/>
+                <w:lang w:eastAsia="pt-BR"/>
+                <w14:ligatures w14:val="none"/>
+              </w:rPr>
+              <w:t>Inserção Direta 1.000</w:t>
+            </w:r>
+          </w:p>
+        </w:tc>
+        <w:tc>
+          <w:tcPr>
+            <w:tcW w:w="1930" w:type="dxa"/>
+            <w:tcBorders>
+              <w:top w:val="single" w:sz="4" w:space="0" w:color="auto"/>
+              <w:left w:val="single" w:sz="4" w:space="0" w:color="auto"/>
+              <w:bottom w:val="single" w:sz="4" w:space="0" w:color="auto"/>
+              <w:right w:val="single" w:sz="4" w:space="0" w:color="auto"/>
+            </w:tcBorders>
+            <w:shd w:val="clear" w:color="000000" w:fill="80B8EA"/>
+            <w:vAlign w:val="bottom"/>
+            <w:hideMark/>
+          </w:tcPr>
+          <w:p>
+            <w:pPr>
+              <w:spacing w:after="0" w:line="240" w:lineRule="auto"/>
+              <w:rPr>
+                <w:rFonts w:ascii="Calibri" w:eastAsia="Times New Roman" w:hAnsi="Calibri" w:cs="Calibri"/>
+                <w:color w:val="000000"/>
+                <w:kern w:val="0"/>
+                <w:lang w:eastAsia="pt-BR"/>
+                <w14:ligatures w14:val="none"/>
+              </w:rPr>
+            </w:pPr>
+            <w:r>
+              <w:rPr>
+                <w:rFonts w:ascii="Calibri" w:eastAsia="Times New Roman" w:hAnsi="Calibri" w:cs="Calibri"/>
+                <w:color w:val="000000"/>
+                <w:kern w:val="0"/>
+                <w:lang w:eastAsia="pt-BR"/>
+                <w14:ligatures w14:val="none"/>
+              </w:rPr>
+              <w:t>Vetor Ordenado</w:t>
+            </w:r>
+          </w:p>
+        </w:tc>
+        <w:tc>
+          <w:tcPr>
+            <w:tcW w:w="3050" w:type="dxa"/>
+            <w:tcBorders>
+              <w:top w:val="nil"/>
+              <w:left w:val="nil"/>
+              <w:bottom w:val="single" w:sz="4" w:space="0" w:color="auto"/>
+              <w:right w:val="single" w:sz="4" w:space="0" w:color="auto"/>
+            </w:tcBorders>
+            <w:shd w:val="clear" w:color="000000" w:fill="80B8EA"/>
+            <w:noWrap/>
+            <w:vAlign w:val="bottom"/>
+            <w:hideMark/>
+          </w:tcPr>
+          <w:p>
+            <w:pPr>
+              <w:spacing w:after="0" w:line="240" w:lineRule="auto"/>
+              <w:jc w:val="right"/>
+              <w:rPr>
+                <w:rFonts w:ascii="Calibri" w:eastAsia="Times New Roman" w:hAnsi="Calibri" w:cs="Calibri"/>
+                <w:color w:val="000000"/>
+                <w:kern w:val="0"/>
+                <w:lang w:eastAsia="pt-BR"/>
+                <w14:ligatures w14:val="none"/>
+              </w:rPr>
+            </w:pPr>
+            <w:r>
+              <w:rPr>
+                <w:rFonts w:ascii="Calibri" w:eastAsia="Times New Roman" w:hAnsi="Calibri" w:cs="Calibri"/>
+                <w:color w:val="000000"/>
+                <w:kern w:val="0"/>
+                <w:lang w:eastAsia="pt-BR"/>
+                <w14:ligatures w14:val="none"/>
+              </w:rPr>
+              <w:t>0.684ms</w:t>
+            </w:r>
+          </w:p>
+        </w:tc>
+      </w:tr>
+      <w:tr>
+        <w:trPr>
+          <w:trHeight w:val="288"/>
+        </w:trPr>
+        <w:tc>
+          <w:tcPr>
+            <w:tcW w:w="2460" w:type="dxa"/>
+            <w:vMerge/>
+            <w:tcBorders>
+              <w:top w:val="nil"/>
+              <w:left w:val="single" w:sz="4" w:space="0" w:color="auto"/>
+              <w:bottom w:val="single" w:sz="4" w:space="0" w:color="auto"/>
+              <w:right w:val="single" w:sz="4" w:space="0" w:color="auto"/>
+            </w:tcBorders>
+            <w:vAlign w:val="center"/>
+            <w:hideMark/>
+          </w:tcPr>
+          <w:p>
+            <w:pPr>
+              <w:spacing w:after="0" w:line="240" w:lineRule="auto"/>
+              <w:rPr>
+                <w:rFonts w:ascii="Calibri Light" w:eastAsia="Times New Roman" w:hAnsi="Calibri Light" w:cs="Calibri Light"/>
+                <w:b/>
+                <w:bCs/>
+                <w:color w:val="000000"/>
+                <w:kern w:val="0"/>
+                <w:lang w:eastAsia="pt-BR"/>
+                <w14:ligatures w14:val="none"/>
+              </w:rPr>
+            </w:pPr>
+          </w:p>
+        </w:tc>
+        <w:tc>
+          <w:tcPr>
+            <w:tcW w:w="1930" w:type="dxa"/>
+            <w:tcBorders>
+              <w:top w:val="single" w:sz="4" w:space="0" w:color="auto"/>
+              <w:left w:val="single" w:sz="4" w:space="0" w:color="auto"/>
+              <w:bottom w:val="single" w:sz="4" w:space="0" w:color="auto"/>
+              <w:right w:val="single" w:sz="4" w:space="0" w:color="auto"/>
+            </w:tcBorders>
+            <w:shd w:val="clear" w:color="000000" w:fill="FFC000"/>
+            <w:noWrap/>
+            <w:vAlign w:val="bottom"/>
+            <w:hideMark/>
+          </w:tcPr>
+          <w:p>
+            <w:pPr>
+              <w:spacing w:after="0" w:line="240" w:lineRule="auto"/>
+              <w:rPr>
+                <w:rFonts w:ascii="Calibri" w:eastAsia="Times New Roman" w:hAnsi="Calibri" w:cs="Calibri"/>
+                <w:color w:val="000000"/>
+                <w:kern w:val="0"/>
+                <w:lang w:eastAsia="pt-BR"/>
+                <w14:ligatures w14:val="none"/>
+              </w:rPr>
+            </w:pPr>
+            <w:r>
+              <w:rPr>
+                <w:rFonts w:ascii="Calibri" w:eastAsia="Times New Roman" w:hAnsi="Calibri" w:cs="Calibri"/>
+                <w:color w:val="000000"/>
+                <w:kern w:val="0"/>
+                <w:lang w:eastAsia="pt-BR"/>
+                <w14:ligatures w14:val="none"/>
+              </w:rPr>
+              <w:t>Vetor Invertido</w:t>
+            </w:r>
+          </w:p>
+        </w:tc>
+        <w:tc>
+          <w:tcPr>
+            <w:tcW w:w="3050" w:type="dxa"/>
+            <w:tcBorders>
+              <w:top w:val="nil"/>
+              <w:left w:val="nil"/>
+              <w:bottom w:val="single" w:sz="4" w:space="0" w:color="auto"/>
+              <w:right w:val="single" w:sz="4" w:space="0" w:color="auto"/>
+            </w:tcBorders>
+            <w:shd w:val="clear" w:color="000000" w:fill="FFC000"/>
+            <w:noWrap/>
+            <w:vAlign w:val="bottom"/>
+            <w:hideMark/>
+          </w:tcPr>
+          <w:p>
+            <w:pPr>
+              <w:spacing w:after="0" w:line="240" w:lineRule="auto"/>
+              <w:jc w:val="right"/>
+              <w:rPr>
+                <w:rFonts w:ascii="Calibri" w:eastAsia="Times New Roman" w:hAnsi="Calibri" w:cs="Calibri"/>
+                <w:color w:val="000000"/>
+                <w:kern w:val="0"/>
+                <w:lang w:eastAsia="pt-BR"/>
+                <w14:ligatures w14:val="none"/>
+              </w:rPr>
+            </w:pPr>
+            <w:r>
+              <w:rPr>
+                <w:rFonts w:ascii="Calibri" w:eastAsia="Times New Roman" w:hAnsi="Calibri" w:cs="Calibri"/>
+                <w:color w:val="000000"/>
+                <w:kern w:val="0"/>
+                <w:lang w:eastAsia="pt-BR"/>
+                <w14:ligatures w14:val="none"/>
+              </w:rPr>
+              <w:t>0.677ms</w:t>
+            </w:r>
+          </w:p>
+        </w:tc>
+      </w:tr>
+      <w:tr>
+        <w:trPr>
+          <w:trHeight w:val="288"/>
+        </w:trPr>
+        <w:tc>
+          <w:tcPr>
+            <w:tcW w:w="2460" w:type="dxa"/>
+            <w:vMerge/>
+            <w:tcBorders>
+              <w:top w:val="nil"/>
+              <w:left w:val="single" w:sz="4" w:space="0" w:color="auto"/>
+              <w:bottom w:val="single" w:sz="4" w:space="0" w:color="auto"/>
+              <w:right w:val="single" w:sz="4" w:space="0" w:color="auto"/>
+            </w:tcBorders>
+            <w:vAlign w:val="center"/>
+            <w:hideMark/>
+          </w:tcPr>
+          <w:p>
+            <w:pPr>
+              <w:spacing w:after="0" w:line="240" w:lineRule="auto"/>
+              <w:rPr>
+                <w:rFonts w:ascii="Calibri Light" w:eastAsia="Times New Roman" w:hAnsi="Calibri Light" w:cs="Calibri Light"/>
+                <w:b/>
+                <w:bCs/>
+                <w:color w:val="000000"/>
+                <w:kern w:val="0"/>
+                <w:lang w:eastAsia="pt-BR"/>
+                <w14:ligatures w14:val="none"/>
+              </w:rPr>
+            </w:pPr>
+          </w:p>
+        </w:tc>
+        <w:tc>
+          <w:tcPr>
+            <w:tcW w:w="1930" w:type="dxa"/>
+            <w:tcBorders>
+              <w:top w:val="single" w:sz="4" w:space="0" w:color="auto"/>
+              <w:left w:val="single" w:sz="4" w:space="0" w:color="auto"/>
+              <w:bottom w:val="single" w:sz="4" w:space="0" w:color="auto"/>
+              <w:right w:val="single" w:sz="4" w:space="0" w:color="auto"/>
+            </w:tcBorders>
+            <w:shd w:val="clear" w:color="000000" w:fill="93E579"/>
+            <w:noWrap/>
+            <w:vAlign w:val="bottom"/>
+            <w:hideMark/>
+          </w:tcPr>
+          <w:p>
+            <w:pPr>
+              <w:spacing w:after="0" w:line="240" w:lineRule="auto"/>
+              <w:rPr>
+                <w:rFonts w:ascii="Calibri" w:eastAsia="Times New Roman" w:hAnsi="Calibri" w:cs="Calibri"/>
+                <w:color w:val="000000"/>
+                <w:kern w:val="0"/>
+                <w:lang w:eastAsia="pt-BR"/>
+                <w14:ligatures w14:val="none"/>
+              </w:rPr>
+            </w:pPr>
+            <w:r>
+              <w:rPr>
+                <w:rFonts w:ascii="Calibri" w:eastAsia="Times New Roman" w:hAnsi="Calibri" w:cs="Calibri"/>
+                <w:color w:val="000000"/>
+                <w:kern w:val="0"/>
+                <w:lang w:eastAsia="pt-BR"/>
+                <w14:ligatures w14:val="none"/>
+              </w:rPr>
+              <w:t>Vetor Desordenado</w:t>
+            </w:r>
+          </w:p>
+        </w:tc>
+        <w:tc>
+          <w:tcPr>
+            <w:tcW w:w="3050" w:type="dxa"/>
+            <w:tcBorders>
+              <w:top w:val="nil"/>
+              <w:left w:val="nil"/>
+              <w:bottom w:val="single" w:sz="4" w:space="0" w:color="auto"/>
+              <w:right w:val="single" w:sz="4" w:space="0" w:color="auto"/>
+            </w:tcBorders>
+            <w:shd w:val="clear" w:color="000000" w:fill="93E579"/>
+            <w:noWrap/>
+            <w:vAlign w:val="bottom"/>
+            <w:hideMark/>
+          </w:tcPr>
+          <w:p>
+            <w:pPr>
+              <w:spacing w:after="0" w:line="240" w:lineRule="auto"/>
+              <w:jc w:val="right"/>
+              <w:rPr>
+                <w:rFonts w:ascii="Calibri" w:eastAsia="Times New Roman" w:hAnsi="Calibri" w:cs="Calibri"/>
+                <w:color w:val="000000"/>
+                <w:kern w:val="0"/>
+                <w:lang w:eastAsia="pt-BR"/>
+                <w14:ligatures w14:val="none"/>
+              </w:rPr>
+            </w:pPr>
+            <w:r>
+              <w:rPr>
+                <w:rFonts w:ascii="Calibri" w:eastAsia="Times New Roman" w:hAnsi="Calibri" w:cs="Calibri"/>
+                <w:color w:val="000000"/>
+                <w:kern w:val="0"/>
+                <w:lang w:eastAsia="pt-BR"/>
+                <w14:ligatures w14:val="none"/>
+              </w:rPr>
+              <w:t>0.71ms</w:t>
+            </w:r>
+          </w:p>
+        </w:tc>
+      </w:tr>
+      <w:tr>
+        <w:trPr>
+          <w:trHeight w:val="288"/>
+        </w:trPr>
+        <w:tc>
+          <w:tcPr>
+            <w:tcW w:w="2460" w:type="dxa"/>
+            <w:tcBorders>
+              <w:top w:val="nil"/>
+              <w:left w:val="nil"/>
+              <w:bottom w:val="nil"/>
+              <w:right w:val="nil"/>
+            </w:tcBorders>
+            <w:shd w:val="clear" w:color="auto" w:fill="auto"/>
+            <w:noWrap/>
+            <w:vAlign w:val="bottom"/>
+            <w:hideMark/>
+          </w:tcPr>
+          <w:p>
+            <w:pPr>
+              <w:spacing w:after="0" w:line="240" w:lineRule="auto"/>
+              <w:jc w:val="right"/>
+              <w:rPr>
+                <w:rFonts w:ascii="Calibri" w:eastAsia="Times New Roman" w:hAnsi="Calibri" w:cs="Calibri"/>
+                <w:color w:val="000000"/>
+                <w:kern w:val="0"/>
+                <w:lang w:eastAsia="pt-BR"/>
+                <w14:ligatures w14:val="none"/>
+              </w:rPr>
+            </w:pPr>
+          </w:p>
+        </w:tc>
+        <w:tc>
+          <w:tcPr>
+            <w:tcW w:w="1930" w:type="dxa"/>
+            <w:tcBorders>
+              <w:top w:val="nil"/>
+              <w:left w:val="nil"/>
+              <w:bottom w:val="nil"/>
+              <w:right w:val="nil"/>
+            </w:tcBorders>
+            <w:shd w:val="clear" w:color="auto" w:fill="auto"/>
+            <w:noWrap/>
+            <w:vAlign w:val="bottom"/>
+            <w:hideMark/>
+          </w:tcPr>
+          <w:p>
+            <w:pPr>
+              <w:spacing w:after="0" w:line="240" w:lineRule="auto"/>
+              <w:rPr>
+                <w:rFonts w:ascii="Times New Roman" w:eastAsia="Times New Roman" w:hAnsi="Times New Roman" w:cs="Times New Roman"/>
+                <w:kern w:val="0"/>
+                <w:sz w:val="20"/>
+                <w:szCs w:val="20"/>
+                <w:lang w:eastAsia="pt-BR"/>
+                <w14:ligatures w14:val="none"/>
+              </w:rPr>
+            </w:pPr>
+          </w:p>
+        </w:tc>
+        <w:tc>
+          <w:tcPr>
+            <w:tcW w:w="3050" w:type="dxa"/>
+            <w:tcBorders>
+              <w:top w:val="nil"/>
+              <w:left w:val="nil"/>
+              <w:bottom w:val="nil"/>
+              <w:right w:val="nil"/>
+            </w:tcBorders>
+            <w:shd w:val="clear" w:color="auto" w:fill="auto"/>
+            <w:noWrap/>
+            <w:vAlign w:val="center"/>
+            <w:hideMark/>
+          </w:tcPr>
+          <w:p>
+            <w:pPr>
+              <w:spacing w:after="0" w:line="240" w:lineRule="auto"/>
+              <w:rPr>
+                <w:rFonts w:ascii="Times New Roman" w:eastAsia="Times New Roman" w:hAnsi="Times New Roman" w:cs="Times New Roman"/>
+                <w:kern w:val="0"/>
+                <w:sz w:val="20"/>
+                <w:szCs w:val="20"/>
+                <w:lang w:eastAsia="pt-BR"/>
+                <w14:ligatures w14:val="none"/>
+              </w:rPr>
+            </w:pPr>
+          </w:p>
+        </w:tc>
+      </w:tr>
+      <w:tr>
+        <w:trPr>
+          <w:trHeight w:val="288"/>
+        </w:trPr>
+        <w:tc>
+          <w:tcPr>
+            <w:tcW w:w="2460" w:type="dxa"/>
+            <w:tcBorders>
+              <w:top w:val="nil"/>
+              <w:left w:val="nil"/>
+              <w:bottom w:val="nil"/>
+              <w:right w:val="nil"/>
+            </w:tcBorders>
+            <w:shd w:val="clear" w:color="auto" w:fill="auto"/>
+            <w:noWrap/>
+            <w:vAlign w:val="bottom"/>
+          </w:tcPr>
+          <w:p>
+            <w:pPr>
+              <w:spacing w:after="0" w:line="240" w:lineRule="auto"/>
+              <w:jc w:val="right"/>
+              <w:rPr>
+                <w:rFonts w:ascii="Calibri" w:eastAsia="Times New Roman" w:hAnsi="Calibri" w:cs="Calibri"/>
+                <w:color w:val="000000"/>
+                <w:kern w:val="0"/>
+                <w:lang w:eastAsia="pt-BR"/>
+                <w14:ligatures w14:val="none"/>
+              </w:rPr>
+            </w:pPr>
+          </w:p>
+        </w:tc>
+        <w:tc>
+          <w:tcPr>
+            <w:tcW w:w="1930" w:type="dxa"/>
+            <w:tcBorders>
+              <w:top w:val="nil"/>
+              <w:left w:val="nil"/>
+              <w:bottom w:val="nil"/>
+              <w:right w:val="nil"/>
+            </w:tcBorders>
+            <w:shd w:val="clear" w:color="auto" w:fill="auto"/>
+            <w:noWrap/>
+            <w:vAlign w:val="bottom"/>
+          </w:tcPr>
+          <w:p>
+            <w:pPr>
+              <w:spacing w:after="0" w:line="240" w:lineRule="auto"/>
+              <w:rPr>
+                <w:rFonts w:ascii="Times New Roman" w:eastAsia="Times New Roman" w:hAnsi="Times New Roman" w:cs="Times New Roman"/>
+                <w:kern w:val="0"/>
+                <w:sz w:val="20"/>
+                <w:szCs w:val="20"/>
+                <w:lang w:eastAsia="pt-BR"/>
+                <w14:ligatures w14:val="none"/>
+              </w:rPr>
+            </w:pPr>
+          </w:p>
+        </w:tc>
+        <w:tc>
+          <w:tcPr>
+            <w:tcW w:w="3050" w:type="dxa"/>
+            <w:tcBorders>
+              <w:top w:val="nil"/>
+              <w:left w:val="nil"/>
+              <w:bottom w:val="nil"/>
+              <w:right w:val="nil"/>
+            </w:tcBorders>
+            <w:shd w:val="clear" w:color="auto" w:fill="auto"/>
+            <w:noWrap/>
+            <w:vAlign w:val="center"/>
+          </w:tcPr>
+          <w:p>
+            <w:pPr>
+              <w:spacing w:after="0" w:line="240" w:lineRule="auto"/>
+              <w:rPr>
+                <w:rFonts w:ascii="Times New Roman" w:eastAsia="Times New Roman" w:hAnsi="Times New Roman" w:cs="Times New Roman"/>
+                <w:kern w:val="0"/>
+                <w:sz w:val="20"/>
+                <w:szCs w:val="20"/>
+                <w:lang w:eastAsia="pt-BR"/>
+                <w14:ligatures w14:val="none"/>
+              </w:rPr>
+            </w:pPr>
+          </w:p>
+        </w:tc>
+      </w:tr>
+      <w:tr>
+        <w:trPr>
+          <w:trHeight w:val="288"/>
+        </w:trPr>
+        <w:tc>
+          <w:tcPr>
+            <w:tcW w:w="2460" w:type="dxa"/>
+            <w:vMerge w:val="restart"/>
+            <w:tcBorders>
+              <w:top w:val="single" w:sz="4" w:space="0" w:color="auto"/>
+              <w:left w:val="single" w:sz="4" w:space="0" w:color="auto"/>
+              <w:bottom w:val="single" w:sz="4" w:space="0" w:color="auto"/>
+              <w:right w:val="single" w:sz="4" w:space="0" w:color="auto"/>
+            </w:tcBorders>
+            <w:shd w:val="clear" w:color="000000" w:fill="FFF2CC"/>
+            <w:noWrap/>
+            <w:vAlign w:val="center"/>
+            <w:hideMark/>
+          </w:tcPr>
+          <w:p>
+            <w:pPr>
+              <w:spacing w:after="0" w:line="240" w:lineRule="auto"/>
+              <w:jc w:val="center"/>
+              <w:rPr>
+                <w:rFonts w:ascii="Calibri Light" w:eastAsia="Times New Roman" w:hAnsi="Calibri Light" w:cs="Calibri Light"/>
+                <w:b/>
+                <w:bCs/>
+                <w:color w:val="000000"/>
+                <w:kern w:val="0"/>
+                <w:lang w:eastAsia="pt-BR"/>
+                <w14:ligatures w14:val="none"/>
+              </w:rPr>
+            </w:pPr>
+            <w:r>
+              <w:rPr>
+                <w:rFonts w:ascii="Calibri Light" w:eastAsia="Times New Roman" w:hAnsi="Calibri Light" w:cs="Calibri Light"/>
+                <w:b/>
+                <w:bCs/>
+                <w:color w:val="000000"/>
+                <w:kern w:val="0"/>
+                <w:lang w:eastAsia="pt-BR"/>
+                <w14:ligatures w14:val="none"/>
+              </w:rPr>
+              <w:lastRenderedPageBreak/>
+              <w:t>Inserção Direta 10.000</w:t>
+            </w:r>
+          </w:p>
+        </w:tc>
+        <w:tc>
+          <w:tcPr>
+            <w:tcW w:w="1930" w:type="dxa"/>
+            <w:tcBorders>
+              <w:top w:val="single" w:sz="4" w:space="0" w:color="auto"/>
+              <w:left w:val="single" w:sz="4" w:space="0" w:color="auto"/>
+              <w:bottom w:val="single" w:sz="4" w:space="0" w:color="auto"/>
+              <w:right w:val="single" w:sz="4" w:space="0" w:color="auto"/>
+            </w:tcBorders>
+            <w:shd w:val="clear" w:color="000000" w:fill="80B8EA"/>
+            <w:vAlign w:val="bottom"/>
+            <w:hideMark/>
+          </w:tcPr>
+          <w:p>
+            <w:pPr>
+              <w:spacing w:after="0" w:line="240" w:lineRule="auto"/>
+              <w:rPr>
+                <w:rFonts w:ascii="Calibri" w:eastAsia="Times New Roman" w:hAnsi="Calibri" w:cs="Calibri"/>
+                <w:color w:val="000000"/>
+                <w:kern w:val="0"/>
+                <w:lang w:eastAsia="pt-BR"/>
+                <w14:ligatures w14:val="none"/>
+              </w:rPr>
+            </w:pPr>
+            <w:r>
+              <w:rPr>
+                <w:rFonts w:ascii="Calibri" w:eastAsia="Times New Roman" w:hAnsi="Calibri" w:cs="Calibri"/>
+                <w:color w:val="000000"/>
+                <w:kern w:val="0"/>
+                <w:lang w:eastAsia="pt-BR"/>
+                <w14:ligatures w14:val="none"/>
+              </w:rPr>
+              <w:t>Vetor Ordenado</w:t>
+            </w:r>
+          </w:p>
+        </w:tc>
+        <w:tc>
+          <w:tcPr>
+            <w:tcW w:w="3050" w:type="dxa"/>
+            <w:tcBorders>
+              <w:top w:val="single" w:sz="4" w:space="0" w:color="auto"/>
+              <w:left w:val="nil"/>
+              <w:bottom w:val="single" w:sz="4" w:space="0" w:color="auto"/>
+              <w:right w:val="single" w:sz="4" w:space="0" w:color="auto"/>
+            </w:tcBorders>
+            <w:shd w:val="clear" w:color="000000" w:fill="80B8EA"/>
+            <w:noWrap/>
+            <w:vAlign w:val="bottom"/>
+            <w:hideMark/>
+          </w:tcPr>
+          <w:p>
+            <w:pPr>
+              <w:spacing w:after="0" w:line="240" w:lineRule="auto"/>
+              <w:jc w:val="right"/>
+              <w:rPr>
+                <w:rFonts w:ascii="Calibri" w:eastAsia="Times New Roman" w:hAnsi="Calibri" w:cs="Calibri"/>
+                <w:color w:val="000000"/>
+                <w:kern w:val="0"/>
+                <w:lang w:eastAsia="pt-BR"/>
+                <w14:ligatures w14:val="none"/>
+              </w:rPr>
+            </w:pPr>
+            <w:r>
+              <w:rPr>
+                <w:rFonts w:ascii="Calibri" w:eastAsia="Times New Roman" w:hAnsi="Calibri" w:cs="Calibri"/>
+                <w:color w:val="000000"/>
+                <w:kern w:val="0"/>
+                <w:lang w:eastAsia="pt-BR"/>
+                <w14:ligatures w14:val="none"/>
+              </w:rPr>
+              <w:t>63.403ms</w:t>
+            </w:r>
+          </w:p>
+        </w:tc>
+      </w:tr>
+      <w:tr>
+        <w:trPr>
+          <w:trHeight w:val="288"/>
+        </w:trPr>
+        <w:tc>
+          <w:tcPr>
+            <w:tcW w:w="2460" w:type="dxa"/>
+            <w:vMerge/>
+            <w:tcBorders>
+              <w:top w:val="single" w:sz="4" w:space="0" w:color="auto"/>
+              <w:left w:val="single" w:sz="4" w:space="0" w:color="auto"/>
+              <w:bottom w:val="single" w:sz="4" w:space="0" w:color="auto"/>
+              <w:right w:val="single" w:sz="4" w:space="0" w:color="auto"/>
+            </w:tcBorders>
+            <w:vAlign w:val="center"/>
+            <w:hideMark/>
+          </w:tcPr>
+          <w:p>
+            <w:pPr>
+              <w:spacing w:after="0" w:line="240" w:lineRule="auto"/>
+              <w:rPr>
+                <w:rFonts w:ascii="Calibri Light" w:eastAsia="Times New Roman" w:hAnsi="Calibri Light" w:cs="Calibri Light"/>
+                <w:b/>
+                <w:bCs/>
+                <w:color w:val="000000"/>
+                <w:kern w:val="0"/>
+                <w:lang w:eastAsia="pt-BR"/>
+                <w14:ligatures w14:val="none"/>
+              </w:rPr>
+            </w:pPr>
+          </w:p>
+        </w:tc>
+        <w:tc>
+          <w:tcPr>
+            <w:tcW w:w="1930" w:type="dxa"/>
+            <w:tcBorders>
+              <w:top w:val="single" w:sz="4" w:space="0" w:color="auto"/>
+              <w:left w:val="single" w:sz="4" w:space="0" w:color="auto"/>
+              <w:bottom w:val="single" w:sz="4" w:space="0" w:color="auto"/>
+              <w:right w:val="single" w:sz="4" w:space="0" w:color="auto"/>
+            </w:tcBorders>
+            <w:shd w:val="clear" w:color="000000" w:fill="FFC000"/>
+            <w:noWrap/>
+            <w:vAlign w:val="bottom"/>
+            <w:hideMark/>
+          </w:tcPr>
+          <w:p>
+            <w:pPr>
+              <w:spacing w:after="0" w:line="240" w:lineRule="auto"/>
+              <w:rPr>
+                <w:rFonts w:ascii="Calibri" w:eastAsia="Times New Roman" w:hAnsi="Calibri" w:cs="Calibri"/>
+                <w:color w:val="000000"/>
+                <w:kern w:val="0"/>
+                <w:lang w:eastAsia="pt-BR"/>
+                <w14:ligatures w14:val="none"/>
+              </w:rPr>
+            </w:pPr>
+            <w:r>
+              <w:rPr>
+                <w:rFonts w:ascii="Calibri" w:eastAsia="Times New Roman" w:hAnsi="Calibri" w:cs="Calibri"/>
+                <w:color w:val="000000"/>
+                <w:kern w:val="0"/>
+                <w:lang w:eastAsia="pt-BR"/>
+                <w14:ligatures w14:val="none"/>
+              </w:rPr>
+              <w:t>Vetor Invertido</w:t>
+            </w:r>
+          </w:p>
+        </w:tc>
+        <w:tc>
+          <w:tcPr>
+            <w:tcW w:w="3050" w:type="dxa"/>
+            <w:tcBorders>
+              <w:top w:val="nil"/>
+              <w:left w:val="nil"/>
+              <w:bottom w:val="single" w:sz="4" w:space="0" w:color="auto"/>
+              <w:right w:val="single" w:sz="4" w:space="0" w:color="auto"/>
+            </w:tcBorders>
+            <w:shd w:val="clear" w:color="000000" w:fill="FFC000"/>
+            <w:noWrap/>
+            <w:vAlign w:val="bottom"/>
+            <w:hideMark/>
+          </w:tcPr>
+          <w:p>
+            <w:pPr>
+              <w:spacing w:after="0" w:line="240" w:lineRule="auto"/>
+              <w:jc w:val="right"/>
+              <w:rPr>
+                <w:rFonts w:ascii="Calibri" w:eastAsia="Times New Roman" w:hAnsi="Calibri" w:cs="Calibri"/>
+                <w:color w:val="000000"/>
+                <w:kern w:val="0"/>
+                <w:lang w:eastAsia="pt-BR"/>
+                <w14:ligatures w14:val="none"/>
+              </w:rPr>
+            </w:pPr>
+            <w:r>
+              <w:rPr>
+                <w:rFonts w:ascii="Calibri" w:eastAsia="Times New Roman" w:hAnsi="Calibri" w:cs="Calibri"/>
+                <w:color w:val="000000"/>
+                <w:kern w:val="0"/>
+                <w:lang w:eastAsia="pt-BR"/>
+                <w14:ligatures w14:val="none"/>
+              </w:rPr>
+              <w:t>69.305ms</w:t>
+            </w:r>
+          </w:p>
+        </w:tc>
+      </w:tr>
+      <w:tr>
+        <w:trPr>
+          <w:trHeight w:val="288"/>
+        </w:trPr>
+        <w:tc>
+          <w:tcPr>
+            <w:tcW w:w="2460" w:type="dxa"/>
+            <w:vMerge/>
+            <w:tcBorders>
+              <w:top w:val="single" w:sz="4" w:space="0" w:color="auto"/>
+              <w:left w:val="single" w:sz="4" w:space="0" w:color="auto"/>
+              <w:bottom w:val="single" w:sz="4" w:space="0" w:color="auto"/>
+              <w:right w:val="single" w:sz="4" w:space="0" w:color="auto"/>
+            </w:tcBorders>
+            <w:vAlign w:val="center"/>
+            <w:hideMark/>
+          </w:tcPr>
+          <w:p>
+            <w:pPr>
+              <w:spacing w:after="0" w:line="240" w:lineRule="auto"/>
+              <w:rPr>
+                <w:rFonts w:ascii="Calibri Light" w:eastAsia="Times New Roman" w:hAnsi="Calibri Light" w:cs="Calibri Light"/>
+                <w:b/>
+                <w:bCs/>
+                <w:color w:val="000000"/>
+                <w:kern w:val="0"/>
+                <w:lang w:eastAsia="pt-BR"/>
+                <w14:ligatures w14:val="none"/>
+              </w:rPr>
+            </w:pPr>
+          </w:p>
+        </w:tc>
+        <w:tc>
+          <w:tcPr>
+            <w:tcW w:w="1930" w:type="dxa"/>
+            <w:tcBorders>
+              <w:top w:val="single" w:sz="4" w:space="0" w:color="auto"/>
+              <w:left w:val="single" w:sz="4" w:space="0" w:color="auto"/>
+              <w:bottom w:val="single" w:sz="4" w:space="0" w:color="auto"/>
+              <w:right w:val="single" w:sz="4" w:space="0" w:color="auto"/>
+            </w:tcBorders>
+            <w:shd w:val="clear" w:color="000000" w:fill="93E579"/>
+            <w:noWrap/>
+            <w:vAlign w:val="bottom"/>
+            <w:hideMark/>
+          </w:tcPr>
+          <w:p>
+            <w:pPr>
+              <w:spacing w:after="0" w:line="240" w:lineRule="auto"/>
+              <w:rPr>
+                <w:rFonts w:ascii="Calibri" w:eastAsia="Times New Roman" w:hAnsi="Calibri" w:cs="Calibri"/>
+                <w:color w:val="000000"/>
+                <w:kern w:val="0"/>
+                <w:lang w:eastAsia="pt-BR"/>
+                <w14:ligatures w14:val="none"/>
+              </w:rPr>
+            </w:pPr>
+            <w:r>
+              <w:rPr>
+                <w:rFonts w:ascii="Calibri" w:eastAsia="Times New Roman" w:hAnsi="Calibri" w:cs="Calibri"/>
+                <w:color w:val="000000"/>
+                <w:kern w:val="0"/>
+                <w:lang w:eastAsia="pt-BR"/>
+                <w14:ligatures w14:val="none"/>
+              </w:rPr>
+              <w:t>Vetor Desordenado</w:t>
+            </w:r>
+          </w:p>
+        </w:tc>
+        <w:tc>
+          <w:tcPr>
+            <w:tcW w:w="3050" w:type="dxa"/>
+            <w:tcBorders>
+              <w:top w:val="nil"/>
+              <w:left w:val="nil"/>
+              <w:bottom w:val="single" w:sz="4" w:space="0" w:color="auto"/>
+              <w:right w:val="single" w:sz="4" w:space="0" w:color="auto"/>
+            </w:tcBorders>
+            <w:shd w:val="clear" w:color="000000" w:fill="93E579"/>
+            <w:noWrap/>
+            <w:vAlign w:val="bottom"/>
+            <w:hideMark/>
+          </w:tcPr>
+          <w:p>
+            <w:pPr>
+              <w:spacing w:after="0" w:line="240" w:lineRule="auto"/>
+              <w:jc w:val="right"/>
+              <w:rPr>
+                <w:rFonts w:ascii="Calibri" w:eastAsia="Times New Roman" w:hAnsi="Calibri" w:cs="Calibri"/>
+                <w:color w:val="000000"/>
+                <w:kern w:val="0"/>
+                <w:lang w:eastAsia="pt-BR"/>
+                <w14:ligatures w14:val="none"/>
+              </w:rPr>
+            </w:pPr>
+            <w:r>
+              <w:rPr>
+                <w:rFonts w:ascii="Calibri" w:eastAsia="Times New Roman" w:hAnsi="Calibri" w:cs="Calibri"/>
+                <w:color w:val="000000"/>
+                <w:kern w:val="0"/>
+                <w:lang w:eastAsia="pt-BR"/>
+                <w14:ligatures w14:val="none"/>
+              </w:rPr>
+              <w:t>62.166ms</w:t>
+            </w:r>
+          </w:p>
+        </w:tc>
+      </w:tr>
+      <w:tr>
+        <w:trPr>
+          <w:trHeight w:val="288"/>
+        </w:trPr>
+        <w:tc>
+          <w:tcPr>
+            <w:tcW w:w="2460" w:type="dxa"/>
+            <w:tcBorders>
+              <w:top w:val="nil"/>
+              <w:left w:val="nil"/>
+              <w:bottom w:val="nil"/>
+              <w:right w:val="nil"/>
+            </w:tcBorders>
+            <w:shd w:val="clear" w:color="auto" w:fill="auto"/>
+            <w:noWrap/>
+            <w:vAlign w:val="bottom"/>
+            <w:hideMark/>
+          </w:tcPr>
+          <w:p>
+            <w:pPr>
+              <w:spacing w:after="0" w:line="240" w:lineRule="auto"/>
+              <w:jc w:val="right"/>
+              <w:rPr>
+                <w:rFonts w:ascii="Calibri" w:eastAsia="Times New Roman" w:hAnsi="Calibri" w:cs="Calibri"/>
+                <w:color w:val="000000"/>
+                <w:kern w:val="0"/>
+                <w:lang w:eastAsia="pt-BR"/>
+                <w14:ligatures w14:val="none"/>
+              </w:rPr>
+            </w:pPr>
+          </w:p>
+        </w:tc>
+        <w:tc>
+          <w:tcPr>
+            <w:tcW w:w="1930" w:type="dxa"/>
+            <w:tcBorders>
+              <w:top w:val="nil"/>
+              <w:left w:val="nil"/>
+              <w:bottom w:val="nil"/>
+              <w:right w:val="nil"/>
+            </w:tcBorders>
+            <w:shd w:val="clear" w:color="auto" w:fill="auto"/>
+            <w:noWrap/>
+            <w:vAlign w:val="bottom"/>
+            <w:hideMark/>
+          </w:tcPr>
+          <w:p>
+            <w:pPr>
+              <w:spacing w:after="0" w:line="240" w:lineRule="auto"/>
+              <w:rPr>
+                <w:rFonts w:ascii="Times New Roman" w:eastAsia="Times New Roman" w:hAnsi="Times New Roman" w:cs="Times New Roman"/>
+                <w:kern w:val="0"/>
+                <w:sz w:val="20"/>
+                <w:szCs w:val="20"/>
+                <w:lang w:eastAsia="pt-BR"/>
+                <w14:ligatures w14:val="none"/>
+              </w:rPr>
+            </w:pPr>
+          </w:p>
+        </w:tc>
+        <w:tc>
+          <w:tcPr>
+            <w:tcW w:w="3050" w:type="dxa"/>
+            <w:tcBorders>
+              <w:top w:val="nil"/>
+              <w:left w:val="nil"/>
+              <w:bottom w:val="nil"/>
+              <w:right w:val="nil"/>
+            </w:tcBorders>
+            <w:shd w:val="clear" w:color="auto" w:fill="auto"/>
+            <w:noWrap/>
+            <w:vAlign w:val="center"/>
+            <w:hideMark/>
+          </w:tcPr>
+          <w:p>
+            <w:pPr>
+              <w:spacing w:after="0" w:line="240" w:lineRule="auto"/>
+              <w:rPr>
+                <w:rFonts w:ascii="Times New Roman" w:eastAsia="Times New Roman" w:hAnsi="Times New Roman" w:cs="Times New Roman"/>
+                <w:kern w:val="0"/>
+                <w:sz w:val="20"/>
+                <w:szCs w:val="20"/>
+                <w:lang w:eastAsia="pt-BR"/>
+                <w14:ligatures w14:val="none"/>
+              </w:rPr>
+            </w:pPr>
+          </w:p>
+        </w:tc>
+      </w:tr>
+      <w:tr>
+        <w:trPr>
+          <w:trHeight w:val="288"/>
+        </w:trPr>
+        <w:tc>
+          <w:tcPr>
+            <w:tcW w:w="2460" w:type="dxa"/>
+            <w:vMerge w:val="restart"/>
+            <w:tcBorders>
+              <w:top w:val="single" w:sz="4" w:space="0" w:color="auto"/>
+              <w:left w:val="single" w:sz="4" w:space="0" w:color="auto"/>
+              <w:bottom w:val="single" w:sz="4" w:space="0" w:color="auto"/>
+              <w:right w:val="single" w:sz="4" w:space="0" w:color="auto"/>
+            </w:tcBorders>
+            <w:shd w:val="clear" w:color="000000" w:fill="FFF2CC"/>
+            <w:noWrap/>
+            <w:vAlign w:val="center"/>
+            <w:hideMark/>
+          </w:tcPr>
+          <w:p>
+            <w:pPr>
+              <w:spacing w:after="0" w:line="240" w:lineRule="auto"/>
+              <w:jc w:val="center"/>
+              <w:rPr>
+                <w:rFonts w:ascii="Calibri Light" w:eastAsia="Times New Roman" w:hAnsi="Calibri Light" w:cs="Calibri Light"/>
+                <w:b/>
+                <w:bCs/>
+                <w:color w:val="000000"/>
+                <w:kern w:val="0"/>
+                <w:lang w:eastAsia="pt-BR"/>
+                <w14:ligatures w14:val="none"/>
+              </w:rPr>
+            </w:pPr>
+            <w:r>
+              <w:rPr>
+                <w:rFonts w:ascii="Calibri Light" w:eastAsia="Times New Roman" w:hAnsi="Calibri Light" w:cs="Calibri Light"/>
+                <w:b/>
+                <w:bCs/>
+                <w:color w:val="000000"/>
+                <w:kern w:val="0"/>
+                <w:lang w:eastAsia="pt-BR"/>
+                <w14:ligatures w14:val="none"/>
+              </w:rPr>
+              <w:t>Inserção Direta 100.000</w:t>
+            </w:r>
+          </w:p>
+        </w:tc>
+        <w:tc>
+          <w:tcPr>
+            <w:tcW w:w="1930" w:type="dxa"/>
+            <w:tcBorders>
+              <w:top w:val="single" w:sz="4" w:space="0" w:color="auto"/>
+              <w:left w:val="single" w:sz="4" w:space="0" w:color="auto"/>
+              <w:bottom w:val="single" w:sz="4" w:space="0" w:color="auto"/>
+              <w:right w:val="single" w:sz="4" w:space="0" w:color="auto"/>
+            </w:tcBorders>
+            <w:shd w:val="clear" w:color="000000" w:fill="80B8EA"/>
+            <w:vAlign w:val="bottom"/>
+            <w:hideMark/>
+          </w:tcPr>
+          <w:p>
+            <w:pPr>
+              <w:spacing w:after="0" w:line="240" w:lineRule="auto"/>
+              <w:rPr>
+                <w:rFonts w:ascii="Calibri" w:eastAsia="Times New Roman" w:hAnsi="Calibri" w:cs="Calibri"/>
+                <w:color w:val="000000"/>
+                <w:kern w:val="0"/>
+                <w:lang w:eastAsia="pt-BR"/>
+                <w14:ligatures w14:val="none"/>
+              </w:rPr>
+            </w:pPr>
+            <w:r>
+              <w:rPr>
+                <w:rFonts w:ascii="Calibri" w:eastAsia="Times New Roman" w:hAnsi="Calibri" w:cs="Calibri"/>
+                <w:color w:val="000000"/>
+                <w:kern w:val="0"/>
+                <w:lang w:eastAsia="pt-BR"/>
+                <w14:ligatures w14:val="none"/>
+              </w:rPr>
+              <w:t>Vetor Ordenado</w:t>
+            </w:r>
+          </w:p>
+        </w:tc>
+        <w:tc>
+          <w:tcPr>
+            <w:tcW w:w="3050" w:type="dxa"/>
+            <w:tcBorders>
+              <w:top w:val="single" w:sz="4" w:space="0" w:color="auto"/>
+              <w:left w:val="nil"/>
+              <w:bottom w:val="single" w:sz="4" w:space="0" w:color="auto"/>
+              <w:right w:val="single" w:sz="4" w:space="0" w:color="auto"/>
+            </w:tcBorders>
+            <w:shd w:val="clear" w:color="000000" w:fill="80B8EA"/>
+            <w:noWrap/>
+            <w:vAlign w:val="bottom"/>
+            <w:hideMark/>
+          </w:tcPr>
+          <w:p>
+            <w:pPr>
+              <w:spacing w:after="0" w:line="240" w:lineRule="auto"/>
+              <w:jc w:val="right"/>
+              <w:rPr>
+                <w:rFonts w:ascii="Calibri" w:eastAsia="Times New Roman" w:hAnsi="Calibri" w:cs="Calibri"/>
+                <w:color w:val="000000"/>
+                <w:kern w:val="0"/>
+                <w:lang w:eastAsia="pt-BR"/>
+                <w14:ligatures w14:val="none"/>
+              </w:rPr>
+            </w:pPr>
+            <w:r>
+              <w:rPr>
+                <w:rFonts w:ascii="Calibri" w:eastAsia="Times New Roman" w:hAnsi="Calibri" w:cs="Calibri"/>
+                <w:color w:val="000000"/>
+                <w:kern w:val="0"/>
+                <w:lang w:eastAsia="pt-BR"/>
+                <w14:ligatures w14:val="none"/>
+              </w:rPr>
+              <w:t>5.674s</w:t>
+            </w:r>
+          </w:p>
+        </w:tc>
+      </w:tr>
+      <w:tr>
+        <w:trPr>
+          <w:trHeight w:val="288"/>
+        </w:trPr>
+        <w:tc>
+          <w:tcPr>
+            <w:tcW w:w="2460" w:type="dxa"/>
+            <w:vMerge/>
+            <w:tcBorders>
+              <w:top w:val="single" w:sz="4" w:space="0" w:color="auto"/>
+              <w:left w:val="single" w:sz="4" w:space="0" w:color="auto"/>
+              <w:bottom w:val="single" w:sz="4" w:space="0" w:color="auto"/>
+              <w:right w:val="single" w:sz="4" w:space="0" w:color="auto"/>
+            </w:tcBorders>
+            <w:vAlign w:val="center"/>
+            <w:hideMark/>
+          </w:tcPr>
+          <w:p>
+            <w:pPr>
+              <w:spacing w:after="0" w:line="240" w:lineRule="auto"/>
+              <w:rPr>
+                <w:rFonts w:ascii="Calibri Light" w:eastAsia="Times New Roman" w:hAnsi="Calibri Light" w:cs="Calibri Light"/>
+                <w:b/>
+                <w:bCs/>
+                <w:color w:val="000000"/>
+                <w:kern w:val="0"/>
+                <w:lang w:eastAsia="pt-BR"/>
+                <w14:ligatures w14:val="none"/>
+              </w:rPr>
+            </w:pPr>
+          </w:p>
+        </w:tc>
+        <w:tc>
+          <w:tcPr>
+            <w:tcW w:w="1930" w:type="dxa"/>
+            <w:tcBorders>
+              <w:top w:val="single" w:sz="4" w:space="0" w:color="auto"/>
+              <w:left w:val="single" w:sz="4" w:space="0" w:color="auto"/>
+              <w:bottom w:val="single" w:sz="4" w:space="0" w:color="auto"/>
+              <w:right w:val="single" w:sz="4" w:space="0" w:color="auto"/>
+            </w:tcBorders>
+            <w:shd w:val="clear" w:color="000000" w:fill="FFC000"/>
+            <w:noWrap/>
+            <w:vAlign w:val="bottom"/>
+            <w:hideMark/>
+          </w:tcPr>
+          <w:p>
+            <w:pPr>
+              <w:spacing w:after="0" w:line="240" w:lineRule="auto"/>
+              <w:rPr>
+                <w:rFonts w:ascii="Calibri" w:eastAsia="Times New Roman" w:hAnsi="Calibri" w:cs="Calibri"/>
+                <w:color w:val="000000"/>
+                <w:kern w:val="0"/>
+                <w:lang w:eastAsia="pt-BR"/>
+                <w14:ligatures w14:val="none"/>
+              </w:rPr>
+            </w:pPr>
+            <w:r>
+              <w:rPr>
+                <w:rFonts w:ascii="Calibri" w:eastAsia="Times New Roman" w:hAnsi="Calibri" w:cs="Calibri"/>
+                <w:color w:val="000000"/>
+                <w:kern w:val="0"/>
+                <w:lang w:eastAsia="pt-BR"/>
+                <w14:ligatures w14:val="none"/>
+              </w:rPr>
+              <w:t>Vetor Invertido</w:t>
+            </w:r>
+          </w:p>
+        </w:tc>
+        <w:tc>
+          <w:tcPr>
+            <w:tcW w:w="3050" w:type="dxa"/>
+            <w:tcBorders>
+              <w:top w:val="nil"/>
+              <w:left w:val="nil"/>
+              <w:bottom w:val="single" w:sz="4" w:space="0" w:color="auto"/>
+              <w:right w:val="single" w:sz="4" w:space="0" w:color="auto"/>
+            </w:tcBorders>
+            <w:shd w:val="clear" w:color="000000" w:fill="FFC000"/>
+            <w:noWrap/>
+            <w:vAlign w:val="bottom"/>
+            <w:hideMark/>
+          </w:tcPr>
+          <w:p>
+            <w:pPr>
+              <w:spacing w:after="0" w:line="240" w:lineRule="auto"/>
+              <w:jc w:val="right"/>
+              <w:rPr>
+                <w:rFonts w:ascii="Calibri" w:eastAsia="Times New Roman" w:hAnsi="Calibri" w:cs="Calibri"/>
+                <w:color w:val="000000"/>
+                <w:kern w:val="0"/>
+                <w:lang w:eastAsia="pt-BR"/>
+                <w14:ligatures w14:val="none"/>
+              </w:rPr>
+            </w:pPr>
+            <w:r>
+              <w:rPr>
+                <w:rFonts w:ascii="Calibri" w:eastAsia="Times New Roman" w:hAnsi="Calibri" w:cs="Calibri"/>
+                <w:color w:val="000000"/>
+                <w:kern w:val="0"/>
+                <w:lang w:eastAsia="pt-BR"/>
+                <w14:ligatures w14:val="none"/>
+              </w:rPr>
+              <w:t>5.376s</w:t>
+            </w:r>
+          </w:p>
+        </w:tc>
+      </w:tr>
+      <w:tr>
+        <w:trPr>
+          <w:trHeight w:val="288"/>
+        </w:trPr>
+        <w:tc>
+          <w:tcPr>
+            <w:tcW w:w="2460" w:type="dxa"/>
+            <w:vMerge/>
+            <w:tcBorders>
+              <w:top w:val="single" w:sz="4" w:space="0" w:color="auto"/>
+              <w:left w:val="single" w:sz="4" w:space="0" w:color="auto"/>
+              <w:bottom w:val="single" w:sz="4" w:space="0" w:color="auto"/>
+              <w:right w:val="single" w:sz="4" w:space="0" w:color="auto"/>
+            </w:tcBorders>
+            <w:vAlign w:val="center"/>
+            <w:hideMark/>
+          </w:tcPr>
+          <w:p>
+            <w:pPr>
+              <w:spacing w:after="0" w:line="240" w:lineRule="auto"/>
+              <w:rPr>
+                <w:rFonts w:ascii="Calibri Light" w:eastAsia="Times New Roman" w:hAnsi="Calibri Light" w:cs="Calibri Light"/>
+                <w:b/>
+                <w:bCs/>
+                <w:color w:val="000000"/>
+                <w:kern w:val="0"/>
+                <w:lang w:eastAsia="pt-BR"/>
+                <w14:ligatures w14:val="none"/>
+              </w:rPr>
+            </w:pPr>
+          </w:p>
+        </w:tc>
+        <w:tc>
+          <w:tcPr>
+            <w:tcW w:w="1930" w:type="dxa"/>
+            <w:tcBorders>
+              <w:top w:val="single" w:sz="4" w:space="0" w:color="auto"/>
+              <w:left w:val="single" w:sz="4" w:space="0" w:color="auto"/>
+              <w:bottom w:val="single" w:sz="4" w:space="0" w:color="auto"/>
+              <w:right w:val="single" w:sz="4" w:space="0" w:color="auto"/>
+            </w:tcBorders>
+            <w:shd w:val="clear" w:color="000000" w:fill="93E579"/>
+            <w:noWrap/>
+            <w:vAlign w:val="bottom"/>
+            <w:hideMark/>
+          </w:tcPr>
+          <w:p>
+            <w:pPr>
+              <w:spacing w:after="0" w:line="240" w:lineRule="auto"/>
+              <w:rPr>
+                <w:rFonts w:ascii="Calibri" w:eastAsia="Times New Roman" w:hAnsi="Calibri" w:cs="Calibri"/>
+                <w:color w:val="000000"/>
+                <w:kern w:val="0"/>
+                <w:lang w:eastAsia="pt-BR"/>
+                <w14:ligatures w14:val="none"/>
+              </w:rPr>
+            </w:pPr>
+            <w:r>
+              <w:rPr>
+                <w:rFonts w:ascii="Calibri" w:eastAsia="Times New Roman" w:hAnsi="Calibri" w:cs="Calibri"/>
+                <w:color w:val="000000"/>
+                <w:kern w:val="0"/>
+                <w:lang w:eastAsia="pt-BR"/>
+                <w14:ligatures w14:val="none"/>
+              </w:rPr>
+              <w:t>Vetor Desordenado</w:t>
+            </w:r>
+          </w:p>
+        </w:tc>
+        <w:tc>
+          <w:tcPr>
+            <w:tcW w:w="3050" w:type="dxa"/>
+            <w:tcBorders>
+              <w:top w:val="nil"/>
+              <w:left w:val="nil"/>
+              <w:bottom w:val="single" w:sz="4" w:space="0" w:color="auto"/>
+              <w:right w:val="single" w:sz="4" w:space="0" w:color="auto"/>
+            </w:tcBorders>
+            <w:shd w:val="clear" w:color="000000" w:fill="93E579"/>
+            <w:noWrap/>
+            <w:vAlign w:val="bottom"/>
+            <w:hideMark/>
+          </w:tcPr>
+          <w:p>
+            <w:pPr>
+              <w:spacing w:after="0" w:line="240" w:lineRule="auto"/>
+              <w:jc w:val="right"/>
+              <w:rPr>
+                <w:rFonts w:ascii="Calibri" w:eastAsia="Times New Roman" w:hAnsi="Calibri" w:cs="Calibri"/>
+                <w:color w:val="000000"/>
+                <w:kern w:val="0"/>
+                <w:lang w:eastAsia="pt-BR"/>
+                <w14:ligatures w14:val="none"/>
+              </w:rPr>
+            </w:pPr>
+            <w:r>
+              <w:rPr>
+                <w:rFonts w:ascii="Calibri" w:eastAsia="Times New Roman" w:hAnsi="Calibri" w:cs="Calibri"/>
+                <w:color w:val="000000"/>
+                <w:kern w:val="0"/>
+                <w:lang w:eastAsia="pt-BR"/>
+                <w14:ligatures w14:val="none"/>
+              </w:rPr>
+              <w:t>5.627s</w:t>
+            </w:r>
+          </w:p>
+        </w:tc>
+      </w:tr>
+      <w:tr>
+        <w:trPr>
+          <w:trHeight w:val="288"/>
+        </w:trPr>
+        <w:tc>
+          <w:tcPr>
+            <w:tcW w:w="2460" w:type="dxa"/>
+            <w:tcBorders>
+              <w:top w:val="nil"/>
+              <w:left w:val="nil"/>
+              <w:bottom w:val="nil"/>
+              <w:right w:val="nil"/>
+            </w:tcBorders>
+            <w:shd w:val="clear" w:color="auto" w:fill="auto"/>
+            <w:noWrap/>
+            <w:vAlign w:val="bottom"/>
+            <w:hideMark/>
+          </w:tcPr>
+          <w:p>
+            <w:pPr>
+              <w:spacing w:after="0" w:line="240" w:lineRule="auto"/>
+              <w:jc w:val="right"/>
+              <w:rPr>
+                <w:rFonts w:ascii="Calibri" w:eastAsia="Times New Roman" w:hAnsi="Calibri" w:cs="Calibri"/>
+                <w:color w:val="000000"/>
+                <w:kern w:val="0"/>
+                <w:lang w:eastAsia="pt-BR"/>
+                <w14:ligatures w14:val="none"/>
+              </w:rPr>
+            </w:pPr>
+          </w:p>
+        </w:tc>
+        <w:tc>
+          <w:tcPr>
+            <w:tcW w:w="1930" w:type="dxa"/>
+            <w:tcBorders>
+              <w:top w:val="nil"/>
+              <w:left w:val="nil"/>
+              <w:bottom w:val="nil"/>
+              <w:right w:val="nil"/>
+            </w:tcBorders>
+            <w:shd w:val="clear" w:color="auto" w:fill="auto"/>
+            <w:noWrap/>
+            <w:vAlign w:val="bottom"/>
+            <w:hideMark/>
+          </w:tcPr>
+          <w:p>
+            <w:pPr>
+              <w:spacing w:after="0" w:line="240" w:lineRule="auto"/>
+              <w:rPr>
+                <w:rFonts w:ascii="Times New Roman" w:eastAsia="Times New Roman" w:hAnsi="Times New Roman" w:cs="Times New Roman"/>
+                <w:kern w:val="0"/>
+                <w:sz w:val="20"/>
+                <w:szCs w:val="20"/>
+                <w:lang w:eastAsia="pt-BR"/>
+                <w14:ligatures w14:val="none"/>
+              </w:rPr>
+            </w:pPr>
+          </w:p>
+        </w:tc>
+        <w:tc>
+          <w:tcPr>
+            <w:tcW w:w="3050" w:type="dxa"/>
+            <w:tcBorders>
+              <w:top w:val="nil"/>
+              <w:left w:val="nil"/>
+              <w:bottom w:val="nil"/>
+              <w:right w:val="nil"/>
+            </w:tcBorders>
+            <w:shd w:val="clear" w:color="auto" w:fill="auto"/>
+            <w:noWrap/>
+            <w:vAlign w:val="center"/>
+            <w:hideMark/>
+          </w:tcPr>
+          <w:p>
+            <w:pPr>
+              <w:spacing w:after="0" w:line="240" w:lineRule="auto"/>
+              <w:rPr>
+                <w:rFonts w:ascii="Times New Roman" w:eastAsia="Times New Roman" w:hAnsi="Times New Roman" w:cs="Times New Roman"/>
+                <w:kern w:val="0"/>
+                <w:sz w:val="20"/>
+                <w:szCs w:val="20"/>
+                <w:lang w:eastAsia="pt-BR"/>
+                <w14:ligatures w14:val="none"/>
+              </w:rPr>
+            </w:pPr>
+          </w:p>
+        </w:tc>
+      </w:tr>
+      <w:tr>
+        <w:trPr>
+          <w:trHeight w:val="288"/>
+        </w:trPr>
+        <w:tc>
+          <w:tcPr>
+            <w:tcW w:w="2460" w:type="dxa"/>
+            <w:vMerge w:val="restart"/>
+            <w:tcBorders>
+              <w:top w:val="single" w:sz="4" w:space="0" w:color="auto"/>
+              <w:left w:val="single" w:sz="4" w:space="0" w:color="auto"/>
+              <w:bottom w:val="single" w:sz="4" w:space="0" w:color="auto"/>
+              <w:right w:val="single" w:sz="4" w:space="0" w:color="auto"/>
+            </w:tcBorders>
+            <w:shd w:val="clear" w:color="000000" w:fill="FFF2CC"/>
+            <w:noWrap/>
+            <w:vAlign w:val="center"/>
+            <w:hideMark/>
+          </w:tcPr>
+          <w:p>
+            <w:pPr>
+              <w:spacing w:after="0" w:line="240" w:lineRule="auto"/>
+              <w:jc w:val="center"/>
+              <w:rPr>
+                <w:rFonts w:ascii="Calibri Light" w:eastAsia="Times New Roman" w:hAnsi="Calibri Light" w:cs="Calibri Light"/>
+                <w:b/>
+                <w:bCs/>
+                <w:color w:val="000000"/>
+                <w:kern w:val="0"/>
+                <w:lang w:eastAsia="pt-BR"/>
+                <w14:ligatures w14:val="none"/>
+              </w:rPr>
+            </w:pPr>
+            <w:proofErr w:type="spellStart"/>
+            <w:r>
+              <w:rPr>
+                <w:rFonts w:ascii="Calibri Light" w:eastAsia="Times New Roman" w:hAnsi="Calibri Light" w:cs="Calibri Light"/>
+                <w:b/>
+                <w:bCs/>
+                <w:color w:val="000000"/>
+                <w:kern w:val="0"/>
+                <w:lang w:eastAsia="pt-BR"/>
+                <w14:ligatures w14:val="none"/>
+              </w:rPr>
+              <w:t>Quicksort</w:t>
+            </w:r>
+            <w:proofErr w:type="spellEnd"/>
+            <w:r>
+              <w:rPr>
+                <w:rFonts w:ascii="Calibri Light" w:eastAsia="Times New Roman" w:hAnsi="Calibri Light" w:cs="Calibri Light"/>
+                <w:b/>
+                <w:bCs/>
+                <w:color w:val="000000"/>
+                <w:kern w:val="0"/>
+                <w:lang w:eastAsia="pt-BR"/>
+                <w14:ligatures w14:val="none"/>
+              </w:rPr>
+              <w:t xml:space="preserve"> 100</w:t>
+            </w:r>
+          </w:p>
+        </w:tc>
+        <w:tc>
+          <w:tcPr>
+            <w:tcW w:w="1930" w:type="dxa"/>
+            <w:tcBorders>
+              <w:top w:val="single" w:sz="4" w:space="0" w:color="auto"/>
+              <w:left w:val="single" w:sz="4" w:space="0" w:color="auto"/>
+              <w:bottom w:val="single" w:sz="4" w:space="0" w:color="auto"/>
+              <w:right w:val="single" w:sz="4" w:space="0" w:color="auto"/>
+            </w:tcBorders>
+            <w:shd w:val="clear" w:color="000000" w:fill="80B8EA"/>
+            <w:vAlign w:val="bottom"/>
+            <w:hideMark/>
+          </w:tcPr>
+          <w:p>
+            <w:pPr>
+              <w:spacing w:after="0" w:line="240" w:lineRule="auto"/>
+              <w:rPr>
+                <w:rFonts w:ascii="Calibri" w:eastAsia="Times New Roman" w:hAnsi="Calibri" w:cs="Calibri"/>
+                <w:color w:val="000000"/>
+                <w:kern w:val="0"/>
+                <w:lang w:eastAsia="pt-BR"/>
+                <w14:ligatures w14:val="none"/>
+              </w:rPr>
+            </w:pPr>
+            <w:r>
+              <w:rPr>
+                <w:rFonts w:ascii="Calibri" w:eastAsia="Times New Roman" w:hAnsi="Calibri" w:cs="Calibri"/>
+                <w:color w:val="000000"/>
+                <w:kern w:val="0"/>
+                <w:lang w:eastAsia="pt-BR"/>
+                <w14:ligatures w14:val="none"/>
+              </w:rPr>
+              <w:t>Vetor Ordenado</w:t>
+            </w:r>
+          </w:p>
+        </w:tc>
+        <w:tc>
+          <w:tcPr>
+            <w:tcW w:w="3050" w:type="dxa"/>
+            <w:tcBorders>
+              <w:top w:val="single" w:sz="4" w:space="0" w:color="auto"/>
+              <w:left w:val="nil"/>
+              <w:bottom w:val="single" w:sz="4" w:space="0" w:color="auto"/>
+              <w:right w:val="single" w:sz="4" w:space="0" w:color="auto"/>
+            </w:tcBorders>
+            <w:shd w:val="clear" w:color="000000" w:fill="80B8EA"/>
+            <w:noWrap/>
+            <w:vAlign w:val="bottom"/>
+            <w:hideMark/>
+          </w:tcPr>
+          <w:p>
+            <w:pPr>
+              <w:spacing w:after="0" w:line="240" w:lineRule="auto"/>
+              <w:jc w:val="right"/>
+              <w:rPr>
+                <w:rFonts w:ascii="Calibri" w:eastAsia="Times New Roman" w:hAnsi="Calibri" w:cs="Calibri"/>
+                <w:color w:val="000000"/>
+                <w:kern w:val="0"/>
+                <w:lang w:eastAsia="pt-BR"/>
+                <w14:ligatures w14:val="none"/>
+              </w:rPr>
+            </w:pPr>
+            <w:r>
+              <w:rPr>
+                <w:rFonts w:ascii="Calibri" w:eastAsia="Times New Roman" w:hAnsi="Calibri" w:cs="Calibri"/>
+                <w:color w:val="000000"/>
+                <w:kern w:val="0"/>
+                <w:lang w:eastAsia="pt-BR"/>
+                <w14:ligatures w14:val="none"/>
+              </w:rPr>
+              <w:t>0.696ms</w:t>
+            </w:r>
+          </w:p>
+        </w:tc>
+      </w:tr>
+      <w:tr>
+        <w:trPr>
+          <w:trHeight w:val="288"/>
+        </w:trPr>
+        <w:tc>
+          <w:tcPr>
+            <w:tcW w:w="2460" w:type="dxa"/>
+            <w:vMerge/>
+            <w:tcBorders>
+              <w:top w:val="single" w:sz="4" w:space="0" w:color="auto"/>
+              <w:left w:val="single" w:sz="4" w:space="0" w:color="auto"/>
+              <w:bottom w:val="single" w:sz="4" w:space="0" w:color="auto"/>
+              <w:right w:val="single" w:sz="4" w:space="0" w:color="auto"/>
+            </w:tcBorders>
+            <w:vAlign w:val="center"/>
+            <w:hideMark/>
+          </w:tcPr>
+          <w:p>
+            <w:pPr>
+              <w:spacing w:after="0" w:line="240" w:lineRule="auto"/>
+              <w:rPr>
+                <w:rFonts w:ascii="Calibri Light" w:eastAsia="Times New Roman" w:hAnsi="Calibri Light" w:cs="Calibri Light"/>
+                <w:b/>
+                <w:bCs/>
+                <w:color w:val="000000"/>
+                <w:kern w:val="0"/>
+                <w:lang w:eastAsia="pt-BR"/>
+                <w14:ligatures w14:val="none"/>
+              </w:rPr>
+            </w:pPr>
+          </w:p>
+        </w:tc>
+        <w:tc>
+          <w:tcPr>
+            <w:tcW w:w="1930" w:type="dxa"/>
+            <w:tcBorders>
+              <w:top w:val="single" w:sz="4" w:space="0" w:color="auto"/>
+              <w:left w:val="single" w:sz="4" w:space="0" w:color="auto"/>
+              <w:bottom w:val="single" w:sz="4" w:space="0" w:color="auto"/>
+              <w:right w:val="single" w:sz="4" w:space="0" w:color="auto"/>
+            </w:tcBorders>
+            <w:shd w:val="clear" w:color="000000" w:fill="FFC000"/>
+            <w:noWrap/>
+            <w:vAlign w:val="bottom"/>
+            <w:hideMark/>
+          </w:tcPr>
+          <w:p>
+            <w:pPr>
+              <w:spacing w:after="0" w:line="240" w:lineRule="auto"/>
+              <w:rPr>
+                <w:rFonts w:ascii="Calibri" w:eastAsia="Times New Roman" w:hAnsi="Calibri" w:cs="Calibri"/>
+                <w:color w:val="000000"/>
+                <w:kern w:val="0"/>
+                <w:lang w:eastAsia="pt-BR"/>
+                <w14:ligatures w14:val="none"/>
+              </w:rPr>
+            </w:pPr>
+            <w:r>
+              <w:rPr>
+                <w:rFonts w:ascii="Calibri" w:eastAsia="Times New Roman" w:hAnsi="Calibri" w:cs="Calibri"/>
+                <w:color w:val="000000"/>
+                <w:kern w:val="0"/>
+                <w:lang w:eastAsia="pt-BR"/>
+                <w14:ligatures w14:val="none"/>
+              </w:rPr>
+              <w:t>Vetor Invertido</w:t>
+            </w:r>
+          </w:p>
+        </w:tc>
+        <w:tc>
+          <w:tcPr>
+            <w:tcW w:w="3050" w:type="dxa"/>
+            <w:tcBorders>
+              <w:top w:val="nil"/>
+              <w:left w:val="nil"/>
+              <w:bottom w:val="single" w:sz="4" w:space="0" w:color="auto"/>
+              <w:right w:val="single" w:sz="4" w:space="0" w:color="auto"/>
+            </w:tcBorders>
+            <w:shd w:val="clear" w:color="000000" w:fill="FFC000"/>
+            <w:noWrap/>
+            <w:vAlign w:val="bottom"/>
+            <w:hideMark/>
+          </w:tcPr>
+          <w:p>
+            <w:pPr>
+              <w:spacing w:after="0" w:line="240" w:lineRule="auto"/>
+              <w:jc w:val="right"/>
+              <w:rPr>
+                <w:rFonts w:ascii="Calibri" w:eastAsia="Times New Roman" w:hAnsi="Calibri" w:cs="Calibri"/>
+                <w:color w:val="000000"/>
+                <w:kern w:val="0"/>
+                <w:lang w:eastAsia="pt-BR"/>
+                <w14:ligatures w14:val="none"/>
+              </w:rPr>
+            </w:pPr>
+            <w:r>
+              <w:rPr>
+                <w:rFonts w:ascii="Calibri" w:eastAsia="Times New Roman" w:hAnsi="Calibri" w:cs="Calibri"/>
+                <w:color w:val="000000"/>
+                <w:kern w:val="0"/>
+                <w:lang w:eastAsia="pt-BR"/>
+                <w14:ligatures w14:val="none"/>
+              </w:rPr>
+              <w:t>0.129ms</w:t>
+            </w:r>
+          </w:p>
+        </w:tc>
+      </w:tr>
+      <w:tr>
+        <w:trPr>
+          <w:trHeight w:val="288"/>
+        </w:trPr>
+        <w:tc>
+          <w:tcPr>
+            <w:tcW w:w="2460" w:type="dxa"/>
+            <w:vMerge/>
+            <w:tcBorders>
+              <w:top w:val="single" w:sz="4" w:space="0" w:color="auto"/>
+              <w:left w:val="single" w:sz="4" w:space="0" w:color="auto"/>
+              <w:bottom w:val="single" w:sz="4" w:space="0" w:color="auto"/>
+              <w:right w:val="single" w:sz="4" w:space="0" w:color="auto"/>
+            </w:tcBorders>
+            <w:vAlign w:val="center"/>
+            <w:hideMark/>
+          </w:tcPr>
+          <w:p>
+            <w:pPr>
+              <w:spacing w:after="0" w:line="240" w:lineRule="auto"/>
+              <w:rPr>
+                <w:rFonts w:ascii="Calibri Light" w:eastAsia="Times New Roman" w:hAnsi="Calibri Light" w:cs="Calibri Light"/>
+                <w:b/>
+                <w:bCs/>
+                <w:color w:val="000000"/>
+                <w:kern w:val="0"/>
+                <w:lang w:eastAsia="pt-BR"/>
+                <w14:ligatures w14:val="none"/>
+              </w:rPr>
+            </w:pPr>
+          </w:p>
+        </w:tc>
+        <w:tc>
+          <w:tcPr>
+            <w:tcW w:w="1930" w:type="dxa"/>
+            <w:tcBorders>
+              <w:top w:val="single" w:sz="4" w:space="0" w:color="auto"/>
+              <w:left w:val="single" w:sz="4" w:space="0" w:color="auto"/>
+              <w:bottom w:val="single" w:sz="4" w:space="0" w:color="auto"/>
+              <w:right w:val="single" w:sz="4" w:space="0" w:color="auto"/>
+            </w:tcBorders>
+            <w:shd w:val="clear" w:color="000000" w:fill="93E579"/>
+            <w:noWrap/>
+            <w:vAlign w:val="bottom"/>
+            <w:hideMark/>
+          </w:tcPr>
+          <w:p>
+            <w:pPr>
+              <w:spacing w:after="0" w:line="240" w:lineRule="auto"/>
+              <w:rPr>
+                <w:rFonts w:ascii="Calibri" w:eastAsia="Times New Roman" w:hAnsi="Calibri" w:cs="Calibri"/>
+                <w:color w:val="000000"/>
+                <w:kern w:val="0"/>
+                <w:lang w:eastAsia="pt-BR"/>
+                <w14:ligatures w14:val="none"/>
+              </w:rPr>
+            </w:pPr>
+            <w:r>
+              <w:rPr>
+                <w:rFonts w:ascii="Calibri" w:eastAsia="Times New Roman" w:hAnsi="Calibri" w:cs="Calibri"/>
+                <w:color w:val="000000"/>
+                <w:kern w:val="0"/>
+                <w:lang w:eastAsia="pt-BR"/>
+                <w14:ligatures w14:val="none"/>
+              </w:rPr>
+              <w:t>Vetor Desordenado</w:t>
+            </w:r>
+          </w:p>
+        </w:tc>
+        <w:tc>
+          <w:tcPr>
+            <w:tcW w:w="3050" w:type="dxa"/>
+            <w:tcBorders>
+              <w:top w:val="nil"/>
+              <w:left w:val="nil"/>
+              <w:bottom w:val="single" w:sz="4" w:space="0" w:color="auto"/>
+              <w:right w:val="single" w:sz="4" w:space="0" w:color="auto"/>
+            </w:tcBorders>
+            <w:shd w:val="clear" w:color="000000" w:fill="93E579"/>
+            <w:noWrap/>
+            <w:vAlign w:val="bottom"/>
+            <w:hideMark/>
+          </w:tcPr>
+          <w:p>
+            <w:pPr>
+              <w:spacing w:after="0" w:line="240" w:lineRule="auto"/>
+              <w:jc w:val="right"/>
+              <w:rPr>
+                <w:rFonts w:ascii="Calibri" w:eastAsia="Times New Roman" w:hAnsi="Calibri" w:cs="Calibri"/>
+                <w:color w:val="000000"/>
+                <w:kern w:val="0"/>
+                <w:lang w:eastAsia="pt-BR"/>
+                <w14:ligatures w14:val="none"/>
+              </w:rPr>
+            </w:pPr>
+            <w:r>
+              <w:rPr>
+                <w:rFonts w:ascii="Calibri" w:eastAsia="Times New Roman" w:hAnsi="Calibri" w:cs="Calibri"/>
+                <w:color w:val="000000"/>
+                <w:kern w:val="0"/>
+                <w:lang w:eastAsia="pt-BR"/>
+                <w14:ligatures w14:val="none"/>
+              </w:rPr>
+              <w:t>0.127ms</w:t>
+            </w:r>
+          </w:p>
+        </w:tc>
+      </w:tr>
+      <w:tr>
+        <w:trPr>
+          <w:trHeight w:val="288"/>
+        </w:trPr>
+        <w:tc>
+          <w:tcPr>
+            <w:tcW w:w="2460" w:type="dxa"/>
+            <w:tcBorders>
+              <w:top w:val="nil"/>
+              <w:left w:val="single" w:sz="4" w:space="0" w:color="auto"/>
+              <w:bottom w:val="single" w:sz="4" w:space="0" w:color="auto"/>
+              <w:right w:val="single" w:sz="4" w:space="0" w:color="auto"/>
+            </w:tcBorders>
+            <w:shd w:val="clear" w:color="auto" w:fill="auto"/>
+            <w:noWrap/>
+            <w:vAlign w:val="center"/>
+            <w:hideMark/>
+          </w:tcPr>
+          <w:p>
+            <w:pPr>
+              <w:spacing w:after="0" w:line="240" w:lineRule="auto"/>
+              <w:rPr>
+                <w:rFonts w:ascii="Calibri" w:eastAsia="Times New Roman" w:hAnsi="Calibri" w:cs="Calibri"/>
+                <w:color w:val="000000"/>
+                <w:kern w:val="0"/>
+                <w:lang w:eastAsia="pt-BR"/>
+                <w14:ligatures w14:val="none"/>
+              </w:rPr>
+            </w:pPr>
+            <w:r>
+              <w:rPr>
+                <w:rFonts w:ascii="Calibri" w:eastAsia="Times New Roman" w:hAnsi="Calibri" w:cs="Calibri"/>
+                <w:color w:val="000000"/>
+                <w:kern w:val="0"/>
+                <w:lang w:eastAsia="pt-BR"/>
+                <w14:ligatures w14:val="none"/>
+              </w:rPr>
+              <w:t> </w:t>
+            </w:r>
+          </w:p>
+        </w:tc>
+        <w:tc>
+          <w:tcPr>
+            <w:tcW w:w="1930" w:type="dxa"/>
+            <w:tcBorders>
+              <w:top w:val="nil"/>
+              <w:left w:val="nil"/>
+              <w:bottom w:val="single" w:sz="4" w:space="0" w:color="auto"/>
+              <w:right w:val="single" w:sz="4" w:space="0" w:color="auto"/>
+            </w:tcBorders>
+            <w:shd w:val="clear" w:color="auto" w:fill="auto"/>
+            <w:noWrap/>
+            <w:vAlign w:val="center"/>
+            <w:hideMark/>
+          </w:tcPr>
+          <w:p>
+            <w:pPr>
+              <w:spacing w:after="0" w:line="240" w:lineRule="auto"/>
+              <w:rPr>
+                <w:rFonts w:ascii="Calibri" w:eastAsia="Times New Roman" w:hAnsi="Calibri" w:cs="Calibri"/>
+                <w:color w:val="000000"/>
+                <w:kern w:val="0"/>
+                <w:lang w:eastAsia="pt-BR"/>
+                <w14:ligatures w14:val="none"/>
+              </w:rPr>
+            </w:pPr>
+            <w:r>
+              <w:rPr>
+                <w:rFonts w:ascii="Calibri" w:eastAsia="Times New Roman" w:hAnsi="Calibri" w:cs="Calibri"/>
+                <w:color w:val="000000"/>
+                <w:kern w:val="0"/>
+                <w:lang w:eastAsia="pt-BR"/>
+                <w14:ligatures w14:val="none"/>
+              </w:rPr>
+              <w:t> </w:t>
+            </w:r>
+          </w:p>
+        </w:tc>
+        <w:tc>
+          <w:tcPr>
+            <w:tcW w:w="3050" w:type="dxa"/>
+            <w:tcBorders>
+              <w:top w:val="nil"/>
+              <w:left w:val="nil"/>
+              <w:bottom w:val="single" w:sz="4" w:space="0" w:color="auto"/>
+              <w:right w:val="single" w:sz="4" w:space="0" w:color="auto"/>
+            </w:tcBorders>
+            <w:shd w:val="clear" w:color="auto" w:fill="auto"/>
+            <w:noWrap/>
+            <w:vAlign w:val="center"/>
+            <w:hideMark/>
+          </w:tcPr>
+          <w:p>
+            <w:pPr>
+              <w:spacing w:after="0" w:line="240" w:lineRule="auto"/>
+              <w:rPr>
+                <w:rFonts w:ascii="Calibri" w:eastAsia="Times New Roman" w:hAnsi="Calibri" w:cs="Calibri"/>
+                <w:color w:val="000000"/>
+                <w:kern w:val="0"/>
+                <w:lang w:eastAsia="pt-BR"/>
+                <w14:ligatures w14:val="none"/>
+              </w:rPr>
+            </w:pPr>
+            <w:r>
+              <w:rPr>
+                <w:rFonts w:ascii="Calibri" w:eastAsia="Times New Roman" w:hAnsi="Calibri" w:cs="Calibri"/>
+                <w:color w:val="000000"/>
+                <w:kern w:val="0"/>
+                <w:lang w:eastAsia="pt-BR"/>
+                <w14:ligatures w14:val="none"/>
+              </w:rPr>
+              <w:t> </w:t>
+            </w:r>
+          </w:p>
+        </w:tc>
+      </w:tr>
+      <w:tr>
+        <w:trPr>
+          <w:trHeight w:val="288"/>
+        </w:trPr>
+        <w:tc>
+          <w:tcPr>
+            <w:tcW w:w="2460" w:type="dxa"/>
+            <w:vMerge w:val="restart"/>
+            <w:tcBorders>
+              <w:top w:val="nil"/>
+              <w:left w:val="single" w:sz="4" w:space="0" w:color="auto"/>
+              <w:bottom w:val="single" w:sz="4" w:space="0" w:color="auto"/>
+              <w:right w:val="single" w:sz="4" w:space="0" w:color="auto"/>
+            </w:tcBorders>
+            <w:shd w:val="clear" w:color="000000" w:fill="FFF2CC"/>
+            <w:noWrap/>
+            <w:vAlign w:val="center"/>
+            <w:hideMark/>
+          </w:tcPr>
+          <w:p>
+            <w:pPr>
+              <w:spacing w:after="0" w:line="240" w:lineRule="auto"/>
+              <w:jc w:val="center"/>
+              <w:rPr>
+                <w:rFonts w:ascii="Calibri Light" w:eastAsia="Times New Roman" w:hAnsi="Calibri Light" w:cs="Calibri Light"/>
+                <w:b/>
+                <w:bCs/>
+                <w:color w:val="000000"/>
+                <w:kern w:val="0"/>
+                <w:lang w:eastAsia="pt-BR"/>
+                <w14:ligatures w14:val="none"/>
+              </w:rPr>
+            </w:pPr>
+            <w:proofErr w:type="spellStart"/>
+            <w:r>
+              <w:rPr>
+                <w:rFonts w:ascii="Calibri Light" w:eastAsia="Times New Roman" w:hAnsi="Calibri Light" w:cs="Calibri Light"/>
+                <w:b/>
+                <w:bCs/>
+                <w:color w:val="000000"/>
+                <w:kern w:val="0"/>
+                <w:lang w:eastAsia="pt-BR"/>
+                <w14:ligatures w14:val="none"/>
+              </w:rPr>
+              <w:t>Quicksort</w:t>
+            </w:r>
+            <w:proofErr w:type="spellEnd"/>
+            <w:r>
+              <w:rPr>
+                <w:rFonts w:ascii="Calibri Light" w:eastAsia="Times New Roman" w:hAnsi="Calibri Light" w:cs="Calibri Light"/>
+                <w:b/>
+                <w:bCs/>
+                <w:color w:val="000000"/>
+                <w:kern w:val="0"/>
+                <w:lang w:eastAsia="pt-BR"/>
+                <w14:ligatures w14:val="none"/>
+              </w:rPr>
+              <w:t xml:space="preserve">  1.000</w:t>
+            </w:r>
+          </w:p>
+        </w:tc>
+        <w:tc>
+          <w:tcPr>
+            <w:tcW w:w="1930" w:type="dxa"/>
+            <w:tcBorders>
+              <w:top w:val="single" w:sz="4" w:space="0" w:color="auto"/>
+              <w:left w:val="single" w:sz="4" w:space="0" w:color="auto"/>
+              <w:bottom w:val="single" w:sz="4" w:space="0" w:color="auto"/>
+              <w:right w:val="single" w:sz="4" w:space="0" w:color="auto"/>
+            </w:tcBorders>
+            <w:shd w:val="clear" w:color="000000" w:fill="80B8EA"/>
+            <w:vAlign w:val="bottom"/>
+            <w:hideMark/>
+          </w:tcPr>
+          <w:p>
+            <w:pPr>
+              <w:spacing w:after="0" w:line="240" w:lineRule="auto"/>
+              <w:rPr>
+                <w:rFonts w:ascii="Calibri" w:eastAsia="Times New Roman" w:hAnsi="Calibri" w:cs="Calibri"/>
+                <w:color w:val="000000"/>
+                <w:kern w:val="0"/>
+                <w:lang w:eastAsia="pt-BR"/>
+                <w14:ligatures w14:val="none"/>
+              </w:rPr>
+            </w:pPr>
+            <w:r>
+              <w:rPr>
+                <w:rFonts w:ascii="Calibri" w:eastAsia="Times New Roman" w:hAnsi="Calibri" w:cs="Calibri"/>
+                <w:color w:val="000000"/>
+                <w:kern w:val="0"/>
+                <w:lang w:eastAsia="pt-BR"/>
+                <w14:ligatures w14:val="none"/>
+              </w:rPr>
+              <w:t>Vetor Ordenado</w:t>
+            </w:r>
+          </w:p>
+        </w:tc>
+        <w:tc>
+          <w:tcPr>
+            <w:tcW w:w="3050" w:type="dxa"/>
+            <w:tcBorders>
+              <w:top w:val="nil"/>
+              <w:left w:val="nil"/>
+              <w:bottom w:val="single" w:sz="4" w:space="0" w:color="auto"/>
+              <w:right w:val="single" w:sz="4" w:space="0" w:color="auto"/>
+            </w:tcBorders>
+            <w:shd w:val="clear" w:color="000000" w:fill="80B8EA"/>
+            <w:noWrap/>
+            <w:vAlign w:val="bottom"/>
+            <w:hideMark/>
+          </w:tcPr>
+          <w:p>
+            <w:pPr>
+              <w:spacing w:after="0" w:line="240" w:lineRule="auto"/>
+              <w:jc w:val="right"/>
+              <w:rPr>
+                <w:rFonts w:ascii="Calibri" w:eastAsia="Times New Roman" w:hAnsi="Calibri" w:cs="Calibri"/>
+                <w:color w:val="000000"/>
+                <w:kern w:val="0"/>
+                <w:lang w:eastAsia="pt-BR"/>
+                <w14:ligatures w14:val="none"/>
+              </w:rPr>
+            </w:pPr>
+            <w:r>
+              <w:rPr>
+                <w:rFonts w:ascii="Calibri" w:eastAsia="Times New Roman" w:hAnsi="Calibri" w:cs="Calibri"/>
+                <w:color w:val="000000"/>
+                <w:kern w:val="0"/>
+                <w:lang w:eastAsia="pt-BR"/>
+                <w14:ligatures w14:val="none"/>
+              </w:rPr>
+              <w:t>1.162ms</w:t>
+            </w:r>
+          </w:p>
+        </w:tc>
+      </w:tr>
+      <w:tr>
+        <w:trPr>
+          <w:trHeight w:val="288"/>
+        </w:trPr>
+        <w:tc>
+          <w:tcPr>
+            <w:tcW w:w="2460" w:type="dxa"/>
+            <w:vMerge/>
+            <w:tcBorders>
+              <w:top w:val="nil"/>
+              <w:left w:val="single" w:sz="4" w:space="0" w:color="auto"/>
+              <w:bottom w:val="single" w:sz="4" w:space="0" w:color="auto"/>
+              <w:right w:val="single" w:sz="4" w:space="0" w:color="auto"/>
+            </w:tcBorders>
+            <w:vAlign w:val="center"/>
+            <w:hideMark/>
+          </w:tcPr>
+          <w:p>
+            <w:pPr>
+              <w:spacing w:after="0" w:line="240" w:lineRule="auto"/>
+              <w:rPr>
+                <w:rFonts w:ascii="Calibri Light" w:eastAsia="Times New Roman" w:hAnsi="Calibri Light" w:cs="Calibri Light"/>
+                <w:b/>
+                <w:bCs/>
+                <w:color w:val="000000"/>
+                <w:kern w:val="0"/>
+                <w:lang w:eastAsia="pt-BR"/>
+                <w14:ligatures w14:val="none"/>
+              </w:rPr>
+            </w:pPr>
+          </w:p>
+        </w:tc>
+        <w:tc>
+          <w:tcPr>
+            <w:tcW w:w="1930" w:type="dxa"/>
+            <w:tcBorders>
+              <w:top w:val="single" w:sz="4" w:space="0" w:color="auto"/>
+              <w:left w:val="single" w:sz="4" w:space="0" w:color="auto"/>
+              <w:bottom w:val="single" w:sz="4" w:space="0" w:color="auto"/>
+              <w:right w:val="single" w:sz="4" w:space="0" w:color="auto"/>
+            </w:tcBorders>
+            <w:shd w:val="clear" w:color="000000" w:fill="FFC000"/>
+            <w:noWrap/>
+            <w:vAlign w:val="bottom"/>
+            <w:hideMark/>
+          </w:tcPr>
+          <w:p>
+            <w:pPr>
+              <w:spacing w:after="0" w:line="240" w:lineRule="auto"/>
+              <w:rPr>
+                <w:rFonts w:ascii="Calibri" w:eastAsia="Times New Roman" w:hAnsi="Calibri" w:cs="Calibri"/>
+                <w:color w:val="000000"/>
+                <w:kern w:val="0"/>
+                <w:lang w:eastAsia="pt-BR"/>
+                <w14:ligatures w14:val="none"/>
+              </w:rPr>
+            </w:pPr>
+            <w:r>
+              <w:rPr>
+                <w:rFonts w:ascii="Calibri" w:eastAsia="Times New Roman" w:hAnsi="Calibri" w:cs="Calibri"/>
+                <w:color w:val="000000"/>
+                <w:kern w:val="0"/>
+                <w:lang w:eastAsia="pt-BR"/>
+                <w14:ligatures w14:val="none"/>
+              </w:rPr>
+              <w:t>Vetor Invertido</w:t>
+            </w:r>
+          </w:p>
+        </w:tc>
+        <w:tc>
+          <w:tcPr>
+            <w:tcW w:w="3050" w:type="dxa"/>
+            <w:tcBorders>
+              <w:top w:val="nil"/>
+              <w:left w:val="nil"/>
+              <w:bottom w:val="single" w:sz="4" w:space="0" w:color="auto"/>
+              <w:right w:val="single" w:sz="4" w:space="0" w:color="auto"/>
+            </w:tcBorders>
+            <w:shd w:val="clear" w:color="000000" w:fill="FFC000"/>
+            <w:noWrap/>
+            <w:vAlign w:val="bottom"/>
+            <w:hideMark/>
+          </w:tcPr>
+          <w:p>
+            <w:pPr>
+              <w:spacing w:after="0" w:line="240" w:lineRule="auto"/>
+              <w:jc w:val="right"/>
+              <w:rPr>
+                <w:rFonts w:ascii="Calibri" w:eastAsia="Times New Roman" w:hAnsi="Calibri" w:cs="Calibri"/>
+                <w:color w:val="000000"/>
+                <w:kern w:val="0"/>
+                <w:lang w:eastAsia="pt-BR"/>
+                <w14:ligatures w14:val="none"/>
+              </w:rPr>
+            </w:pPr>
+            <w:r>
+              <w:rPr>
+                <w:rFonts w:ascii="Calibri" w:eastAsia="Times New Roman" w:hAnsi="Calibri" w:cs="Calibri"/>
+                <w:color w:val="000000"/>
+                <w:kern w:val="0"/>
+                <w:lang w:eastAsia="pt-BR"/>
+                <w14:ligatures w14:val="none"/>
+              </w:rPr>
+              <w:t>0.707ms</w:t>
+            </w:r>
+          </w:p>
+        </w:tc>
+      </w:tr>
+      <w:tr>
+        <w:trPr>
+          <w:trHeight w:val="288"/>
+        </w:trPr>
+        <w:tc>
+          <w:tcPr>
+            <w:tcW w:w="2460" w:type="dxa"/>
+            <w:vMerge/>
+            <w:tcBorders>
+              <w:top w:val="nil"/>
+              <w:left w:val="single" w:sz="4" w:space="0" w:color="auto"/>
+              <w:bottom w:val="single" w:sz="4" w:space="0" w:color="auto"/>
+              <w:right w:val="single" w:sz="4" w:space="0" w:color="auto"/>
+            </w:tcBorders>
+            <w:vAlign w:val="center"/>
+            <w:hideMark/>
+          </w:tcPr>
+          <w:p>
+            <w:pPr>
+              <w:spacing w:after="0" w:line="240" w:lineRule="auto"/>
+              <w:rPr>
+                <w:rFonts w:ascii="Calibri Light" w:eastAsia="Times New Roman" w:hAnsi="Calibri Light" w:cs="Calibri Light"/>
+                <w:b/>
+                <w:bCs/>
+                <w:color w:val="000000"/>
+                <w:kern w:val="0"/>
+                <w:lang w:eastAsia="pt-BR"/>
+                <w14:ligatures w14:val="none"/>
+              </w:rPr>
+            </w:pPr>
+          </w:p>
+        </w:tc>
+        <w:tc>
+          <w:tcPr>
+            <w:tcW w:w="1930" w:type="dxa"/>
+            <w:tcBorders>
+              <w:top w:val="single" w:sz="4" w:space="0" w:color="auto"/>
+              <w:left w:val="single" w:sz="4" w:space="0" w:color="auto"/>
+              <w:bottom w:val="single" w:sz="4" w:space="0" w:color="auto"/>
+              <w:right w:val="single" w:sz="4" w:space="0" w:color="auto"/>
+            </w:tcBorders>
+            <w:shd w:val="clear" w:color="000000" w:fill="93E579"/>
+            <w:noWrap/>
+            <w:vAlign w:val="bottom"/>
+            <w:hideMark/>
+          </w:tcPr>
+          <w:p>
+            <w:pPr>
+              <w:spacing w:after="0" w:line="240" w:lineRule="auto"/>
+              <w:rPr>
+                <w:rFonts w:ascii="Calibri" w:eastAsia="Times New Roman" w:hAnsi="Calibri" w:cs="Calibri"/>
+                <w:color w:val="000000"/>
+                <w:kern w:val="0"/>
+                <w:lang w:eastAsia="pt-BR"/>
+                <w14:ligatures w14:val="none"/>
+              </w:rPr>
+            </w:pPr>
+            <w:r>
+              <w:rPr>
+                <w:rFonts w:ascii="Calibri" w:eastAsia="Times New Roman" w:hAnsi="Calibri" w:cs="Calibri"/>
+                <w:color w:val="000000"/>
+                <w:kern w:val="0"/>
+                <w:lang w:eastAsia="pt-BR"/>
+                <w14:ligatures w14:val="none"/>
+              </w:rPr>
+              <w:t>Vetor Desordenado</w:t>
+            </w:r>
+          </w:p>
+        </w:tc>
+        <w:tc>
+          <w:tcPr>
+            <w:tcW w:w="3050" w:type="dxa"/>
+            <w:tcBorders>
+              <w:top w:val="nil"/>
+              <w:left w:val="nil"/>
+              <w:bottom w:val="single" w:sz="4" w:space="0" w:color="auto"/>
+              <w:right w:val="single" w:sz="4" w:space="0" w:color="auto"/>
+            </w:tcBorders>
+            <w:shd w:val="clear" w:color="000000" w:fill="93E579"/>
+            <w:noWrap/>
+            <w:vAlign w:val="bottom"/>
+            <w:hideMark/>
+          </w:tcPr>
+          <w:p>
+            <w:pPr>
+              <w:spacing w:after="0" w:line="240" w:lineRule="auto"/>
+              <w:jc w:val="right"/>
+              <w:rPr>
+                <w:rFonts w:ascii="Calibri" w:eastAsia="Times New Roman" w:hAnsi="Calibri" w:cs="Calibri"/>
+                <w:color w:val="000000"/>
+                <w:kern w:val="0"/>
+                <w:lang w:eastAsia="pt-BR"/>
+                <w14:ligatures w14:val="none"/>
+              </w:rPr>
+            </w:pPr>
+            <w:r>
+              <w:rPr>
+                <w:rFonts w:ascii="Calibri" w:eastAsia="Times New Roman" w:hAnsi="Calibri" w:cs="Calibri"/>
+                <w:color w:val="000000"/>
+                <w:kern w:val="0"/>
+                <w:lang w:eastAsia="pt-BR"/>
+                <w14:ligatures w14:val="none"/>
+              </w:rPr>
+              <w:t>0.849ms</w:t>
+            </w:r>
+          </w:p>
+        </w:tc>
+      </w:tr>
+      <w:tr>
+        <w:trPr>
+          <w:trHeight w:val="288"/>
+        </w:trPr>
+        <w:tc>
+          <w:tcPr>
+            <w:tcW w:w="2460" w:type="dxa"/>
+            <w:tcBorders>
+              <w:top w:val="nil"/>
+              <w:left w:val="nil"/>
+              <w:bottom w:val="nil"/>
+              <w:right w:val="nil"/>
+            </w:tcBorders>
+            <w:shd w:val="clear" w:color="auto" w:fill="auto"/>
+            <w:noWrap/>
+            <w:vAlign w:val="bottom"/>
+            <w:hideMark/>
+          </w:tcPr>
+          <w:p>
+            <w:pPr>
+              <w:spacing w:after="0" w:line="240" w:lineRule="auto"/>
+              <w:jc w:val="right"/>
+              <w:rPr>
+                <w:rFonts w:ascii="Calibri" w:eastAsia="Times New Roman" w:hAnsi="Calibri" w:cs="Calibri"/>
+                <w:color w:val="000000"/>
+                <w:kern w:val="0"/>
+                <w:lang w:eastAsia="pt-BR"/>
+                <w14:ligatures w14:val="none"/>
+              </w:rPr>
+            </w:pPr>
+          </w:p>
+        </w:tc>
+        <w:tc>
+          <w:tcPr>
+            <w:tcW w:w="1930" w:type="dxa"/>
+            <w:tcBorders>
+              <w:top w:val="nil"/>
+              <w:left w:val="nil"/>
+              <w:bottom w:val="nil"/>
+              <w:right w:val="nil"/>
+            </w:tcBorders>
+            <w:shd w:val="clear" w:color="auto" w:fill="auto"/>
+            <w:noWrap/>
+            <w:vAlign w:val="bottom"/>
+            <w:hideMark/>
+          </w:tcPr>
+          <w:p>
+            <w:pPr>
+              <w:spacing w:after="0" w:line="240" w:lineRule="auto"/>
+              <w:rPr>
+                <w:rFonts w:ascii="Times New Roman" w:eastAsia="Times New Roman" w:hAnsi="Times New Roman" w:cs="Times New Roman"/>
+                <w:kern w:val="0"/>
+                <w:sz w:val="20"/>
+                <w:szCs w:val="20"/>
+                <w:lang w:eastAsia="pt-BR"/>
+                <w14:ligatures w14:val="none"/>
+              </w:rPr>
+            </w:pPr>
+          </w:p>
+        </w:tc>
+        <w:tc>
+          <w:tcPr>
+            <w:tcW w:w="3050" w:type="dxa"/>
+            <w:tcBorders>
+              <w:top w:val="nil"/>
+              <w:left w:val="nil"/>
+              <w:bottom w:val="nil"/>
+              <w:right w:val="nil"/>
+            </w:tcBorders>
+            <w:shd w:val="clear" w:color="auto" w:fill="auto"/>
+            <w:noWrap/>
+            <w:vAlign w:val="center"/>
+            <w:hideMark/>
+          </w:tcPr>
+          <w:p>
+            <w:pPr>
+              <w:spacing w:after="0" w:line="240" w:lineRule="auto"/>
+              <w:rPr>
+                <w:rFonts w:ascii="Times New Roman" w:eastAsia="Times New Roman" w:hAnsi="Times New Roman" w:cs="Times New Roman"/>
+                <w:kern w:val="0"/>
+                <w:sz w:val="20"/>
+                <w:szCs w:val="20"/>
+                <w:lang w:eastAsia="pt-BR"/>
+                <w14:ligatures w14:val="none"/>
+              </w:rPr>
+            </w:pPr>
+          </w:p>
+        </w:tc>
+      </w:tr>
+      <w:tr>
+        <w:trPr>
+          <w:trHeight w:val="288"/>
+        </w:trPr>
+        <w:tc>
+          <w:tcPr>
+            <w:tcW w:w="2460" w:type="dxa"/>
+            <w:vMerge w:val="restart"/>
+            <w:tcBorders>
+              <w:top w:val="single" w:sz="4" w:space="0" w:color="auto"/>
+              <w:left w:val="single" w:sz="4" w:space="0" w:color="auto"/>
+              <w:bottom w:val="single" w:sz="4" w:space="0" w:color="auto"/>
+              <w:right w:val="single" w:sz="4" w:space="0" w:color="auto"/>
+            </w:tcBorders>
+            <w:shd w:val="clear" w:color="000000" w:fill="FFF2CC"/>
+            <w:noWrap/>
+            <w:vAlign w:val="center"/>
+            <w:hideMark/>
+          </w:tcPr>
+          <w:p>
+            <w:pPr>
+              <w:spacing w:after="0" w:line="240" w:lineRule="auto"/>
+              <w:jc w:val="center"/>
+              <w:rPr>
+                <w:rFonts w:ascii="Calibri Light" w:eastAsia="Times New Roman" w:hAnsi="Calibri Light" w:cs="Calibri Light"/>
+                <w:b/>
+                <w:bCs/>
+                <w:color w:val="000000"/>
+                <w:kern w:val="0"/>
+                <w:lang w:eastAsia="pt-BR"/>
+                <w14:ligatures w14:val="none"/>
+              </w:rPr>
+            </w:pPr>
+            <w:proofErr w:type="spellStart"/>
+            <w:r>
+              <w:rPr>
+                <w:rFonts w:ascii="Calibri Light" w:eastAsia="Times New Roman" w:hAnsi="Calibri Light" w:cs="Calibri Light"/>
+                <w:b/>
+                <w:bCs/>
+                <w:color w:val="000000"/>
+                <w:kern w:val="0"/>
+                <w:lang w:eastAsia="pt-BR"/>
+                <w14:ligatures w14:val="none"/>
+              </w:rPr>
+              <w:t>Quicksort</w:t>
+            </w:r>
+            <w:proofErr w:type="spellEnd"/>
+            <w:r>
+              <w:rPr>
+                <w:rFonts w:ascii="Calibri Light" w:eastAsia="Times New Roman" w:hAnsi="Calibri Light" w:cs="Calibri Light"/>
+                <w:b/>
+                <w:bCs/>
+                <w:color w:val="000000"/>
+                <w:kern w:val="0"/>
+                <w:lang w:eastAsia="pt-BR"/>
+                <w14:ligatures w14:val="none"/>
+              </w:rPr>
+              <w:t xml:space="preserve">  10.000</w:t>
+            </w:r>
+          </w:p>
+        </w:tc>
+        <w:tc>
+          <w:tcPr>
+            <w:tcW w:w="1930" w:type="dxa"/>
+            <w:tcBorders>
+              <w:top w:val="single" w:sz="4" w:space="0" w:color="auto"/>
+              <w:left w:val="single" w:sz="4" w:space="0" w:color="auto"/>
+              <w:bottom w:val="single" w:sz="4" w:space="0" w:color="auto"/>
+              <w:right w:val="single" w:sz="4" w:space="0" w:color="auto"/>
+            </w:tcBorders>
+            <w:shd w:val="clear" w:color="000000" w:fill="80B8EA"/>
+            <w:vAlign w:val="bottom"/>
+            <w:hideMark/>
+          </w:tcPr>
+          <w:p>
+            <w:pPr>
+              <w:spacing w:after="0" w:line="240" w:lineRule="auto"/>
+              <w:rPr>
+                <w:rFonts w:ascii="Calibri" w:eastAsia="Times New Roman" w:hAnsi="Calibri" w:cs="Calibri"/>
+                <w:color w:val="000000"/>
+                <w:kern w:val="0"/>
+                <w:lang w:eastAsia="pt-BR"/>
+                <w14:ligatures w14:val="none"/>
+              </w:rPr>
+            </w:pPr>
+            <w:r>
+              <w:rPr>
+                <w:rFonts w:ascii="Calibri" w:eastAsia="Times New Roman" w:hAnsi="Calibri" w:cs="Calibri"/>
+                <w:color w:val="000000"/>
+                <w:kern w:val="0"/>
+                <w:lang w:eastAsia="pt-BR"/>
+                <w14:ligatures w14:val="none"/>
+              </w:rPr>
+              <w:t>Vetor Ordenado</w:t>
+            </w:r>
+          </w:p>
+        </w:tc>
+        <w:tc>
+          <w:tcPr>
+            <w:tcW w:w="3050" w:type="dxa"/>
+            <w:tcBorders>
+              <w:top w:val="single" w:sz="4" w:space="0" w:color="auto"/>
+              <w:left w:val="nil"/>
+              <w:bottom w:val="single" w:sz="4" w:space="0" w:color="auto"/>
+              <w:right w:val="single" w:sz="4" w:space="0" w:color="auto"/>
+            </w:tcBorders>
+            <w:shd w:val="clear" w:color="000000" w:fill="80B8EA"/>
+            <w:noWrap/>
+            <w:vAlign w:val="bottom"/>
+            <w:hideMark/>
+          </w:tcPr>
+          <w:p>
+            <w:pPr>
+              <w:spacing w:after="0" w:line="240" w:lineRule="auto"/>
+              <w:jc w:val="right"/>
+              <w:rPr>
+                <w:rFonts w:ascii="Calibri" w:eastAsia="Times New Roman" w:hAnsi="Calibri" w:cs="Calibri"/>
+                <w:color w:val="000000"/>
+                <w:kern w:val="0"/>
+                <w:lang w:eastAsia="pt-BR"/>
+                <w14:ligatures w14:val="none"/>
+              </w:rPr>
+            </w:pPr>
+            <w:r>
+              <w:rPr>
+                <w:rFonts w:ascii="Calibri" w:eastAsia="Times New Roman" w:hAnsi="Calibri" w:cs="Calibri"/>
+                <w:color w:val="000000"/>
+                <w:kern w:val="0"/>
+                <w:lang w:eastAsia="pt-BR"/>
+                <w14:ligatures w14:val="none"/>
+              </w:rPr>
+              <w:t>3.068ms</w:t>
+            </w:r>
+          </w:p>
+        </w:tc>
+      </w:tr>
+      <w:tr>
+        <w:trPr>
+          <w:trHeight w:val="288"/>
+        </w:trPr>
+        <w:tc>
+          <w:tcPr>
+            <w:tcW w:w="2460" w:type="dxa"/>
+            <w:vMerge/>
+            <w:tcBorders>
+              <w:top w:val="single" w:sz="4" w:space="0" w:color="auto"/>
+              <w:left w:val="single" w:sz="4" w:space="0" w:color="auto"/>
+              <w:bottom w:val="single" w:sz="4" w:space="0" w:color="auto"/>
+              <w:right w:val="single" w:sz="4" w:space="0" w:color="auto"/>
+            </w:tcBorders>
+            <w:vAlign w:val="center"/>
+            <w:hideMark/>
+          </w:tcPr>
+          <w:p>
+            <w:pPr>
+              <w:spacing w:after="0" w:line="240" w:lineRule="auto"/>
+              <w:rPr>
+                <w:rFonts w:ascii="Calibri Light" w:eastAsia="Times New Roman" w:hAnsi="Calibri Light" w:cs="Calibri Light"/>
+                <w:b/>
+                <w:bCs/>
+                <w:color w:val="000000"/>
+                <w:kern w:val="0"/>
+                <w:lang w:eastAsia="pt-BR"/>
+                <w14:ligatures w14:val="none"/>
+              </w:rPr>
+            </w:pPr>
+          </w:p>
+        </w:tc>
+        <w:tc>
+          <w:tcPr>
+            <w:tcW w:w="1930" w:type="dxa"/>
+            <w:tcBorders>
+              <w:top w:val="single" w:sz="4" w:space="0" w:color="auto"/>
+              <w:left w:val="single" w:sz="4" w:space="0" w:color="auto"/>
+              <w:bottom w:val="single" w:sz="4" w:space="0" w:color="auto"/>
+              <w:right w:val="single" w:sz="4" w:space="0" w:color="auto"/>
+            </w:tcBorders>
+            <w:shd w:val="clear" w:color="000000" w:fill="FFC000"/>
+            <w:noWrap/>
+            <w:vAlign w:val="bottom"/>
+            <w:hideMark/>
+          </w:tcPr>
+          <w:p>
+            <w:pPr>
+              <w:spacing w:after="0" w:line="240" w:lineRule="auto"/>
+              <w:rPr>
+                <w:rFonts w:ascii="Calibri" w:eastAsia="Times New Roman" w:hAnsi="Calibri" w:cs="Calibri"/>
+                <w:color w:val="000000"/>
+                <w:kern w:val="0"/>
+                <w:lang w:eastAsia="pt-BR"/>
+                <w14:ligatures w14:val="none"/>
+              </w:rPr>
+            </w:pPr>
+            <w:r>
+              <w:rPr>
+                <w:rFonts w:ascii="Calibri" w:eastAsia="Times New Roman" w:hAnsi="Calibri" w:cs="Calibri"/>
+                <w:color w:val="000000"/>
+                <w:kern w:val="0"/>
+                <w:lang w:eastAsia="pt-BR"/>
+                <w14:ligatures w14:val="none"/>
+              </w:rPr>
+              <w:t>Vetor Invertido</w:t>
+            </w:r>
+          </w:p>
+        </w:tc>
+        <w:tc>
+          <w:tcPr>
+            <w:tcW w:w="3050" w:type="dxa"/>
+            <w:tcBorders>
+              <w:top w:val="nil"/>
+              <w:left w:val="nil"/>
+              <w:bottom w:val="single" w:sz="4" w:space="0" w:color="auto"/>
+              <w:right w:val="single" w:sz="4" w:space="0" w:color="auto"/>
+            </w:tcBorders>
+            <w:shd w:val="clear" w:color="000000" w:fill="FFC000"/>
+            <w:noWrap/>
+            <w:vAlign w:val="bottom"/>
+            <w:hideMark/>
+          </w:tcPr>
+          <w:p>
+            <w:pPr>
+              <w:spacing w:after="0" w:line="240" w:lineRule="auto"/>
+              <w:jc w:val="right"/>
+              <w:rPr>
+                <w:rFonts w:ascii="Calibri" w:eastAsia="Times New Roman" w:hAnsi="Calibri" w:cs="Calibri"/>
+                <w:color w:val="000000"/>
+                <w:kern w:val="0"/>
+                <w:lang w:eastAsia="pt-BR"/>
+                <w14:ligatures w14:val="none"/>
+              </w:rPr>
+            </w:pPr>
+            <w:r>
+              <w:rPr>
+                <w:rFonts w:ascii="Calibri" w:eastAsia="Times New Roman" w:hAnsi="Calibri" w:cs="Calibri"/>
+                <w:color w:val="000000"/>
+                <w:kern w:val="0"/>
+                <w:lang w:eastAsia="pt-BR"/>
+                <w14:ligatures w14:val="none"/>
+              </w:rPr>
+              <w:t>4.337ms</w:t>
+            </w:r>
+          </w:p>
+        </w:tc>
+      </w:tr>
+      <w:tr>
+        <w:trPr>
+          <w:trHeight w:val="288"/>
+        </w:trPr>
+        <w:tc>
+          <w:tcPr>
+            <w:tcW w:w="2460" w:type="dxa"/>
+            <w:vMerge/>
+            <w:tcBorders>
+              <w:top w:val="single" w:sz="4" w:space="0" w:color="auto"/>
+              <w:left w:val="single" w:sz="4" w:space="0" w:color="auto"/>
+              <w:bottom w:val="single" w:sz="4" w:space="0" w:color="auto"/>
+              <w:right w:val="single" w:sz="4" w:space="0" w:color="auto"/>
+            </w:tcBorders>
+            <w:vAlign w:val="center"/>
+            <w:hideMark/>
+          </w:tcPr>
+          <w:p>
+            <w:pPr>
+              <w:spacing w:after="0" w:line="240" w:lineRule="auto"/>
+              <w:rPr>
+                <w:rFonts w:ascii="Calibri Light" w:eastAsia="Times New Roman" w:hAnsi="Calibri Light" w:cs="Calibri Light"/>
+                <w:b/>
+                <w:bCs/>
+                <w:color w:val="000000"/>
+                <w:kern w:val="0"/>
+                <w:lang w:eastAsia="pt-BR"/>
+                <w14:ligatures w14:val="none"/>
+              </w:rPr>
+            </w:pPr>
+          </w:p>
+        </w:tc>
+        <w:tc>
+          <w:tcPr>
+            <w:tcW w:w="1930" w:type="dxa"/>
+            <w:tcBorders>
+              <w:top w:val="single" w:sz="4" w:space="0" w:color="auto"/>
+              <w:left w:val="single" w:sz="4" w:space="0" w:color="auto"/>
+              <w:bottom w:val="single" w:sz="4" w:space="0" w:color="auto"/>
+              <w:right w:val="single" w:sz="4" w:space="0" w:color="auto"/>
+            </w:tcBorders>
+            <w:shd w:val="clear" w:color="000000" w:fill="93E579"/>
+            <w:noWrap/>
+            <w:vAlign w:val="bottom"/>
+            <w:hideMark/>
+          </w:tcPr>
+          <w:p>
+            <w:pPr>
+              <w:spacing w:after="0" w:line="240" w:lineRule="auto"/>
+              <w:rPr>
+                <w:rFonts w:ascii="Calibri" w:eastAsia="Times New Roman" w:hAnsi="Calibri" w:cs="Calibri"/>
+                <w:color w:val="000000"/>
+                <w:kern w:val="0"/>
+                <w:lang w:eastAsia="pt-BR"/>
+                <w14:ligatures w14:val="none"/>
+              </w:rPr>
+            </w:pPr>
+            <w:r>
+              <w:rPr>
+                <w:rFonts w:ascii="Calibri" w:eastAsia="Times New Roman" w:hAnsi="Calibri" w:cs="Calibri"/>
+                <w:color w:val="000000"/>
+                <w:kern w:val="0"/>
+                <w:lang w:eastAsia="pt-BR"/>
+                <w14:ligatures w14:val="none"/>
+              </w:rPr>
+              <w:t>Vetor Desordenado</w:t>
+            </w:r>
+          </w:p>
+        </w:tc>
+        <w:tc>
+          <w:tcPr>
+            <w:tcW w:w="3050" w:type="dxa"/>
+            <w:tcBorders>
+              <w:top w:val="nil"/>
+              <w:left w:val="nil"/>
+              <w:bottom w:val="single" w:sz="4" w:space="0" w:color="auto"/>
+              <w:right w:val="single" w:sz="4" w:space="0" w:color="auto"/>
+            </w:tcBorders>
+            <w:shd w:val="clear" w:color="000000" w:fill="93E579"/>
+            <w:noWrap/>
+            <w:vAlign w:val="bottom"/>
+            <w:hideMark/>
+          </w:tcPr>
+          <w:p>
+            <w:pPr>
+              <w:spacing w:after="0" w:line="240" w:lineRule="auto"/>
+              <w:jc w:val="right"/>
+              <w:rPr>
+                <w:rFonts w:ascii="Calibri" w:eastAsia="Times New Roman" w:hAnsi="Calibri" w:cs="Calibri"/>
+                <w:color w:val="000000"/>
+                <w:kern w:val="0"/>
+                <w:lang w:eastAsia="pt-BR"/>
+                <w14:ligatures w14:val="none"/>
+              </w:rPr>
+            </w:pPr>
+            <w:r>
+              <w:rPr>
+                <w:rFonts w:ascii="Calibri" w:eastAsia="Times New Roman" w:hAnsi="Calibri" w:cs="Calibri"/>
+                <w:color w:val="000000"/>
+                <w:kern w:val="0"/>
+                <w:lang w:eastAsia="pt-BR"/>
+                <w14:ligatures w14:val="none"/>
+              </w:rPr>
+              <w:t>3.806ms</w:t>
+            </w:r>
+          </w:p>
+        </w:tc>
+      </w:tr>
+      <w:tr>
+        <w:trPr>
+          <w:trHeight w:val="288"/>
+        </w:trPr>
+        <w:tc>
+          <w:tcPr>
+            <w:tcW w:w="2460" w:type="dxa"/>
+            <w:tcBorders>
+              <w:top w:val="nil"/>
+              <w:left w:val="nil"/>
+              <w:bottom w:val="nil"/>
+              <w:right w:val="nil"/>
+            </w:tcBorders>
+            <w:shd w:val="clear" w:color="auto" w:fill="auto"/>
+            <w:noWrap/>
+            <w:vAlign w:val="bottom"/>
+            <w:hideMark/>
+          </w:tcPr>
+          <w:p>
+            <w:pPr>
+              <w:spacing w:after="0" w:line="240" w:lineRule="auto"/>
+              <w:jc w:val="right"/>
+              <w:rPr>
+                <w:rFonts w:ascii="Calibri" w:eastAsia="Times New Roman" w:hAnsi="Calibri" w:cs="Calibri"/>
+                <w:color w:val="000000"/>
+                <w:kern w:val="0"/>
+                <w:lang w:eastAsia="pt-BR"/>
+                <w14:ligatures w14:val="none"/>
+              </w:rPr>
+            </w:pPr>
+          </w:p>
+        </w:tc>
+        <w:tc>
+          <w:tcPr>
+            <w:tcW w:w="1930" w:type="dxa"/>
+            <w:tcBorders>
+              <w:top w:val="nil"/>
+              <w:left w:val="nil"/>
+              <w:bottom w:val="nil"/>
+              <w:right w:val="nil"/>
+            </w:tcBorders>
+            <w:shd w:val="clear" w:color="auto" w:fill="auto"/>
+            <w:noWrap/>
+            <w:vAlign w:val="bottom"/>
+            <w:hideMark/>
+          </w:tcPr>
+          <w:p>
+            <w:pPr>
+              <w:spacing w:after="0" w:line="240" w:lineRule="auto"/>
+              <w:rPr>
+                <w:rFonts w:ascii="Times New Roman" w:eastAsia="Times New Roman" w:hAnsi="Times New Roman" w:cs="Times New Roman"/>
+                <w:kern w:val="0"/>
+                <w:sz w:val="20"/>
+                <w:szCs w:val="20"/>
+                <w:lang w:eastAsia="pt-BR"/>
+                <w14:ligatures w14:val="none"/>
+              </w:rPr>
+            </w:pPr>
+          </w:p>
+        </w:tc>
+        <w:tc>
+          <w:tcPr>
+            <w:tcW w:w="3050" w:type="dxa"/>
+            <w:tcBorders>
+              <w:top w:val="nil"/>
+              <w:left w:val="nil"/>
+              <w:bottom w:val="nil"/>
+              <w:right w:val="nil"/>
+            </w:tcBorders>
+            <w:shd w:val="clear" w:color="auto" w:fill="auto"/>
+            <w:noWrap/>
+            <w:vAlign w:val="center"/>
+            <w:hideMark/>
+          </w:tcPr>
+          <w:p>
+            <w:pPr>
+              <w:spacing w:after="0" w:line="240" w:lineRule="auto"/>
+              <w:rPr>
+                <w:rFonts w:ascii="Times New Roman" w:eastAsia="Times New Roman" w:hAnsi="Times New Roman" w:cs="Times New Roman"/>
+                <w:kern w:val="0"/>
+                <w:sz w:val="20"/>
+                <w:szCs w:val="20"/>
+                <w:lang w:eastAsia="pt-BR"/>
+                <w14:ligatures w14:val="none"/>
+              </w:rPr>
+            </w:pPr>
+          </w:p>
+        </w:tc>
+      </w:tr>
+      <w:tr>
+        <w:trPr>
+          <w:trHeight w:val="288"/>
+        </w:trPr>
+        <w:tc>
+          <w:tcPr>
+            <w:tcW w:w="2460" w:type="dxa"/>
+            <w:vMerge w:val="restart"/>
+            <w:tcBorders>
+              <w:top w:val="single" w:sz="4" w:space="0" w:color="auto"/>
+              <w:left w:val="single" w:sz="4" w:space="0" w:color="auto"/>
+              <w:bottom w:val="single" w:sz="4" w:space="0" w:color="auto"/>
+              <w:right w:val="single" w:sz="4" w:space="0" w:color="auto"/>
+            </w:tcBorders>
+            <w:shd w:val="clear" w:color="000000" w:fill="FFF2CC"/>
+            <w:noWrap/>
+            <w:vAlign w:val="center"/>
+            <w:hideMark/>
+          </w:tcPr>
+          <w:p>
+            <w:pPr>
+              <w:spacing w:after="0" w:line="240" w:lineRule="auto"/>
+              <w:jc w:val="center"/>
+              <w:rPr>
+                <w:rFonts w:ascii="Calibri Light" w:eastAsia="Times New Roman" w:hAnsi="Calibri Light" w:cs="Calibri Light"/>
+                <w:b/>
+                <w:bCs/>
+                <w:color w:val="000000"/>
+                <w:kern w:val="0"/>
+                <w:lang w:eastAsia="pt-BR"/>
+                <w14:ligatures w14:val="none"/>
+              </w:rPr>
+            </w:pPr>
+            <w:proofErr w:type="spellStart"/>
+            <w:r>
+              <w:rPr>
+                <w:rFonts w:ascii="Calibri Light" w:eastAsia="Times New Roman" w:hAnsi="Calibri Light" w:cs="Calibri Light"/>
+                <w:b/>
+                <w:bCs/>
+                <w:color w:val="000000"/>
+                <w:kern w:val="0"/>
+                <w:lang w:eastAsia="pt-BR"/>
+                <w14:ligatures w14:val="none"/>
+              </w:rPr>
+              <w:t>Quicksort</w:t>
+            </w:r>
+            <w:proofErr w:type="spellEnd"/>
+            <w:r>
+              <w:rPr>
+                <w:rFonts w:ascii="Calibri Light" w:eastAsia="Times New Roman" w:hAnsi="Calibri Light" w:cs="Calibri Light"/>
+                <w:b/>
+                <w:bCs/>
+                <w:color w:val="000000"/>
+                <w:kern w:val="0"/>
+                <w:lang w:eastAsia="pt-BR"/>
+                <w14:ligatures w14:val="none"/>
+              </w:rPr>
+              <w:t xml:space="preserve">  100.000</w:t>
+            </w:r>
+          </w:p>
+        </w:tc>
+        <w:tc>
+          <w:tcPr>
+            <w:tcW w:w="1930" w:type="dxa"/>
+            <w:tcBorders>
+              <w:top w:val="single" w:sz="4" w:space="0" w:color="auto"/>
+              <w:left w:val="single" w:sz="4" w:space="0" w:color="auto"/>
+              <w:bottom w:val="single" w:sz="4" w:space="0" w:color="auto"/>
+              <w:right w:val="single" w:sz="4" w:space="0" w:color="auto"/>
+            </w:tcBorders>
+            <w:shd w:val="clear" w:color="000000" w:fill="80B8EA"/>
+            <w:vAlign w:val="bottom"/>
+            <w:hideMark/>
+          </w:tcPr>
+          <w:p>
+            <w:pPr>
+              <w:spacing w:after="0" w:line="240" w:lineRule="auto"/>
+              <w:rPr>
+                <w:rFonts w:ascii="Calibri" w:eastAsia="Times New Roman" w:hAnsi="Calibri" w:cs="Calibri"/>
+                <w:color w:val="000000"/>
+                <w:kern w:val="0"/>
+                <w:lang w:eastAsia="pt-BR"/>
+                <w14:ligatures w14:val="none"/>
+              </w:rPr>
+            </w:pPr>
+            <w:r>
+              <w:rPr>
+                <w:rFonts w:ascii="Calibri" w:eastAsia="Times New Roman" w:hAnsi="Calibri" w:cs="Calibri"/>
+                <w:color w:val="000000"/>
+                <w:kern w:val="0"/>
+                <w:lang w:eastAsia="pt-BR"/>
+                <w14:ligatures w14:val="none"/>
+              </w:rPr>
+              <w:t>Vetor Ordenado</w:t>
+            </w:r>
+          </w:p>
+        </w:tc>
+        <w:tc>
+          <w:tcPr>
+            <w:tcW w:w="3050" w:type="dxa"/>
+            <w:tcBorders>
+              <w:top w:val="single" w:sz="4" w:space="0" w:color="auto"/>
+              <w:left w:val="nil"/>
+              <w:bottom w:val="single" w:sz="4" w:space="0" w:color="auto"/>
+              <w:right w:val="single" w:sz="4" w:space="0" w:color="auto"/>
+            </w:tcBorders>
+            <w:shd w:val="clear" w:color="000000" w:fill="80B8EA"/>
+            <w:noWrap/>
+            <w:vAlign w:val="bottom"/>
+            <w:hideMark/>
+          </w:tcPr>
+          <w:p>
+            <w:pPr>
+              <w:spacing w:after="0" w:line="240" w:lineRule="auto"/>
+              <w:jc w:val="right"/>
+              <w:rPr>
+                <w:rFonts w:ascii="Calibri" w:eastAsia="Times New Roman" w:hAnsi="Calibri" w:cs="Calibri"/>
+                <w:color w:val="000000"/>
+                <w:kern w:val="0"/>
+                <w:lang w:eastAsia="pt-BR"/>
+                <w14:ligatures w14:val="none"/>
+              </w:rPr>
+            </w:pPr>
+            <w:r>
+              <w:rPr>
+                <w:rFonts w:ascii="Calibri" w:eastAsia="Times New Roman" w:hAnsi="Calibri" w:cs="Calibri"/>
+                <w:color w:val="000000"/>
+                <w:kern w:val="0"/>
+                <w:lang w:eastAsia="pt-BR"/>
+                <w14:ligatures w14:val="none"/>
+              </w:rPr>
+              <w:t>31.079ms</w:t>
+            </w:r>
+          </w:p>
+        </w:tc>
+      </w:tr>
+      <w:tr>
+        <w:trPr>
+          <w:trHeight w:val="288"/>
+        </w:trPr>
+        <w:tc>
+          <w:tcPr>
+            <w:tcW w:w="2460" w:type="dxa"/>
+            <w:vMerge/>
+            <w:tcBorders>
+              <w:top w:val="single" w:sz="4" w:space="0" w:color="auto"/>
+              <w:left w:val="single" w:sz="4" w:space="0" w:color="auto"/>
+              <w:bottom w:val="single" w:sz="4" w:space="0" w:color="auto"/>
+              <w:right w:val="single" w:sz="4" w:space="0" w:color="auto"/>
+            </w:tcBorders>
+            <w:vAlign w:val="center"/>
+            <w:hideMark/>
+          </w:tcPr>
+          <w:p>
+            <w:pPr>
+              <w:spacing w:after="0" w:line="240" w:lineRule="auto"/>
+              <w:rPr>
+                <w:rFonts w:ascii="Calibri Light" w:eastAsia="Times New Roman" w:hAnsi="Calibri Light" w:cs="Calibri Light"/>
+                <w:b/>
+                <w:bCs/>
+                <w:color w:val="000000"/>
+                <w:kern w:val="0"/>
+                <w:lang w:eastAsia="pt-BR"/>
+                <w14:ligatures w14:val="none"/>
+              </w:rPr>
+            </w:pPr>
+          </w:p>
+        </w:tc>
+        <w:tc>
+          <w:tcPr>
+            <w:tcW w:w="1930" w:type="dxa"/>
+            <w:tcBorders>
+              <w:top w:val="single" w:sz="4" w:space="0" w:color="auto"/>
+              <w:left w:val="single" w:sz="4" w:space="0" w:color="auto"/>
+              <w:bottom w:val="single" w:sz="4" w:space="0" w:color="auto"/>
+              <w:right w:val="single" w:sz="4" w:space="0" w:color="auto"/>
+            </w:tcBorders>
+            <w:shd w:val="clear" w:color="000000" w:fill="FFC000"/>
+            <w:noWrap/>
+            <w:vAlign w:val="bottom"/>
+            <w:hideMark/>
+          </w:tcPr>
+          <w:p>
+            <w:pPr>
+              <w:spacing w:after="0" w:line="240" w:lineRule="auto"/>
+              <w:rPr>
+                <w:rFonts w:ascii="Calibri" w:eastAsia="Times New Roman" w:hAnsi="Calibri" w:cs="Calibri"/>
+                <w:color w:val="000000"/>
+                <w:kern w:val="0"/>
+                <w:lang w:eastAsia="pt-BR"/>
+                <w14:ligatures w14:val="none"/>
+              </w:rPr>
+            </w:pPr>
+            <w:r>
+              <w:rPr>
+                <w:rFonts w:ascii="Calibri" w:eastAsia="Times New Roman" w:hAnsi="Calibri" w:cs="Calibri"/>
+                <w:color w:val="000000"/>
+                <w:kern w:val="0"/>
+                <w:lang w:eastAsia="pt-BR"/>
+                <w14:ligatures w14:val="none"/>
+              </w:rPr>
+              <w:t>Vetor Invertido</w:t>
+            </w:r>
+          </w:p>
+        </w:tc>
+        <w:tc>
+          <w:tcPr>
+            <w:tcW w:w="3050" w:type="dxa"/>
+            <w:tcBorders>
+              <w:top w:val="nil"/>
+              <w:left w:val="nil"/>
+              <w:bottom w:val="single" w:sz="4" w:space="0" w:color="auto"/>
+              <w:right w:val="single" w:sz="4" w:space="0" w:color="auto"/>
+            </w:tcBorders>
+            <w:shd w:val="clear" w:color="000000" w:fill="FFC000"/>
+            <w:noWrap/>
+            <w:vAlign w:val="bottom"/>
+            <w:hideMark/>
+          </w:tcPr>
+          <w:p>
+            <w:pPr>
+              <w:spacing w:after="0" w:line="240" w:lineRule="auto"/>
+              <w:jc w:val="right"/>
+              <w:rPr>
+                <w:rFonts w:ascii="Calibri" w:eastAsia="Times New Roman" w:hAnsi="Calibri" w:cs="Calibri"/>
+                <w:color w:val="000000"/>
+                <w:kern w:val="0"/>
+                <w:lang w:eastAsia="pt-BR"/>
+                <w14:ligatures w14:val="none"/>
+              </w:rPr>
+            </w:pPr>
+            <w:r>
+              <w:rPr>
+                <w:rFonts w:ascii="Calibri" w:eastAsia="Times New Roman" w:hAnsi="Calibri" w:cs="Calibri"/>
+                <w:color w:val="000000"/>
+                <w:kern w:val="0"/>
+                <w:lang w:eastAsia="pt-BR"/>
+                <w14:ligatures w14:val="none"/>
+              </w:rPr>
+              <w:t xml:space="preserve"> 31.228ms</w:t>
+            </w:r>
+          </w:p>
+        </w:tc>
+      </w:tr>
+      <w:tr>
+        <w:trPr>
+          <w:trHeight w:val="288"/>
+        </w:trPr>
+        <w:tc>
+          <w:tcPr>
+            <w:tcW w:w="2460" w:type="dxa"/>
+            <w:vMerge/>
+            <w:tcBorders>
+              <w:top w:val="single" w:sz="4" w:space="0" w:color="auto"/>
+              <w:left w:val="single" w:sz="4" w:space="0" w:color="auto"/>
+              <w:bottom w:val="single" w:sz="4" w:space="0" w:color="auto"/>
+              <w:right w:val="single" w:sz="4" w:space="0" w:color="auto"/>
+            </w:tcBorders>
+            <w:vAlign w:val="center"/>
+            <w:hideMark/>
+          </w:tcPr>
+          <w:p>
+            <w:pPr>
+              <w:spacing w:after="0" w:line="240" w:lineRule="auto"/>
+              <w:rPr>
+                <w:rFonts w:ascii="Calibri Light" w:eastAsia="Times New Roman" w:hAnsi="Calibri Light" w:cs="Calibri Light"/>
+                <w:b/>
+                <w:bCs/>
+                <w:color w:val="000000"/>
+                <w:kern w:val="0"/>
+                <w:lang w:eastAsia="pt-BR"/>
+                <w14:ligatures w14:val="none"/>
+              </w:rPr>
+            </w:pPr>
+          </w:p>
+        </w:tc>
+        <w:tc>
+          <w:tcPr>
+            <w:tcW w:w="1930" w:type="dxa"/>
+            <w:tcBorders>
+              <w:top w:val="single" w:sz="4" w:space="0" w:color="auto"/>
+              <w:left w:val="single" w:sz="4" w:space="0" w:color="auto"/>
+              <w:bottom w:val="single" w:sz="4" w:space="0" w:color="auto"/>
+              <w:right w:val="single" w:sz="4" w:space="0" w:color="auto"/>
+            </w:tcBorders>
+            <w:shd w:val="clear" w:color="000000" w:fill="93E579"/>
+            <w:noWrap/>
+            <w:vAlign w:val="bottom"/>
+            <w:hideMark/>
+          </w:tcPr>
+          <w:p>
+            <w:pPr>
+              <w:spacing w:after="0" w:line="240" w:lineRule="auto"/>
+              <w:rPr>
+                <w:rFonts w:ascii="Calibri" w:eastAsia="Times New Roman" w:hAnsi="Calibri" w:cs="Calibri"/>
+                <w:color w:val="000000"/>
+                <w:kern w:val="0"/>
+                <w:lang w:eastAsia="pt-BR"/>
+                <w14:ligatures w14:val="none"/>
+              </w:rPr>
+            </w:pPr>
+            <w:r>
+              <w:rPr>
+                <w:rFonts w:ascii="Calibri" w:eastAsia="Times New Roman" w:hAnsi="Calibri" w:cs="Calibri"/>
+                <w:color w:val="000000"/>
+                <w:kern w:val="0"/>
+                <w:lang w:eastAsia="pt-BR"/>
+                <w14:ligatures w14:val="none"/>
+              </w:rPr>
+              <w:t>Vetor Desordenado</w:t>
+            </w:r>
+          </w:p>
+        </w:tc>
+        <w:tc>
+          <w:tcPr>
+            <w:tcW w:w="3050" w:type="dxa"/>
+            <w:tcBorders>
+              <w:top w:val="nil"/>
+              <w:left w:val="nil"/>
+              <w:bottom w:val="single" w:sz="4" w:space="0" w:color="auto"/>
+              <w:right w:val="single" w:sz="4" w:space="0" w:color="auto"/>
+            </w:tcBorders>
+            <w:shd w:val="clear" w:color="000000" w:fill="93E579"/>
+            <w:noWrap/>
+            <w:vAlign w:val="bottom"/>
+            <w:hideMark/>
+          </w:tcPr>
+          <w:p>
+            <w:pPr>
+              <w:spacing w:after="0" w:line="240" w:lineRule="auto"/>
+              <w:jc w:val="right"/>
+              <w:rPr>
+                <w:rFonts w:ascii="Calibri" w:eastAsia="Times New Roman" w:hAnsi="Calibri" w:cs="Calibri"/>
+                <w:color w:val="000000"/>
+                <w:kern w:val="0"/>
+                <w:lang w:eastAsia="pt-BR"/>
+                <w14:ligatures w14:val="none"/>
+              </w:rPr>
+            </w:pPr>
+            <w:r>
+              <w:rPr>
+                <w:rFonts w:ascii="Calibri" w:eastAsia="Times New Roman" w:hAnsi="Calibri" w:cs="Calibri"/>
+                <w:color w:val="000000"/>
+                <w:kern w:val="0"/>
+                <w:lang w:eastAsia="pt-BR"/>
+                <w14:ligatures w14:val="none"/>
+              </w:rPr>
+              <w:t>31.026ms</w:t>
+            </w:r>
+          </w:p>
+        </w:tc>
+      </w:tr>
+    </w:tbl>
+    <w:p>
+      <w:pPr>
+        <w:spacing w:after="0"/>
+      </w:pPr>
     </w:p>
     <w:p>
       <w:pPr>
         <w:spacing w:after="0"/>
       </w:pPr>
+      <w:r>
+        <w:t xml:space="preserve">Como podemos ver na tabela acima, o método de ordenação denominado </w:t>
+      </w:r>
+      <w:proofErr w:type="spellStart"/>
+      <w:r>
+        <w:t>Quicksort</w:t>
+      </w:r>
+      <w:proofErr w:type="spellEnd"/>
+      <w:r>
+        <w:t xml:space="preserve"> se demonstra mais efetivo que o restante dos métodos para a ordenação de vetores no geral, especialmente se tratando de vetores com uma grande quantidade de elementos,</w:t>
+      </w:r>
+      <w:r>
+        <w:t xml:space="preserve"> nesses casos percebemos uma discrepância maior no tempo de execução da ordenação entre o </w:t>
+      </w:r>
+      <w:proofErr w:type="spellStart"/>
+      <w:r>
+        <w:t>quicksort</w:t>
+      </w:r>
+      <w:proofErr w:type="spellEnd"/>
+      <w:r>
+        <w:t xml:space="preserve"> e os outros métodos.</w:t>
+      </w:r>
+      <w:r>
+        <w:t xml:space="preserve"> </w:t>
+      </w:r>
+      <w:r>
+        <w:t>E</w:t>
+      </w:r>
+      <w:r>
+        <w:t>ntretanto para vetores menores os  outros métodos</w:t>
+      </w:r>
+      <w:r>
+        <w:t xml:space="preserve">  possuem a mesma efetividade, com uma variação de tempo irrelevante e que trazem o mesmo resultado com uma implementação muito mais simples. </w:t>
+      </w:r>
     </w:p>
     <w:sectPr>
       <w:pgSz w:w="11906" w:h="16838"/>
@@ -516,6 +7711,25 @@
     <w:semiHidden/>
     <w:unhideWhenUsed/>
   </w:style>
+  <w:style w:type="table" w:styleId="Tabelacomgrade">
+    <w:name w:val="Table Grid"/>
+    <w:basedOn w:val="Tabelanormal"/>
+    <w:uiPriority w:val="39"/>
+    <w:rsid w:val="00751260"/>
+    <w:pPr>
+      <w:spacing w:after="0" w:line="240" w:lineRule="auto"/>
+    </w:pPr>
+    <w:tblPr>
+      <w:tblBorders>
+        <w:top w:val="single" w:sz="4" w:space="0" w:color="auto"/>
+        <w:left w:val="single" w:sz="4" w:space="0" w:color="auto"/>
+        <w:bottom w:val="single" w:sz="4" w:space="0" w:color="auto"/>
+        <w:right w:val="single" w:sz="4" w:space="0" w:color="auto"/>
+        <w:insideH w:val="single" w:sz="4" w:space="0" w:color="auto"/>
+        <w:insideV w:val="single" w:sz="4" w:space="0" w:color="auto"/>
+      </w:tblBorders>
+    </w:tblPr>
+  </w:style>
 </w:styles>
 </file>
 
